--- a/research/Neisseria gonorrhoeae.docx
+++ b/research/Neisseria gonorrhoeae.docx
@@ -112,41 +112,39 @@
           <w:sz w:val="24"/>
           <w:szCs w:val="24"/>
         </w:rPr>
-        <w:t xml:space="preserve"> é uma bactéria gram-negativa que origina a </w:t>
-      </w:r>
-      <w:r>
-        <w:rPr>
-          <w:rFonts w:ascii="Cambria" w:hAnsi="Cambria" w:cs="Cambria"/>
-          <w:sz w:val="24"/>
-          <w:szCs w:val="24"/>
-        </w:rPr>
-        <w:t>gonorreia</w:t>
-      </w:r>
-      <w:r>
-        <w:rPr>
-          <w:rFonts w:ascii="Cambria" w:hAnsi="Cambria" w:cs="Cambria"/>
-          <w:sz w:val="24"/>
-          <w:szCs w:val="24"/>
-        </w:rPr>
-        <w:t xml:space="preserve">, uma infeção sexualmente transmitida (STI). De acordo com estudos recentes é a segunda maior causa de </w:t>
-      </w:r>
-      <w:proofErr w:type="spellStart"/>
-      <w:r>
-        <w:rPr>
-          <w:rFonts w:ascii="Cambria" w:hAnsi="Cambria" w:cs="Cambria"/>
-          <w:sz w:val="24"/>
-          <w:szCs w:val="24"/>
-        </w:rPr>
-        <w:t>STI’s</w:t>
-      </w:r>
-      <w:proofErr w:type="spellEnd"/>
-      <w:r>
-        <w:rPr>
-          <w:rFonts w:ascii="Cambria" w:hAnsi="Cambria" w:cs="Cambria"/>
-          <w:sz w:val="24"/>
-          <w:szCs w:val="24"/>
-        </w:rPr>
-        <w:t xml:space="preserve"> de origem bacteriana </w:t>
+        <w:t xml:space="preserve"> é uma bactéria </w:t>
+      </w:r>
+      <w:r>
+        <w:rPr>
+          <w:rFonts w:ascii="Times New Roman" w:hAnsi="Times New Roman" w:cs="Times New Roman"/>
+          <w:sz w:val="24"/>
+          <w:szCs w:val="24"/>
+        </w:rPr>
+        <w:t>diplococos G</w:t>
+      </w:r>
+      <w:r>
+        <w:rPr>
+          <w:rFonts w:ascii="Times New Roman" w:hAnsi="Times New Roman" w:cs="Times New Roman"/>
+          <w:sz w:val="24"/>
+          <w:szCs w:val="24"/>
+        </w:rPr>
+        <w:t xml:space="preserve">ram-negativa que origina a </w:t>
+      </w:r>
+      <w:r>
+        <w:rPr>
+          <w:rFonts w:ascii="Cambria" w:hAnsi="Cambria" w:cs="Cambria"/>
+          <w:sz w:val="24"/>
+          <w:szCs w:val="24"/>
+        </w:rPr>
+        <w:t>gonorreia, uma infeção sexualmente transmitida (STI)</w:t>
+      </w:r>
+      <w:r>
+        <w:rPr>
+          <w:rFonts w:ascii="Cambria" w:hAnsi="Cambria" w:cs="Cambria"/>
+          <w:sz w:val="24"/>
+          <w:szCs w:val="24"/>
+        </w:rPr>
+        <w:t xml:space="preserve">, uma das doenças mais antigas registados no Homem </w:t>
       </w:r>
       <w:r>
         <w:rPr>
@@ -162,7 +160,7 @@
           <w:sz w:val="24"/>
           <w:szCs w:val="24"/>
         </w:rPr>
-        <w:instrText xml:space="preserve"> ADDIN EN.CITE &lt;EndNote&gt;&lt;Cite&gt;&lt;Author&gt;Skerlev&lt;/Author&gt;&lt;Year&gt;2014&lt;/Year&gt;&lt;RecNum&gt;1&lt;/RecNum&gt;&lt;DisplayText&gt;[1]&lt;/DisplayText&gt;&lt;record&gt;&lt;rec-number&gt;1&lt;/rec-number&gt;&lt;foreign-keys&gt;&lt;key app="EN" db-id="x2v9d5stt2pdt7edd98xtf0g5ftdrz2t0w9v" timestamp="1420394821"&gt;1&lt;/key&gt;&lt;/foreign-keys&gt;&lt;ref-type name="Journal Article"&gt;17&lt;/ref-type&gt;&lt;contributors&gt;&lt;authors&gt;&lt;author&gt;Skerlev, M.&lt;/author&gt;&lt;author&gt;Culav-Koscak, I.&lt;/author&gt;&lt;/authors&gt;&lt;/contributors&gt;&lt;auth-address&gt;Department of Dermatology and Venereology, Zagreb University School of Medicine and Zagreb University Hospital, Salata 4, 10000 Zagreb, Croatia. Electronic address: mskerlev@kbc-zagreb.hr.&amp;#xD;Division of Dermatovenereology, General Hospital &amp;quot;Dr Ivo Pedisic,&amp;quot; J.J. Strossmayera 59, 44000 Sisak, Croatia.&lt;/auth-address&gt;&lt;titles&gt;&lt;title&gt;Gonorrhea: new challenges&lt;/title&gt;&lt;secondary-title&gt;Clin Dermatol&lt;/secondary-title&gt;&lt;alt-title&gt;Clinics in dermatology&lt;/alt-title&gt;&lt;/titles&gt;&lt;periodical&gt;&lt;full-title&gt;Clin Dermatol&lt;/full-title&gt;&lt;abbr-1&gt;Clinics in dermatology&lt;/abbr-1&gt;&lt;/periodical&gt;&lt;alt-periodical&gt;&lt;full-title&gt;Clin Dermatol&lt;/full-title&gt;&lt;abbr-1&gt;Clinics in dermatology&lt;/abbr-1&gt;&lt;/alt-periodical&gt;&lt;pages&gt;275-81&lt;/pages&gt;&lt;volume&gt;32&lt;/volume&gt;&lt;number&gt;2&lt;/number&gt;&lt;keywords&gt;&lt;keyword&gt;Drug Resistance, Bacterial&lt;/keyword&gt;&lt;keyword&gt;Gonorrhea/complications/diagnosis/*drug therapy/*epidemiology/immunology&lt;/keyword&gt;&lt;keyword&gt;Humans&lt;/keyword&gt;&lt;keyword&gt;Incidence&lt;/keyword&gt;&lt;keyword&gt;*Neisseria gonorrhoeae&lt;/keyword&gt;&lt;/keywords&gt;&lt;dates&gt;&lt;year&gt;2014&lt;/year&gt;&lt;pub-dates&gt;&lt;date&gt;Mar-Apr&lt;/date&gt;&lt;/pub-dates&gt;&lt;/dates&gt;&lt;isbn&gt;1879-1131 (Electronic)&amp;#xD;0738-081X (Linking)&lt;/isbn&gt;&lt;accession-num&gt;24559563&lt;/accession-num&gt;&lt;urls&gt;&lt;related-urls&gt;&lt;url&gt;http://www.ncbi.nlm.nih.gov/pubmed/24559563&lt;/url&gt;&lt;/related-urls&gt;&lt;/urls&gt;&lt;electronic-resource-num&gt;10.1016/j.clindermatol.2013.08.010&lt;/electronic-resource-num&gt;&lt;/record&gt;&lt;/Cite&gt;&lt;/EndNote&gt;</w:instrText>
+        <w:instrText xml:space="preserve"> ADDIN EN.CITE &lt;EndNote&gt;&lt;Cite&gt;&lt;Author&gt;Jarvis&lt;/Author&gt;&lt;Year&gt;2012&lt;/Year&gt;&lt;RecNum&gt;15&lt;/RecNum&gt;&lt;DisplayText&gt;[1]&lt;/DisplayText&gt;&lt;record&gt;&lt;rec-number&gt;15&lt;/rec-number&gt;&lt;foreign-keys&gt;&lt;key app="EN" db-id="x2v9d5stt2pdt7edd98xtf0g5ftdrz2t0w9v" timestamp="1421626872"&gt;15&lt;/key&gt;&lt;/foreign-keys&gt;&lt;ref-type name="Journal Article"&gt;17&lt;/ref-type&gt;&lt;contributors&gt;&lt;authors&gt;&lt;author&gt;Jarvis, G. A.&lt;/author&gt;&lt;author&gt;Chang, T. L.&lt;/author&gt;&lt;/authors&gt;&lt;/contributors&gt;&lt;auth-address&gt;Center for Immunochemistry, Veterans Affairs Medical Center, San Francisco, CA 94121, USA.&lt;/auth-address&gt;&lt;titles&gt;&lt;title&gt;Modulation of HIV transmission by Neisseria gonorrhoeae: molecular and immunological aspects&lt;/title&gt;&lt;secondary-title&gt;Curr HIV Res&lt;/secondary-title&gt;&lt;alt-title&gt;Current HIV research&lt;/alt-title&gt;&lt;/titles&gt;&lt;periodical&gt;&lt;full-title&gt;Curr HIV Res&lt;/full-title&gt;&lt;abbr-1&gt;Current HIV research&lt;/abbr-1&gt;&lt;/periodical&gt;&lt;alt-periodical&gt;&lt;full-title&gt;Curr HIV Res&lt;/full-title&gt;&lt;abbr-1&gt;Current HIV research&lt;/abbr-1&gt;&lt;/alt-periodical&gt;&lt;pages&gt;211-7&lt;/pages&gt;&lt;volume&gt;10&lt;/volume&gt;&lt;number&gt;3&lt;/number&gt;&lt;keywords&gt;&lt;keyword&gt;CD4-Positive T-Lymphocytes/*immunology&lt;/keyword&gt;&lt;keyword&gt;Epithelial Cells/*immunology&lt;/keyword&gt;&lt;keyword&gt;Female&lt;/keyword&gt;&lt;keyword&gt;Gonorrhea/*immunology/transmission&lt;/keyword&gt;&lt;keyword&gt;HIV Seropositivity/*immunology/*transmission&lt;/keyword&gt;&lt;keyword&gt;HIV-1/*immunology&lt;/keyword&gt;&lt;keyword&gt;Humans&lt;/keyword&gt;&lt;keyword&gt;Interleukin-1beta/blood&lt;/keyword&gt;&lt;keyword&gt;Interleukin-6/blood&lt;/keyword&gt;&lt;keyword&gt;Interleukin-8/blood&lt;/keyword&gt;&lt;keyword&gt;Lymphocyte Activation/*immunology&lt;/keyword&gt;&lt;keyword&gt;Male&lt;/keyword&gt;&lt;keyword&gt;Neisseria gonorrhoeae/*pathogenicity&lt;/keyword&gt;&lt;keyword&gt;Sex Workers&lt;/keyword&gt;&lt;keyword&gt;Tumor Necrosis Factor-alpha/blood&lt;/keyword&gt;&lt;/keywords&gt;&lt;dates&gt;&lt;year&gt;2012&lt;/year&gt;&lt;pub-dates&gt;&lt;date&gt;Apr&lt;/date&gt;&lt;/pub-dates&gt;&lt;/dates&gt;&lt;isbn&gt;1873-4251 (Electronic)&amp;#xD;1570-162X (Linking)&lt;/isbn&gt;&lt;accession-num&gt;22384840&lt;/accession-num&gt;&lt;urls&gt;&lt;related-urls&gt;&lt;url&gt;http://www.ncbi.nlm.nih.gov/pubmed/22384840&lt;/url&gt;&lt;/related-urls&gt;&lt;/urls&gt;&lt;custom2&gt;4149178&lt;/custom2&gt;&lt;/record&gt;&lt;/Cite&gt;&lt;/EndNote&gt;</w:instrText>
       </w:r>
       <w:r>
         <w:rPr>
@@ -181,7 +179,7 @@
         </w:rPr>
         <w:t>[</w:t>
       </w:r>
-      <w:hyperlink w:anchor="_ENREF_1" w:tooltip="Skerlev, 2014 #1" w:history="1">
+      <w:hyperlink w:anchor="_ENREF_1" w:tooltip="Jarvis, 2012 #15" w:history="1">
         <w:r>
           <w:rPr>
             <w:rFonts w:ascii="Cambria" w:hAnsi="Cambria" w:cs="Cambria"/>
@@ -215,15 +213,97 @@
           <w:sz w:val="24"/>
           <w:szCs w:val="24"/>
         </w:rPr>
-        <w:t xml:space="preserve">. </w:t>
-      </w:r>
-      <w:r>
-        <w:rPr>
-          <w:rFonts w:ascii="Cambria" w:hAnsi="Cambria" w:cs="Cambria"/>
-          <w:sz w:val="24"/>
-          <w:szCs w:val="24"/>
-        </w:rPr>
-        <w:t xml:space="preserve">O não tratamento da infeção pode levar a infertilidade na mulher, e ao aumento do risco de transmissão e aquisição do vírus da imunodeficiência humana (HIV) </w:t>
+        <w:t xml:space="preserve">. De acordo com estudos recentes é a segunda maior causa de </w:t>
+      </w:r>
+      <w:proofErr w:type="spellStart"/>
+      <w:r>
+        <w:rPr>
+          <w:rFonts w:ascii="Cambria" w:hAnsi="Cambria" w:cs="Cambria"/>
+          <w:sz w:val="24"/>
+          <w:szCs w:val="24"/>
+        </w:rPr>
+        <w:t>STI’s</w:t>
+      </w:r>
+      <w:proofErr w:type="spellEnd"/>
+      <w:r>
+        <w:rPr>
+          <w:rFonts w:ascii="Cambria" w:hAnsi="Cambria" w:cs="Cambria"/>
+          <w:sz w:val="24"/>
+          <w:szCs w:val="24"/>
+        </w:rPr>
+        <w:t xml:space="preserve"> de origem bacteriana</w:t>
+      </w:r>
+      <w:r>
+        <w:rPr>
+          <w:rFonts w:ascii="Cambria" w:hAnsi="Cambria" w:cs="Cambria"/>
+          <w:sz w:val="24"/>
+          <w:szCs w:val="24"/>
+        </w:rPr>
+        <w:t xml:space="preserve">, causando </w:t>
+      </w:r>
+      <w:r>
+        <w:rPr>
+          <w:rFonts w:ascii="Cambria" w:hAnsi="Cambria" w:cs="Cambria"/>
+          <w:sz w:val="24"/>
+          <w:szCs w:val="24"/>
+        </w:rPr>
+        <w:t xml:space="preserve">entre </w:t>
+      </w:r>
+      <w:r>
+        <w:rPr>
+          <w:rFonts w:ascii="Cambria" w:hAnsi="Cambria" w:cs="Cambria"/>
+          <w:sz w:val="24"/>
+          <w:szCs w:val="24"/>
+        </w:rPr>
+        <w:t>60</w:t>
+      </w:r>
+      <w:r>
+        <w:rPr>
+          <w:rFonts w:ascii="Cambria" w:hAnsi="Cambria" w:cs="Cambria"/>
+          <w:sz w:val="24"/>
+          <w:szCs w:val="24"/>
+        </w:rPr>
+        <w:t xml:space="preserve"> </w:t>
+      </w:r>
+      <w:r>
+        <w:rPr>
+          <w:rFonts w:ascii="Cambria" w:hAnsi="Cambria" w:cs="Cambria"/>
+          <w:sz w:val="24"/>
+          <w:szCs w:val="24"/>
+        </w:rPr>
+        <w:t>–</w:t>
+      </w:r>
+      <w:r>
+        <w:rPr>
+          <w:rFonts w:ascii="Cambria" w:hAnsi="Cambria" w:cs="Cambria"/>
+          <w:sz w:val="24"/>
+          <w:szCs w:val="24"/>
+        </w:rPr>
+        <w:t xml:space="preserve"> 100</w:t>
+      </w:r>
+      <w:r>
+        <w:rPr>
+          <w:rFonts w:ascii="Cambria" w:hAnsi="Cambria" w:cs="Cambria"/>
+          <w:sz w:val="24"/>
+          <w:szCs w:val="24"/>
+        </w:rPr>
+        <w:t xml:space="preserve"> </w:t>
+      </w:r>
+      <w:r>
+        <w:rPr>
+          <w:rFonts w:ascii="Cambria" w:hAnsi="Cambria" w:cs="Cambria"/>
+          <w:sz w:val="24"/>
+          <w:szCs w:val="24"/>
+        </w:rPr>
+        <w:t>milhões de novos casos por ano</w:t>
+      </w:r>
+      <w:r>
+        <w:rPr>
+          <w:rFonts w:ascii="Cambria" w:hAnsi="Cambria" w:cs="Cambria"/>
+          <w:sz w:val="24"/>
+          <w:szCs w:val="24"/>
+        </w:rPr>
+        <w:t xml:space="preserve"> </w:t>
       </w:r>
       <w:r>
         <w:rPr>
@@ -232,45 +312,149 @@
           <w:szCs w:val="24"/>
         </w:rPr>
         <w:fldChar w:fldCharType="begin">
-          <w:fldData xml:space="preserve">PEVuZE5vdGU+PENpdGU+PEF1dGhvcj5CYXJiZWU8L0F1dGhvcj48WWVhcj4yMDEzPC9ZZWFyPjxS
-ZWNOdW0+MjwvUmVjTnVtPjxEaXNwbGF5VGV4dD5bMl08L0Rpc3BsYXlUZXh0PjxyZWNvcmQ+PHJl
-Yy1udW1iZXI+MjwvcmVjLW51bWJlcj48Zm9yZWlnbi1rZXlzPjxrZXkgYXBwPSJFTiIgZGItaWQ9
-IngydjlkNXN0dDJwZHQ3ZWRkOTh4dGYwZzVmdGRyejJ0MHc5diIgdGltZXN0YW1wPSIxNDIwMzk4
-ODA4Ij4yPC9rZXk+PC9mb3JlaWduLWtleXM+PHJlZi10eXBlIG5hbWU9IkpvdXJuYWwgQXJ0aWNs
-ZSI+MTc8L3JlZi10eXBlPjxjb250cmlidXRvcnM+PGF1dGhvcnM+PGF1dGhvcj5CYXJiZWUsIEwu
-IEEuPC9hdXRob3I+PGF1dGhvcj5Eb21icm93c2tpLCBKLiBDLjwvYXV0aG9yPjwvYXV0aG9ycz48
-L2NvbnRyaWJ1dG9ycz48YXV0aC1hZGRyZXNzPkRlcGFydG1lbnQgb2YgTWVkaWNpbmUsIERpdmlz
-aW9uIG9mIEFsbGVyZ3kgYW5kIEluZmVjdGlvdXMgRGlzZWFzZXMsIEhhcmJvcnZpZXcgTWVkaWNh
-bCBDZW50ZXIsIFVuaXZlcnNpdHkgb2YgV2FzaGluZ3RvbiwgQm94IDM1OTc3NywgMzI1IDl0aCBB
-dmVudWUsIFNlYXR0bGUsIFdBIDk4MTA0LCBVU0E7IEhJVi9TVEQgUHJvZ3JhbSwgUHVibGljIEhl
-YWx0aCAtIFNlYXR0bGUgJmFtcDsgS2luZyBDb3VudHksIDMyNSA5dGggQXZlbnVlLCBCb3ggMzU5
-Nzc3LCBTZWF0dGxlLCBXQSA5ODEwNCwgVVNBLiBFbGVjdHJvbmljIGFkZHJlc3M6IGxiYXJiZWVA
-dS53YXNoaW5ndG9uLmVkdS48L2F1dGgtYWRkcmVzcz48dGl0bGVzPjx0aXRsZT5Db250cm9sIG9m
-IE5laXNzZXJpYSBnb25vcnJob2VhZSBpbiB0aGUgZXJhIG9mIGV2b2x2aW5nIGFudGltaWNyb2Jp
-YWwgcmVzaXN0YW5jZTwvdGl0bGU+PHNlY29uZGFyeS10aXRsZT5JbmZlY3QgRGlzIENsaW4gTm9y
-dGggQW08L3NlY29uZGFyeS10aXRsZT48YWx0LXRpdGxlPkluZmVjdGlvdXMgZGlzZWFzZSBjbGlu
-aWNzIG9mIE5vcnRoIEFtZXJpY2E8L2FsdC10aXRsZT48L3RpdGxlcz48cGVyaW9kaWNhbD48ZnVs
-bC10aXRsZT5JbmZlY3QgRGlzIENsaW4gTm9ydGggQW08L2Z1bGwtdGl0bGU+PGFiYnItMT5JbmZl
-Y3Rpb3VzIGRpc2Vhc2UgY2xpbmljcyBvZiBOb3J0aCBBbWVyaWNhPC9hYmJyLTE+PC9wZXJpb2Rp
-Y2FsPjxhbHQtcGVyaW9kaWNhbD48ZnVsbC10aXRsZT5JbmZlY3QgRGlzIENsaW4gTm9ydGggQW08
-L2Z1bGwtdGl0bGU+PGFiYnItMT5JbmZlY3Rpb3VzIGRpc2Vhc2UgY2xpbmljcyBvZiBOb3J0aCBB
-bWVyaWNhPC9hYmJyLTE+PC9hbHQtcGVyaW9kaWNhbD48cGFnZXM+NzIzLTM3PC9wYWdlcz48dm9s
-dW1lPjI3PC92b2x1bWU+PG51bWJlcj40PC9udW1iZXI+PGtleXdvcmRzPjxrZXl3b3JkPkFudGkt
-QmFjdGVyaWFsIEFnZW50cy8qdGhlcmFwZXV0aWMgdXNlPC9rZXl3b3JkPjxrZXl3b3JkPkNlcGhh
-bG9zcG9yaW5zLyp0aGVyYXBldXRpYyB1c2U8L2tleXdvcmQ+PGtleXdvcmQ+KkRydWcgUmVzaXN0
-YW5jZSwgQmFjdGVyaWFsPC9rZXl3b3JkPjxrZXl3b3JkPkZlbWFsZTwva2V5d29yZD48a2V5d29y
-ZD5Hb25vcnJoZWEvKmRpYWdub3Npcy8qZHJ1ZyB0aGVyYXB5PC9rZXl3b3JkPjxrZXl3b3JkPkh1
-bWFuczwva2V5d29yZD48a2V5d29yZD5NYWxlPC9rZXl3b3JkPjxrZXl3b3JkPk1hc3MgU2NyZWVu
-aW5nL21ldGhvZHM8L2tleXdvcmQ+PGtleXdvcmQ+Kk5laXNzZXJpYSBnb25vcnJob2VhZS9kcnVn
-IGVmZmVjdHM8L2tleXdvcmQ+PGtleXdvcmQ+UHJhY3RpY2UgR3VpZGVsaW5lcyBhcyBUb3BpYzwv
-a2V5d29yZD48a2V5d29yZD5TZXh1YWwgUGFydG5lcnM8L2tleXdvcmQ+PC9rZXl3b3Jkcz48ZGF0
-ZXM+PHllYXI+MjAxMzwveWVhcj48cHViLWRhdGVzPjxkYXRlPkRlYzwvZGF0ZT48L3B1Yi1kYXRl
-cz48L2RhdGVzPjxpc2JuPjE1NTctOTgyNCAoRWxlY3Ryb25pYykmI3hEOzA4OTEtNTUyMCAoTGlu
-a2luZyk8L2lzYm4+PGFjY2Vzc2lvbi1udW0+MjQyNzUyNjY8L2FjY2Vzc2lvbi1udW0+PHVybHM+
-PHJlbGF0ZWQtdXJscz48dXJsPmh0dHA6Ly93d3cubmNiaS5ubG0ubmloLmdvdi9wdWJtZWQvMjQy
-NzUyNjY8L3VybD48L3JlbGF0ZWQtdXJscz48L3VybHM+PGN1c3RvbTI+Mzg0MzE1NjwvY3VzdG9t
-Mj48ZWxlY3Ryb25pYy1yZXNvdXJjZS1udW0+MTAuMTAxNi9qLmlkYy4yMDEzLjA4LjAwMTwvZWxl
-Y3Ryb25pYy1yZXNvdXJjZS1udW0+PC9yZWNvcmQ+PC9DaXRlPjwvRW5kTm90ZT4A
+          <w:fldData xml:space="preserve">PEVuZE5vdGU+PENpdGU+PEF1dGhvcj5Ta2VybGV2PC9BdXRob3I+PFllYXI+MjAxNDwvWWVhcj48
+UmVjTnVtPjE8L1JlY051bT48RGlzcGxheVRleHQ+WzEtNF08L0Rpc3BsYXlUZXh0PjxyZWNvcmQ+
+PHJlYy1udW1iZXI+MTwvcmVjLW51bWJlcj48Zm9yZWlnbi1rZXlzPjxrZXkgYXBwPSJFTiIgZGIt
+aWQ9IngydjlkNXN0dDJwZHQ3ZWRkOTh4dGYwZzVmdGRyejJ0MHc5diIgdGltZXN0YW1wPSIxNDIw
+Mzk0ODIxIj4xPC9rZXk+PC9mb3JlaWduLWtleXM+PHJlZi10eXBlIG5hbWU9IkpvdXJuYWwgQXJ0
+aWNsZSI+MTc8L3JlZi10eXBlPjxjb250cmlidXRvcnM+PGF1dGhvcnM+PGF1dGhvcj5Ta2VybGV2
+LCBNLjwvYXV0aG9yPjxhdXRob3I+Q3VsYXYtS29zY2FrLCBJLjwvYXV0aG9yPjwvYXV0aG9ycz48
+L2NvbnRyaWJ1dG9ycz48YXV0aC1hZGRyZXNzPkRlcGFydG1lbnQgb2YgRGVybWF0b2xvZ3kgYW5k
+IFZlbmVyZW9sb2d5LCBaYWdyZWIgVW5pdmVyc2l0eSBTY2hvb2wgb2YgTWVkaWNpbmUgYW5kIFph
+Z3JlYiBVbml2ZXJzaXR5IEhvc3BpdGFsLCBTYWxhdGEgNCwgMTAwMDAgWmFncmViLCBDcm9hdGlh
+LiBFbGVjdHJvbmljIGFkZHJlc3M6IG1za2VybGV2QGtiYy16YWdyZWIuaHIuJiN4RDtEaXZpc2lv
+biBvZiBEZXJtYXRvdmVuZXJlb2xvZ3ksIEdlbmVyYWwgSG9zcGl0YWwgJnF1b3Q7RHIgSXZvIFBl
+ZGlzaWMsJnF1b3Q7IEouSi4gU3Ryb3NzbWF5ZXJhIDU5LCA0NDAwMCBTaXNhaywgQ3JvYXRpYS48
+L2F1dGgtYWRkcmVzcz48dGl0bGVzPjx0aXRsZT5Hb25vcnJoZWE6IG5ldyBjaGFsbGVuZ2VzPC90
+aXRsZT48c2Vjb25kYXJ5LXRpdGxlPkNsaW4gRGVybWF0b2w8L3NlY29uZGFyeS10aXRsZT48YWx0
+LXRpdGxlPkNsaW5pY3MgaW4gZGVybWF0b2xvZ3k8L2FsdC10aXRsZT48L3RpdGxlcz48cGVyaW9k
+aWNhbD48ZnVsbC10aXRsZT5DbGluIERlcm1hdG9sPC9mdWxsLXRpdGxlPjxhYmJyLTE+Q2xpbmlj
+cyBpbiBkZXJtYXRvbG9neTwvYWJici0xPjwvcGVyaW9kaWNhbD48YWx0LXBlcmlvZGljYWw+PGZ1
+bGwtdGl0bGU+Q2xpbiBEZXJtYXRvbDwvZnVsbC10aXRsZT48YWJici0xPkNsaW5pY3MgaW4gZGVy
+bWF0b2xvZ3k8L2FiYnItMT48L2FsdC1wZXJpb2RpY2FsPjxwYWdlcz4yNzUtODE8L3BhZ2VzPjx2
+b2x1bWU+MzI8L3ZvbHVtZT48bnVtYmVyPjI8L251bWJlcj48a2V5d29yZHM+PGtleXdvcmQ+RHJ1
+ZyBSZXNpc3RhbmNlLCBCYWN0ZXJpYWw8L2tleXdvcmQ+PGtleXdvcmQ+R29ub3JyaGVhL2NvbXBs
+aWNhdGlvbnMvZGlhZ25vc2lzLypkcnVnIHRoZXJhcHkvKmVwaWRlbWlvbG9neS9pbW11bm9sb2d5
+PC9rZXl3b3JkPjxrZXl3b3JkPkh1bWFuczwva2V5d29yZD48a2V5d29yZD5JbmNpZGVuY2U8L2tl
+eXdvcmQ+PGtleXdvcmQ+Kk5laXNzZXJpYSBnb25vcnJob2VhZTwva2V5d29yZD48L2tleXdvcmRz
+PjxkYXRlcz48eWVhcj4yMDE0PC95ZWFyPjxwdWItZGF0ZXM+PGRhdGU+TWFyLUFwcjwvZGF0ZT48
+L3B1Yi1kYXRlcz48L2RhdGVzPjxpc2JuPjE4NzktMTEzMSAoRWxlY3Ryb25pYykmI3hEOzA3Mzgt
+MDgxWCAoTGlua2luZyk8L2lzYm4+PGFjY2Vzc2lvbi1udW0+MjQ1NTk1NjM8L2FjY2Vzc2lvbi1u
+dW0+PHVybHM+PHJlbGF0ZWQtdXJscz48dXJsPmh0dHA6Ly93d3cubmNiaS5ubG0ubmloLmdvdi9w
+dWJtZWQvMjQ1NTk1NjM8L3VybD48L3JlbGF0ZWQtdXJscz48L3VybHM+PGVsZWN0cm9uaWMtcmVz
+b3VyY2UtbnVtPjEwLjEwMTYvai5jbGluZGVybWF0b2wuMjAxMy4wOC4wMTA8L2VsZWN0cm9uaWMt
+cmVzb3VyY2UtbnVtPjwvcmVjb3JkPjwvQ2l0ZT48Q2l0ZT48QXV0aG9yPk1hcmtvd2ljejwvQXV0
+aG9yPjxZZWFyPjIwMTQ8L1llYXI+PFJlY051bT4xMDwvUmVjTnVtPjxyZWNvcmQ+PHJlYy1udW1i
+ZXI+MTA8L3JlYy1udW1iZXI+PGZvcmVpZ24ta2V5cz48a2V5IGFwcD0iRU4iIGRiLWlkPSJ4MnY5
+ZDVzdHQycGR0N2VkZDk4eHRmMGc1ZnRkcnoydDB3OXYiIHRpbWVzdGFtcD0iMTQyMTYxNjg0MiI+
+MTA8L2tleT48L2ZvcmVpZ24ta2V5cz48cmVmLXR5cGUgbmFtZT0iSm91cm5hbCBBcnRpY2xlIj4x
+NzwvcmVmLXR5cGU+PGNvbnRyaWJ1dG9ycz48YXV0aG9ycz48YXV0aG9yPk1hcmtvd2ljeiwgUy48
+L2F1dGhvcj48YXV0aG9yPkFuc3RleSwgSi4gUi48L2F1dGhvcj48YXV0aG9yPkhpdGVzLCBNLjwv
+YXV0aG9yPjxhdXRob3I+TW9udGVzaW5vcywgSS48L2F1dGhvcj48YXV0aG9yPlJvaXNpbiwgUy48
+L2F1dGhvcj48YXV0aG9yPktleXplciwgQy48L2F1dGhvcj48YXV0aG9yPkphY29icywgRi48L2F1
+dGhvcj48L2F1dGhvcnM+PC9jb250cmlidXRvcnM+PGF1dGgtYWRkcmVzcz5Gcm9tIHRoZSBEZXBh
+cnRtZW50cyBvZiAqSW5mZWN0aW91cyBEaXNlYXNlcywgZGFnZ2VyTWljcm9iaW9sb2d5LCBhbmQg
+ZG91YmxlIGRhZ2dlclJhZGlvbG9neSxIb3BpdGFsIEVyYXNtZSwgVW5pdmVyc2l0ZSBMaWJyZSBk
+ZSBCcnV4ZWxsZXMsIEJydXNzZWxzLCBCZWxnaXVtLjwvYXV0aC1hZGRyZXNzPjx0aXRsZXM+PHRp
+dGxlPkdvbm9jb2NjYWwgYW5ldXJ5c20gb2YgdGhlIGFzY2VuZGluZyBhb3J0YTogY2FzZSByZXBv
+cnQgYW5kIHJldmlldyBvZiBOZWlzc2VyaWEgZ29ub3JyaG9lYWUgZW5kb3Zhc2N1bGFyIGluZmVj
+dGlvbnM8L3RpdGxlPjxzZWNvbmRhcnktdGl0bGU+U2V4IFRyYW5zbSBEaXM8L3NlY29uZGFyeS10
+aXRsZT48YWx0LXRpdGxlPlNleHVhbGx5IHRyYW5zbWl0dGVkIGRpc2Vhc2VzPC9hbHQtdGl0bGU+
+PC90aXRsZXM+PHBlcmlvZGljYWw+PGZ1bGwtdGl0bGU+U2V4IFRyYW5zbSBEaXM8L2Z1bGwtdGl0
+bGU+PGFiYnItMT5TZXh1YWxseSB0cmFuc21pdHRlZCBkaXNlYXNlczwvYWJici0xPjwvcGVyaW9k
+aWNhbD48YWx0LXBlcmlvZGljYWw+PGZ1bGwtdGl0bGU+U2V4IFRyYW5zbSBEaXM8L2Z1bGwtdGl0
+bGU+PGFiYnItMT5TZXh1YWxseSB0cmFuc21pdHRlZCBkaXNlYXNlczwvYWJici0xPjwvYWx0LXBl
+cmlvZGljYWw+PHBhZ2VzPjExMS0zPC9wYWdlcz48dm9sdW1lPjQxPC92b2x1bWU+PG51bWJlcj4y
+PC9udW1iZXI+PGtleXdvcmRzPjxrZXl3b3JkPkFnZWQ8L2tleXdvcmQ+PGtleXdvcmQ+QW5ldXJ5
+c20sIEluZmVjdGVkL2V0aW9sb2d5LypwYXRob2xvZ3kvdGhlcmFweTwva2V5d29yZD48a2V5d29y
+ZD5BbnRpLUJhY3RlcmlhbCBBZ2VudHMvKnRoZXJhcGV1dGljIHVzZTwva2V5d29yZD48a2V5d29y
+ZD5Bb3J0YS8qcGF0aG9sb2d5L3N1cmdlcnk8L2tleXdvcmQ+PGtleXdvcmQ+Q2VmdHJpYXhvbmUv
+KnRoZXJhcGV1dGljIHVzZTwva2V5d29yZD48a2V5d29yZD5Db21iaW5lZCBNb2RhbGl0eSBUaGVy
+YXB5PC9rZXl3b3JkPjxrZXl3b3JkPkZldmVyL2V0aW9sb2d5PC9rZXl3b3JkPjxrZXl3b3JkPkdv
+bm9ycmhlYS9jb21wbGljYXRpb25zLypwYXRob2xvZ3kvdGhlcmFweTwva2V5d29yZD48a2V5d29y
+ZD5IdW1hbnM8L2tleXdvcmQ+PGtleXdvcmQ+TWFsZTwva2V5d29yZD48a2V5d29yZD5OZWlzc2Vy
+aWEgZ29ub3JyaG9lYWUvKmlzb2xhdGlvbiAmYW1wOyBwdXJpZmljYXRpb248L2tleXdvcmQ+PGtl
+eXdvcmQ+VHJhdmVsPC9rZXl3b3JkPjxrZXl3b3JkPlRyZWF0bWVudCBPdXRjb21lPC9rZXl3b3Jk
+Pjwva2V5d29yZHM+PGRhdGVzPjx5ZWFyPjIwMTQ8L3llYXI+PHB1Yi1kYXRlcz48ZGF0ZT5GZWI8
+L2RhdGU+PC9wdWItZGF0ZXM+PC9kYXRlcz48aXNibj4xNTM3LTQ1MjEgKEVsZWN0cm9uaWMpJiN4
+RDswMTQ4LTU3MTcgKExpbmtpbmcpPC9pc2JuPjxhY2Nlc3Npb24tbnVtPjI0NDEzNDkwPC9hY2Nl
+c3Npb24tbnVtPjx1cmxzPjxyZWxhdGVkLXVybHM+PHVybD5odHRwOi8vd3d3Lm5jYmkubmxtLm5p
+aC5nb3YvcHVibWVkLzI0NDEzNDkwPC91cmw+PC9yZWxhdGVkLXVybHM+PC91cmxzPjxlbGVjdHJv
+bmljLXJlc291cmNlLW51bT4xMC4xMDk3L09MUS4wMDAwMDAwMDAwMDAwMDc5PC9lbGVjdHJvbmlj
+LXJlc291cmNlLW51bT48L3JlY29yZD48L0NpdGU+PENpdGU+PEF1dGhvcj5ZdTwvQXV0aG9yPjxZ
+ZWFyPjIwMTQ8L1llYXI+PFJlY051bT4xMzwvUmVjTnVtPjxyZWNvcmQ+PHJlYy1udW1iZXI+MTM8
+L3JlYy1udW1iZXI+PGZvcmVpZ24ta2V5cz48a2V5IGFwcD0iRU4iIGRiLWlkPSJ4MnY5ZDVzdHQy
+cGR0N2VkZDk4eHRmMGc1ZnRkcnoydDB3OXYiIHRpbWVzdGFtcD0iMTQyMTYyMzEwOCI+MTM8L2tl
+eT48L2ZvcmVpZ24ta2V5cz48cmVmLXR5cGUgbmFtZT0iSm91cm5hbCBBcnRpY2xlIj4xNzwvcmVm
+LXR5cGU+PGNvbnRyaWJ1dG9ycz48YXV0aG9ycz48YXV0aG9yPll1LCBSLiBYLjwvYXV0aG9yPjxh
+dXRob3I+WWluLCBZLjwvYXV0aG9yPjxhdXRob3I+V2FuZywgRy4gUS48L2F1dGhvcj48YXV0aG9y
+PkNoZW4sIFMuIEMuPC9hdXRob3I+PGF1dGhvcj5aaGVuZywgQi4gSi48L2F1dGhvcj48YXV0aG9y
+PkRhaSwgWC4gUS48L2F1dGhvcj48YXV0aG9yPkhhbiwgWS48L2F1dGhvcj48YXV0aG9yPkxpLCBR
+LjwvYXV0aG9yPjxhdXRob3I+WmhhbmcsIEcuIFkuPC9hdXRob3I+PGF1dGhvcj5DaGVuLCBYLjwv
+YXV0aG9yPjwvYXV0aG9ycz48L2NvbnRyaWJ1dG9ycz48YXV0aC1hZGRyZXNzPlJlZmVyZW5jZSBT
+VEQgTGFiLCBOYXRpb25hbCBDZW50ZXIgZm9yIFNURCBDb250cm9sLCBDaGluZXNlIENEQywgSW5z
+dGl0dXRlIG9mIERlcm1hdG9sb2d5LCBDaGluZXNlIEFjYWRlbXkgb2YgTWVkaWNhbCBTY2llbmNl
+cywgUGVraW5nIFVuaW9uIE1lZGljYWwgQ29sbGVnZSwgSmlhbmdzdSBLZXkgTGFib3JhdG9yeSBv
+ZiBNb2xlY3VsYXIgQmlvbG9neSBmb3IgU2tpbiBEaXNlYXNlcyBhbmQgU1RJcywgTmFuamluZywg
+SmlhbmdzdSBQcm92aW5jZSwgQ2hpbmEuJiN4RDtEZXBhcnRtZW50IG9mIFNURCwgQW5odWkgUHJv
+dmluY2lhbCBJbnN0aXR1dGUgb2YgRGVybWF0b2xvZ3ksIEhlZmVpLCBBbmh1aSBQcm92aW5jZSwg
+Q2hpbmEuPC9hdXRoLWFkZHJlc3M+PHRpdGxlcz48dGl0bGU+V29ybGR3aWRlIHN1c2NlcHRpYmls
+aXR5IHJhdGVzIG9mIE5laXNzZXJpYSBnb25vcnJob2VhZSBpc29sYXRlcyB0byBjZWZpeGltZSBh
+bmQgY2VmcG9kb3hpbWU6IGEgc3lzdGVtYXRpYyByZXZpZXcgYW5kIG1ldGEtYW5hbHlzaXM8L3Rp
+dGxlPjxzZWNvbmRhcnktdGl0bGU+UExvUyBPbmU8L3NlY29uZGFyeS10aXRsZT48YWx0LXRpdGxl
+PlBsb1Mgb25lPC9hbHQtdGl0bGU+PC90aXRsZXM+PHBlcmlvZGljYWw+PGZ1bGwtdGl0bGU+UExv
+UyBPbmU8L2Z1bGwtdGl0bGU+PGFiYnItMT5QbG9TIG9uZTwvYWJici0xPjwvcGVyaW9kaWNhbD48
+YWx0LXBlcmlvZGljYWw+PGZ1bGwtdGl0bGU+UExvUyBPbmU8L2Z1bGwtdGl0bGU+PGFiYnItMT5Q
+bG9TIG9uZTwvYWJici0xPjwvYWx0LXBlcmlvZGljYWw+PHBhZ2VzPmU4Nzg0OTwvcGFnZXM+PHZv
+bHVtZT45PC92b2x1bWU+PG51bWJlcj4xPC9udW1iZXI+PGtleXdvcmRzPjxrZXl3b3JkPkFudGkt
+QmFjdGVyaWFsIEFnZW50cy8qdGhlcmFwZXV0aWMgdXNlPC9rZXl3b3JkPjxrZXl3b3JkPkNlZml4
+aW1lLyp0aGVyYXBldXRpYyB1c2U8L2tleXdvcmQ+PGtleXdvcmQ+Q2VmdGl6b3hpbWUvKmFuYWxv
+Z3MgJmFtcDsgZGVyaXZhdGl2ZXMvdGhlcmFwZXV0aWMgdXNlPC9rZXl3b3JkPjxrZXl3b3JkPkZl
+bWFsZTwva2V5d29yZD48a2V5d29yZD5Hb25vcnJoZWEvKmRydWcgdGhlcmFweS9lcGlkZW1pb2xv
+Z3kvKm1pY3JvYmlvbG9neTwva2V5d29yZD48a2V5d29yZD5IdW1hbnM8L2tleXdvcmQ+PGtleXdv
+cmQ+TWFsZTwva2V5d29yZD48a2V5d29yZD5OZWlzc2VyaWEgZ29ub3JyaG9lYWUvaXNvbGF0aW9u
+ICZhbXA7IHB1cmlmaWNhdGlvbi8qbWV0YWJvbGlzbS9wYXRob2dlbmljaXR5PC9rZXl3b3JkPjwv
+a2V5d29yZHM+PGRhdGVzPjx5ZWFyPjIwMTQ8L3llYXI+PC9kYXRlcz48aXNibj4xOTMyLTYyMDMg
+KEVsZWN0cm9uaWMpJiN4RDsxOTMyLTYyMDMgKExpbmtpbmcpPC9pc2JuPjxhY2Nlc3Npb24tbnVt
+PjI0NDk4MjEyPC9hY2Nlc3Npb24tbnVtPjx1cmxzPjxyZWxhdGVkLXVybHM+PHVybD5odHRwOi8v
+d3d3Lm5jYmkubmxtLm5paC5nb3YvcHVibWVkLzI0NDk4MjEyPC91cmw+PC9yZWxhdGVkLXVybHM+
+PC91cmxzPjxjdXN0b20yPjM5MDkyNTI8L2N1c3RvbTI+PGVsZWN0cm9uaWMtcmVzb3VyY2UtbnVt
+PjEwLjEzNzEvam91cm5hbC5wb25lLjAwODc4NDk8L2VsZWN0cm9uaWMtcmVzb3VyY2UtbnVtPjwv
+cmVjb3JkPjwvQ2l0ZT48Q2l0ZT48QXV0aG9yPkphcnZpczwvQXV0aG9yPjxZZWFyPjIwMTI8L1ll
+YXI+PFJlY051bT4xNTwvUmVjTnVtPjxyZWNvcmQ+PHJlYy1udW1iZXI+MTU8L3JlYy1udW1iZXI+
+PGZvcmVpZ24ta2V5cz48a2V5IGFwcD0iRU4iIGRiLWlkPSJ4MnY5ZDVzdHQycGR0N2VkZDk4eHRm
+MGc1ZnRkcnoydDB3OXYiIHRpbWVzdGFtcD0iMTQyMTYyNjg3MiI+MTU8L2tleT48L2ZvcmVpZ24t
+a2V5cz48cmVmLXR5cGUgbmFtZT0iSm91cm5hbCBBcnRpY2xlIj4xNzwvcmVmLXR5cGU+PGNvbnRy
+aWJ1dG9ycz48YXV0aG9ycz48YXV0aG9yPkphcnZpcywgRy4gQS48L2F1dGhvcj48YXV0aG9yPkNo
+YW5nLCBULiBMLjwvYXV0aG9yPjwvYXV0aG9ycz48L2NvbnRyaWJ1dG9ycz48YXV0aC1hZGRyZXNz
+PkNlbnRlciBmb3IgSW1tdW5vY2hlbWlzdHJ5LCBWZXRlcmFucyBBZmZhaXJzIE1lZGljYWwgQ2Vu
+dGVyLCBTYW4gRnJhbmNpc2NvLCBDQSA5NDEyMSwgVVNBLjwvYXV0aC1hZGRyZXNzPjx0aXRsZXM+
+PHRpdGxlPk1vZHVsYXRpb24gb2YgSElWIHRyYW5zbWlzc2lvbiBieSBOZWlzc2VyaWEgZ29ub3Jy
+aG9lYWU6IG1vbGVjdWxhciBhbmQgaW1tdW5vbG9naWNhbCBhc3BlY3RzPC90aXRsZT48c2Vjb25k
+YXJ5LXRpdGxlPkN1cnIgSElWIFJlczwvc2Vjb25kYXJ5LXRpdGxlPjxhbHQtdGl0bGU+Q3VycmVu
+dCBISVYgcmVzZWFyY2g8L2FsdC10aXRsZT48L3RpdGxlcz48cGVyaW9kaWNhbD48ZnVsbC10aXRs
+ZT5DdXJyIEhJViBSZXM8L2Z1bGwtdGl0bGU+PGFiYnItMT5DdXJyZW50IEhJViByZXNlYXJjaDwv
+YWJici0xPjwvcGVyaW9kaWNhbD48YWx0LXBlcmlvZGljYWw+PGZ1bGwtdGl0bGU+Q3VyciBISVYg
+UmVzPC9mdWxsLXRpdGxlPjxhYmJyLTE+Q3VycmVudCBISVYgcmVzZWFyY2g8L2FiYnItMT48L2Fs
+dC1wZXJpb2RpY2FsPjxwYWdlcz4yMTEtNzwvcGFnZXM+PHZvbHVtZT4xMDwvdm9sdW1lPjxudW1i
+ZXI+MzwvbnVtYmVyPjxrZXl3b3Jkcz48a2V5d29yZD5DRDQtUG9zaXRpdmUgVC1MeW1waG9jeXRl
+cy8qaW1tdW5vbG9neTwva2V5d29yZD48a2V5d29yZD5FcGl0aGVsaWFsIENlbGxzLyppbW11bm9s
+b2d5PC9rZXl3b3JkPjxrZXl3b3JkPkZlbWFsZTwva2V5d29yZD48a2V5d29yZD5Hb25vcnJoZWEv
+KmltbXVub2xvZ3kvdHJhbnNtaXNzaW9uPC9rZXl3b3JkPjxrZXl3b3JkPkhJViBTZXJvcG9zaXRp
+dml0eS8qaW1tdW5vbG9neS8qdHJhbnNtaXNzaW9uPC9rZXl3b3JkPjxrZXl3b3JkPkhJVi0xLypp
+bW11bm9sb2d5PC9rZXl3b3JkPjxrZXl3b3JkPkh1bWFuczwva2V5d29yZD48a2V5d29yZD5JbnRl
+cmxldWtpbi0xYmV0YS9ibG9vZDwva2V5d29yZD48a2V5d29yZD5JbnRlcmxldWtpbi02L2Jsb29k
+PC9rZXl3b3JkPjxrZXl3b3JkPkludGVybGV1a2luLTgvYmxvb2Q8L2tleXdvcmQ+PGtleXdvcmQ+
+THltcGhvY3l0ZSBBY3RpdmF0aW9uLyppbW11bm9sb2d5PC9rZXl3b3JkPjxrZXl3b3JkPk1hbGU8
+L2tleXdvcmQ+PGtleXdvcmQ+TmVpc3NlcmlhIGdvbm9ycmhvZWFlLypwYXRob2dlbmljaXR5PC9r
+ZXl3b3JkPjxrZXl3b3JkPlNleCBXb3JrZXJzPC9rZXl3b3JkPjxrZXl3b3JkPlR1bW9yIE5lY3Jv
+c2lzIEZhY3Rvci1hbHBoYS9ibG9vZDwva2V5d29yZD48L2tleXdvcmRzPjxkYXRlcz48eWVhcj4y
+MDEyPC95ZWFyPjxwdWItZGF0ZXM+PGRhdGU+QXByPC9kYXRlPjwvcHViLWRhdGVzPjwvZGF0ZXM+
+PGlzYm4+MTg3My00MjUxIChFbGVjdHJvbmljKSYjeEQ7MTU3MC0xNjJYIChMaW5raW5nKTwvaXNi
+bj48YWNjZXNzaW9uLW51bT4yMjM4NDg0MDwvYWNjZXNzaW9uLW51bT48dXJscz48cmVsYXRlZC11
+cmxzPjx1cmw+aHR0cDovL3d3dy5uY2JpLm5sbS5uaWguZ292L3B1Ym1lZC8yMjM4NDg0MDwvdXJs
+PjwvcmVsYXRlZC11cmxzPjwvdXJscz48Y3VzdG9tMj40MTQ5MTc4PC9jdXN0b20yPjwvcmVjb3Jk
+PjwvQ2l0ZT48L0VuZE5vdGU+
 </w:fldData>
         </w:fldChar>
       </w:r>
@@ -289,45 +473,149 @@
           <w:szCs w:val="24"/>
         </w:rPr>
         <w:fldChar w:fldCharType="begin">
-          <w:fldData xml:space="preserve">PEVuZE5vdGU+PENpdGU+PEF1dGhvcj5CYXJiZWU8L0F1dGhvcj48WWVhcj4yMDEzPC9ZZWFyPjxS
-ZWNOdW0+MjwvUmVjTnVtPjxEaXNwbGF5VGV4dD5bMl08L0Rpc3BsYXlUZXh0PjxyZWNvcmQ+PHJl
-Yy1udW1iZXI+MjwvcmVjLW51bWJlcj48Zm9yZWlnbi1rZXlzPjxrZXkgYXBwPSJFTiIgZGItaWQ9
-IngydjlkNXN0dDJwZHQ3ZWRkOTh4dGYwZzVmdGRyejJ0MHc5diIgdGltZXN0YW1wPSIxNDIwMzk4
-ODA4Ij4yPC9rZXk+PC9mb3JlaWduLWtleXM+PHJlZi10eXBlIG5hbWU9IkpvdXJuYWwgQXJ0aWNs
-ZSI+MTc8L3JlZi10eXBlPjxjb250cmlidXRvcnM+PGF1dGhvcnM+PGF1dGhvcj5CYXJiZWUsIEwu
-IEEuPC9hdXRob3I+PGF1dGhvcj5Eb21icm93c2tpLCBKLiBDLjwvYXV0aG9yPjwvYXV0aG9ycz48
-L2NvbnRyaWJ1dG9ycz48YXV0aC1hZGRyZXNzPkRlcGFydG1lbnQgb2YgTWVkaWNpbmUsIERpdmlz
-aW9uIG9mIEFsbGVyZ3kgYW5kIEluZmVjdGlvdXMgRGlzZWFzZXMsIEhhcmJvcnZpZXcgTWVkaWNh
-bCBDZW50ZXIsIFVuaXZlcnNpdHkgb2YgV2FzaGluZ3RvbiwgQm94IDM1OTc3NywgMzI1IDl0aCBB
-dmVudWUsIFNlYXR0bGUsIFdBIDk4MTA0LCBVU0E7IEhJVi9TVEQgUHJvZ3JhbSwgUHVibGljIEhl
-YWx0aCAtIFNlYXR0bGUgJmFtcDsgS2luZyBDb3VudHksIDMyNSA5dGggQXZlbnVlLCBCb3ggMzU5
-Nzc3LCBTZWF0dGxlLCBXQSA5ODEwNCwgVVNBLiBFbGVjdHJvbmljIGFkZHJlc3M6IGxiYXJiZWVA
-dS53YXNoaW5ndG9uLmVkdS48L2F1dGgtYWRkcmVzcz48dGl0bGVzPjx0aXRsZT5Db250cm9sIG9m
-IE5laXNzZXJpYSBnb25vcnJob2VhZSBpbiB0aGUgZXJhIG9mIGV2b2x2aW5nIGFudGltaWNyb2Jp
-YWwgcmVzaXN0YW5jZTwvdGl0bGU+PHNlY29uZGFyeS10aXRsZT5JbmZlY3QgRGlzIENsaW4gTm9y
-dGggQW08L3NlY29uZGFyeS10aXRsZT48YWx0LXRpdGxlPkluZmVjdGlvdXMgZGlzZWFzZSBjbGlu
-aWNzIG9mIE5vcnRoIEFtZXJpY2E8L2FsdC10aXRsZT48L3RpdGxlcz48cGVyaW9kaWNhbD48ZnVs
-bC10aXRsZT5JbmZlY3QgRGlzIENsaW4gTm9ydGggQW08L2Z1bGwtdGl0bGU+PGFiYnItMT5JbmZl
-Y3Rpb3VzIGRpc2Vhc2UgY2xpbmljcyBvZiBOb3J0aCBBbWVyaWNhPC9hYmJyLTE+PC9wZXJpb2Rp
-Y2FsPjxhbHQtcGVyaW9kaWNhbD48ZnVsbC10aXRsZT5JbmZlY3QgRGlzIENsaW4gTm9ydGggQW08
-L2Z1bGwtdGl0bGU+PGFiYnItMT5JbmZlY3Rpb3VzIGRpc2Vhc2UgY2xpbmljcyBvZiBOb3J0aCBB
-bWVyaWNhPC9hYmJyLTE+PC9hbHQtcGVyaW9kaWNhbD48cGFnZXM+NzIzLTM3PC9wYWdlcz48dm9s
-dW1lPjI3PC92b2x1bWU+PG51bWJlcj40PC9udW1iZXI+PGtleXdvcmRzPjxrZXl3b3JkPkFudGkt
-QmFjdGVyaWFsIEFnZW50cy8qdGhlcmFwZXV0aWMgdXNlPC9rZXl3b3JkPjxrZXl3b3JkPkNlcGhh
-bG9zcG9yaW5zLyp0aGVyYXBldXRpYyB1c2U8L2tleXdvcmQ+PGtleXdvcmQ+KkRydWcgUmVzaXN0
-YW5jZSwgQmFjdGVyaWFsPC9rZXl3b3JkPjxrZXl3b3JkPkZlbWFsZTwva2V5d29yZD48a2V5d29y
-ZD5Hb25vcnJoZWEvKmRpYWdub3Npcy8qZHJ1ZyB0aGVyYXB5PC9rZXl3b3JkPjxrZXl3b3JkPkh1
-bWFuczwva2V5d29yZD48a2V5d29yZD5NYWxlPC9rZXl3b3JkPjxrZXl3b3JkPk1hc3MgU2NyZWVu
-aW5nL21ldGhvZHM8L2tleXdvcmQ+PGtleXdvcmQ+Kk5laXNzZXJpYSBnb25vcnJob2VhZS9kcnVn
-IGVmZmVjdHM8L2tleXdvcmQ+PGtleXdvcmQ+UHJhY3RpY2UgR3VpZGVsaW5lcyBhcyBUb3BpYzwv
-a2V5d29yZD48a2V5d29yZD5TZXh1YWwgUGFydG5lcnM8L2tleXdvcmQ+PC9rZXl3b3Jkcz48ZGF0
-ZXM+PHllYXI+MjAxMzwveWVhcj48cHViLWRhdGVzPjxkYXRlPkRlYzwvZGF0ZT48L3B1Yi1kYXRl
-cz48L2RhdGVzPjxpc2JuPjE1NTctOTgyNCAoRWxlY3Ryb25pYykmI3hEOzA4OTEtNTUyMCAoTGlu
-a2luZyk8L2lzYm4+PGFjY2Vzc2lvbi1udW0+MjQyNzUyNjY8L2FjY2Vzc2lvbi1udW0+PHVybHM+
-PHJlbGF0ZWQtdXJscz48dXJsPmh0dHA6Ly93d3cubmNiaS5ubG0ubmloLmdvdi9wdWJtZWQvMjQy
-NzUyNjY8L3VybD48L3JlbGF0ZWQtdXJscz48L3VybHM+PGN1c3RvbTI+Mzg0MzE1NjwvY3VzdG9t
-Mj48ZWxlY3Ryb25pYy1yZXNvdXJjZS1udW0+MTAuMTAxNi9qLmlkYy4yMDEzLjA4LjAwMTwvZWxl
-Y3Ryb25pYy1yZXNvdXJjZS1udW0+PC9yZWNvcmQ+PC9DaXRlPjwvRW5kTm90ZT4A
+          <w:fldData xml:space="preserve">PEVuZE5vdGU+PENpdGU+PEF1dGhvcj5Ta2VybGV2PC9BdXRob3I+PFllYXI+MjAxNDwvWWVhcj48
+UmVjTnVtPjE8L1JlY051bT48RGlzcGxheVRleHQ+WzEtNF08L0Rpc3BsYXlUZXh0PjxyZWNvcmQ+
+PHJlYy1udW1iZXI+MTwvcmVjLW51bWJlcj48Zm9yZWlnbi1rZXlzPjxrZXkgYXBwPSJFTiIgZGIt
+aWQ9IngydjlkNXN0dDJwZHQ3ZWRkOTh4dGYwZzVmdGRyejJ0MHc5diIgdGltZXN0YW1wPSIxNDIw
+Mzk0ODIxIj4xPC9rZXk+PC9mb3JlaWduLWtleXM+PHJlZi10eXBlIG5hbWU9IkpvdXJuYWwgQXJ0
+aWNsZSI+MTc8L3JlZi10eXBlPjxjb250cmlidXRvcnM+PGF1dGhvcnM+PGF1dGhvcj5Ta2VybGV2
+LCBNLjwvYXV0aG9yPjxhdXRob3I+Q3VsYXYtS29zY2FrLCBJLjwvYXV0aG9yPjwvYXV0aG9ycz48
+L2NvbnRyaWJ1dG9ycz48YXV0aC1hZGRyZXNzPkRlcGFydG1lbnQgb2YgRGVybWF0b2xvZ3kgYW5k
+IFZlbmVyZW9sb2d5LCBaYWdyZWIgVW5pdmVyc2l0eSBTY2hvb2wgb2YgTWVkaWNpbmUgYW5kIFph
+Z3JlYiBVbml2ZXJzaXR5IEhvc3BpdGFsLCBTYWxhdGEgNCwgMTAwMDAgWmFncmViLCBDcm9hdGlh
+LiBFbGVjdHJvbmljIGFkZHJlc3M6IG1za2VybGV2QGtiYy16YWdyZWIuaHIuJiN4RDtEaXZpc2lv
+biBvZiBEZXJtYXRvdmVuZXJlb2xvZ3ksIEdlbmVyYWwgSG9zcGl0YWwgJnF1b3Q7RHIgSXZvIFBl
+ZGlzaWMsJnF1b3Q7IEouSi4gU3Ryb3NzbWF5ZXJhIDU5LCA0NDAwMCBTaXNhaywgQ3JvYXRpYS48
+L2F1dGgtYWRkcmVzcz48dGl0bGVzPjx0aXRsZT5Hb25vcnJoZWE6IG5ldyBjaGFsbGVuZ2VzPC90
+aXRsZT48c2Vjb25kYXJ5LXRpdGxlPkNsaW4gRGVybWF0b2w8L3NlY29uZGFyeS10aXRsZT48YWx0
+LXRpdGxlPkNsaW5pY3MgaW4gZGVybWF0b2xvZ3k8L2FsdC10aXRsZT48L3RpdGxlcz48cGVyaW9k
+aWNhbD48ZnVsbC10aXRsZT5DbGluIERlcm1hdG9sPC9mdWxsLXRpdGxlPjxhYmJyLTE+Q2xpbmlj
+cyBpbiBkZXJtYXRvbG9neTwvYWJici0xPjwvcGVyaW9kaWNhbD48YWx0LXBlcmlvZGljYWw+PGZ1
+bGwtdGl0bGU+Q2xpbiBEZXJtYXRvbDwvZnVsbC10aXRsZT48YWJici0xPkNsaW5pY3MgaW4gZGVy
+bWF0b2xvZ3k8L2FiYnItMT48L2FsdC1wZXJpb2RpY2FsPjxwYWdlcz4yNzUtODE8L3BhZ2VzPjx2
+b2x1bWU+MzI8L3ZvbHVtZT48bnVtYmVyPjI8L251bWJlcj48a2V5d29yZHM+PGtleXdvcmQ+RHJ1
+ZyBSZXNpc3RhbmNlLCBCYWN0ZXJpYWw8L2tleXdvcmQ+PGtleXdvcmQ+R29ub3JyaGVhL2NvbXBs
+aWNhdGlvbnMvZGlhZ25vc2lzLypkcnVnIHRoZXJhcHkvKmVwaWRlbWlvbG9neS9pbW11bm9sb2d5
+PC9rZXl3b3JkPjxrZXl3b3JkPkh1bWFuczwva2V5d29yZD48a2V5d29yZD5JbmNpZGVuY2U8L2tl
+eXdvcmQ+PGtleXdvcmQ+Kk5laXNzZXJpYSBnb25vcnJob2VhZTwva2V5d29yZD48L2tleXdvcmRz
+PjxkYXRlcz48eWVhcj4yMDE0PC95ZWFyPjxwdWItZGF0ZXM+PGRhdGU+TWFyLUFwcjwvZGF0ZT48
+L3B1Yi1kYXRlcz48L2RhdGVzPjxpc2JuPjE4NzktMTEzMSAoRWxlY3Ryb25pYykmI3hEOzA3Mzgt
+MDgxWCAoTGlua2luZyk8L2lzYm4+PGFjY2Vzc2lvbi1udW0+MjQ1NTk1NjM8L2FjY2Vzc2lvbi1u
+dW0+PHVybHM+PHJlbGF0ZWQtdXJscz48dXJsPmh0dHA6Ly93d3cubmNiaS5ubG0ubmloLmdvdi9w
+dWJtZWQvMjQ1NTk1NjM8L3VybD48L3JlbGF0ZWQtdXJscz48L3VybHM+PGVsZWN0cm9uaWMtcmVz
+b3VyY2UtbnVtPjEwLjEwMTYvai5jbGluZGVybWF0b2wuMjAxMy4wOC4wMTA8L2VsZWN0cm9uaWMt
+cmVzb3VyY2UtbnVtPjwvcmVjb3JkPjwvQ2l0ZT48Q2l0ZT48QXV0aG9yPk1hcmtvd2ljejwvQXV0
+aG9yPjxZZWFyPjIwMTQ8L1llYXI+PFJlY051bT4xMDwvUmVjTnVtPjxyZWNvcmQ+PHJlYy1udW1i
+ZXI+MTA8L3JlYy1udW1iZXI+PGZvcmVpZ24ta2V5cz48a2V5IGFwcD0iRU4iIGRiLWlkPSJ4MnY5
+ZDVzdHQycGR0N2VkZDk4eHRmMGc1ZnRkcnoydDB3OXYiIHRpbWVzdGFtcD0iMTQyMTYxNjg0MiI+
+MTA8L2tleT48L2ZvcmVpZ24ta2V5cz48cmVmLXR5cGUgbmFtZT0iSm91cm5hbCBBcnRpY2xlIj4x
+NzwvcmVmLXR5cGU+PGNvbnRyaWJ1dG9ycz48YXV0aG9ycz48YXV0aG9yPk1hcmtvd2ljeiwgUy48
+L2F1dGhvcj48YXV0aG9yPkFuc3RleSwgSi4gUi48L2F1dGhvcj48YXV0aG9yPkhpdGVzLCBNLjwv
+YXV0aG9yPjxhdXRob3I+TW9udGVzaW5vcywgSS48L2F1dGhvcj48YXV0aG9yPlJvaXNpbiwgUy48
+L2F1dGhvcj48YXV0aG9yPktleXplciwgQy48L2F1dGhvcj48YXV0aG9yPkphY29icywgRi48L2F1
+dGhvcj48L2F1dGhvcnM+PC9jb250cmlidXRvcnM+PGF1dGgtYWRkcmVzcz5Gcm9tIHRoZSBEZXBh
+cnRtZW50cyBvZiAqSW5mZWN0aW91cyBEaXNlYXNlcywgZGFnZ2VyTWljcm9iaW9sb2d5LCBhbmQg
+ZG91YmxlIGRhZ2dlclJhZGlvbG9neSxIb3BpdGFsIEVyYXNtZSwgVW5pdmVyc2l0ZSBMaWJyZSBk
+ZSBCcnV4ZWxsZXMsIEJydXNzZWxzLCBCZWxnaXVtLjwvYXV0aC1hZGRyZXNzPjx0aXRsZXM+PHRp
+dGxlPkdvbm9jb2NjYWwgYW5ldXJ5c20gb2YgdGhlIGFzY2VuZGluZyBhb3J0YTogY2FzZSByZXBv
+cnQgYW5kIHJldmlldyBvZiBOZWlzc2VyaWEgZ29ub3JyaG9lYWUgZW5kb3Zhc2N1bGFyIGluZmVj
+dGlvbnM8L3RpdGxlPjxzZWNvbmRhcnktdGl0bGU+U2V4IFRyYW5zbSBEaXM8L3NlY29uZGFyeS10
+aXRsZT48YWx0LXRpdGxlPlNleHVhbGx5IHRyYW5zbWl0dGVkIGRpc2Vhc2VzPC9hbHQtdGl0bGU+
+PC90aXRsZXM+PHBlcmlvZGljYWw+PGZ1bGwtdGl0bGU+U2V4IFRyYW5zbSBEaXM8L2Z1bGwtdGl0
+bGU+PGFiYnItMT5TZXh1YWxseSB0cmFuc21pdHRlZCBkaXNlYXNlczwvYWJici0xPjwvcGVyaW9k
+aWNhbD48YWx0LXBlcmlvZGljYWw+PGZ1bGwtdGl0bGU+U2V4IFRyYW5zbSBEaXM8L2Z1bGwtdGl0
+bGU+PGFiYnItMT5TZXh1YWxseSB0cmFuc21pdHRlZCBkaXNlYXNlczwvYWJici0xPjwvYWx0LXBl
+cmlvZGljYWw+PHBhZ2VzPjExMS0zPC9wYWdlcz48dm9sdW1lPjQxPC92b2x1bWU+PG51bWJlcj4y
+PC9udW1iZXI+PGtleXdvcmRzPjxrZXl3b3JkPkFnZWQ8L2tleXdvcmQ+PGtleXdvcmQ+QW5ldXJ5
+c20sIEluZmVjdGVkL2V0aW9sb2d5LypwYXRob2xvZ3kvdGhlcmFweTwva2V5d29yZD48a2V5d29y
+ZD5BbnRpLUJhY3RlcmlhbCBBZ2VudHMvKnRoZXJhcGV1dGljIHVzZTwva2V5d29yZD48a2V5d29y
+ZD5Bb3J0YS8qcGF0aG9sb2d5L3N1cmdlcnk8L2tleXdvcmQ+PGtleXdvcmQ+Q2VmdHJpYXhvbmUv
+KnRoZXJhcGV1dGljIHVzZTwva2V5d29yZD48a2V5d29yZD5Db21iaW5lZCBNb2RhbGl0eSBUaGVy
+YXB5PC9rZXl3b3JkPjxrZXl3b3JkPkZldmVyL2V0aW9sb2d5PC9rZXl3b3JkPjxrZXl3b3JkPkdv
+bm9ycmhlYS9jb21wbGljYXRpb25zLypwYXRob2xvZ3kvdGhlcmFweTwva2V5d29yZD48a2V5d29y
+ZD5IdW1hbnM8L2tleXdvcmQ+PGtleXdvcmQ+TWFsZTwva2V5d29yZD48a2V5d29yZD5OZWlzc2Vy
+aWEgZ29ub3JyaG9lYWUvKmlzb2xhdGlvbiAmYW1wOyBwdXJpZmljYXRpb248L2tleXdvcmQ+PGtl
+eXdvcmQ+VHJhdmVsPC9rZXl3b3JkPjxrZXl3b3JkPlRyZWF0bWVudCBPdXRjb21lPC9rZXl3b3Jk
+Pjwva2V5d29yZHM+PGRhdGVzPjx5ZWFyPjIwMTQ8L3llYXI+PHB1Yi1kYXRlcz48ZGF0ZT5GZWI8
+L2RhdGU+PC9wdWItZGF0ZXM+PC9kYXRlcz48aXNibj4xNTM3LTQ1MjEgKEVsZWN0cm9uaWMpJiN4
+RDswMTQ4LTU3MTcgKExpbmtpbmcpPC9pc2JuPjxhY2Nlc3Npb24tbnVtPjI0NDEzNDkwPC9hY2Nl
+c3Npb24tbnVtPjx1cmxzPjxyZWxhdGVkLXVybHM+PHVybD5odHRwOi8vd3d3Lm5jYmkubmxtLm5p
+aC5nb3YvcHVibWVkLzI0NDEzNDkwPC91cmw+PC9yZWxhdGVkLXVybHM+PC91cmxzPjxlbGVjdHJv
+bmljLXJlc291cmNlLW51bT4xMC4xMDk3L09MUS4wMDAwMDAwMDAwMDAwMDc5PC9lbGVjdHJvbmlj
+LXJlc291cmNlLW51bT48L3JlY29yZD48L0NpdGU+PENpdGU+PEF1dGhvcj5ZdTwvQXV0aG9yPjxZ
+ZWFyPjIwMTQ8L1llYXI+PFJlY051bT4xMzwvUmVjTnVtPjxyZWNvcmQ+PHJlYy1udW1iZXI+MTM8
+L3JlYy1udW1iZXI+PGZvcmVpZ24ta2V5cz48a2V5IGFwcD0iRU4iIGRiLWlkPSJ4MnY5ZDVzdHQy
+cGR0N2VkZDk4eHRmMGc1ZnRkcnoydDB3OXYiIHRpbWVzdGFtcD0iMTQyMTYyMzEwOCI+MTM8L2tl
+eT48L2ZvcmVpZ24ta2V5cz48cmVmLXR5cGUgbmFtZT0iSm91cm5hbCBBcnRpY2xlIj4xNzwvcmVm
+LXR5cGU+PGNvbnRyaWJ1dG9ycz48YXV0aG9ycz48YXV0aG9yPll1LCBSLiBYLjwvYXV0aG9yPjxh
+dXRob3I+WWluLCBZLjwvYXV0aG9yPjxhdXRob3I+V2FuZywgRy4gUS48L2F1dGhvcj48YXV0aG9y
+PkNoZW4sIFMuIEMuPC9hdXRob3I+PGF1dGhvcj5aaGVuZywgQi4gSi48L2F1dGhvcj48YXV0aG9y
+PkRhaSwgWC4gUS48L2F1dGhvcj48YXV0aG9yPkhhbiwgWS48L2F1dGhvcj48YXV0aG9yPkxpLCBR
+LjwvYXV0aG9yPjxhdXRob3I+WmhhbmcsIEcuIFkuPC9hdXRob3I+PGF1dGhvcj5DaGVuLCBYLjwv
+YXV0aG9yPjwvYXV0aG9ycz48L2NvbnRyaWJ1dG9ycz48YXV0aC1hZGRyZXNzPlJlZmVyZW5jZSBT
+VEQgTGFiLCBOYXRpb25hbCBDZW50ZXIgZm9yIFNURCBDb250cm9sLCBDaGluZXNlIENEQywgSW5z
+dGl0dXRlIG9mIERlcm1hdG9sb2d5LCBDaGluZXNlIEFjYWRlbXkgb2YgTWVkaWNhbCBTY2llbmNl
+cywgUGVraW5nIFVuaW9uIE1lZGljYWwgQ29sbGVnZSwgSmlhbmdzdSBLZXkgTGFib3JhdG9yeSBv
+ZiBNb2xlY3VsYXIgQmlvbG9neSBmb3IgU2tpbiBEaXNlYXNlcyBhbmQgU1RJcywgTmFuamluZywg
+SmlhbmdzdSBQcm92aW5jZSwgQ2hpbmEuJiN4RDtEZXBhcnRtZW50IG9mIFNURCwgQW5odWkgUHJv
+dmluY2lhbCBJbnN0aXR1dGUgb2YgRGVybWF0b2xvZ3ksIEhlZmVpLCBBbmh1aSBQcm92aW5jZSwg
+Q2hpbmEuPC9hdXRoLWFkZHJlc3M+PHRpdGxlcz48dGl0bGU+V29ybGR3aWRlIHN1c2NlcHRpYmls
+aXR5IHJhdGVzIG9mIE5laXNzZXJpYSBnb25vcnJob2VhZSBpc29sYXRlcyB0byBjZWZpeGltZSBh
+bmQgY2VmcG9kb3hpbWU6IGEgc3lzdGVtYXRpYyByZXZpZXcgYW5kIG1ldGEtYW5hbHlzaXM8L3Rp
+dGxlPjxzZWNvbmRhcnktdGl0bGU+UExvUyBPbmU8L3NlY29uZGFyeS10aXRsZT48YWx0LXRpdGxl
+PlBsb1Mgb25lPC9hbHQtdGl0bGU+PC90aXRsZXM+PHBlcmlvZGljYWw+PGZ1bGwtdGl0bGU+UExv
+UyBPbmU8L2Z1bGwtdGl0bGU+PGFiYnItMT5QbG9TIG9uZTwvYWJici0xPjwvcGVyaW9kaWNhbD48
+YWx0LXBlcmlvZGljYWw+PGZ1bGwtdGl0bGU+UExvUyBPbmU8L2Z1bGwtdGl0bGU+PGFiYnItMT5Q
+bG9TIG9uZTwvYWJici0xPjwvYWx0LXBlcmlvZGljYWw+PHBhZ2VzPmU4Nzg0OTwvcGFnZXM+PHZv
+bHVtZT45PC92b2x1bWU+PG51bWJlcj4xPC9udW1iZXI+PGtleXdvcmRzPjxrZXl3b3JkPkFudGkt
+QmFjdGVyaWFsIEFnZW50cy8qdGhlcmFwZXV0aWMgdXNlPC9rZXl3b3JkPjxrZXl3b3JkPkNlZml4
+aW1lLyp0aGVyYXBldXRpYyB1c2U8L2tleXdvcmQ+PGtleXdvcmQ+Q2VmdGl6b3hpbWUvKmFuYWxv
+Z3MgJmFtcDsgZGVyaXZhdGl2ZXMvdGhlcmFwZXV0aWMgdXNlPC9rZXl3b3JkPjxrZXl3b3JkPkZl
+bWFsZTwva2V5d29yZD48a2V5d29yZD5Hb25vcnJoZWEvKmRydWcgdGhlcmFweS9lcGlkZW1pb2xv
+Z3kvKm1pY3JvYmlvbG9neTwva2V5d29yZD48a2V5d29yZD5IdW1hbnM8L2tleXdvcmQ+PGtleXdv
+cmQ+TWFsZTwva2V5d29yZD48a2V5d29yZD5OZWlzc2VyaWEgZ29ub3JyaG9lYWUvaXNvbGF0aW9u
+ICZhbXA7IHB1cmlmaWNhdGlvbi8qbWV0YWJvbGlzbS9wYXRob2dlbmljaXR5PC9rZXl3b3JkPjwv
+a2V5d29yZHM+PGRhdGVzPjx5ZWFyPjIwMTQ8L3llYXI+PC9kYXRlcz48aXNibj4xOTMyLTYyMDMg
+KEVsZWN0cm9uaWMpJiN4RDsxOTMyLTYyMDMgKExpbmtpbmcpPC9pc2JuPjxhY2Nlc3Npb24tbnVt
+PjI0NDk4MjEyPC9hY2Nlc3Npb24tbnVtPjx1cmxzPjxyZWxhdGVkLXVybHM+PHVybD5odHRwOi8v
+d3d3Lm5jYmkubmxtLm5paC5nb3YvcHVibWVkLzI0NDk4MjEyPC91cmw+PC9yZWxhdGVkLXVybHM+
+PC91cmxzPjxjdXN0b20yPjM5MDkyNTI8L2N1c3RvbTI+PGVsZWN0cm9uaWMtcmVzb3VyY2UtbnVt
+PjEwLjEzNzEvam91cm5hbC5wb25lLjAwODc4NDk8L2VsZWN0cm9uaWMtcmVzb3VyY2UtbnVtPjwv
+cmVjb3JkPjwvQ2l0ZT48Q2l0ZT48QXV0aG9yPkphcnZpczwvQXV0aG9yPjxZZWFyPjIwMTI8L1ll
+YXI+PFJlY051bT4xNTwvUmVjTnVtPjxyZWNvcmQ+PHJlYy1udW1iZXI+MTU8L3JlYy1udW1iZXI+
+PGZvcmVpZ24ta2V5cz48a2V5IGFwcD0iRU4iIGRiLWlkPSJ4MnY5ZDVzdHQycGR0N2VkZDk4eHRm
+MGc1ZnRkcnoydDB3OXYiIHRpbWVzdGFtcD0iMTQyMTYyNjg3MiI+MTU8L2tleT48L2ZvcmVpZ24t
+a2V5cz48cmVmLXR5cGUgbmFtZT0iSm91cm5hbCBBcnRpY2xlIj4xNzwvcmVmLXR5cGU+PGNvbnRy
+aWJ1dG9ycz48YXV0aG9ycz48YXV0aG9yPkphcnZpcywgRy4gQS48L2F1dGhvcj48YXV0aG9yPkNo
+YW5nLCBULiBMLjwvYXV0aG9yPjwvYXV0aG9ycz48L2NvbnRyaWJ1dG9ycz48YXV0aC1hZGRyZXNz
+PkNlbnRlciBmb3IgSW1tdW5vY2hlbWlzdHJ5LCBWZXRlcmFucyBBZmZhaXJzIE1lZGljYWwgQ2Vu
+dGVyLCBTYW4gRnJhbmNpc2NvLCBDQSA5NDEyMSwgVVNBLjwvYXV0aC1hZGRyZXNzPjx0aXRsZXM+
+PHRpdGxlPk1vZHVsYXRpb24gb2YgSElWIHRyYW5zbWlzc2lvbiBieSBOZWlzc2VyaWEgZ29ub3Jy
+aG9lYWU6IG1vbGVjdWxhciBhbmQgaW1tdW5vbG9naWNhbCBhc3BlY3RzPC90aXRsZT48c2Vjb25k
+YXJ5LXRpdGxlPkN1cnIgSElWIFJlczwvc2Vjb25kYXJ5LXRpdGxlPjxhbHQtdGl0bGU+Q3VycmVu
+dCBISVYgcmVzZWFyY2g8L2FsdC10aXRsZT48L3RpdGxlcz48cGVyaW9kaWNhbD48ZnVsbC10aXRs
+ZT5DdXJyIEhJViBSZXM8L2Z1bGwtdGl0bGU+PGFiYnItMT5DdXJyZW50IEhJViByZXNlYXJjaDwv
+YWJici0xPjwvcGVyaW9kaWNhbD48YWx0LXBlcmlvZGljYWw+PGZ1bGwtdGl0bGU+Q3VyciBISVYg
+UmVzPC9mdWxsLXRpdGxlPjxhYmJyLTE+Q3VycmVudCBISVYgcmVzZWFyY2g8L2FiYnItMT48L2Fs
+dC1wZXJpb2RpY2FsPjxwYWdlcz4yMTEtNzwvcGFnZXM+PHZvbHVtZT4xMDwvdm9sdW1lPjxudW1i
+ZXI+MzwvbnVtYmVyPjxrZXl3b3Jkcz48a2V5d29yZD5DRDQtUG9zaXRpdmUgVC1MeW1waG9jeXRl
+cy8qaW1tdW5vbG9neTwva2V5d29yZD48a2V5d29yZD5FcGl0aGVsaWFsIENlbGxzLyppbW11bm9s
+b2d5PC9rZXl3b3JkPjxrZXl3b3JkPkZlbWFsZTwva2V5d29yZD48a2V5d29yZD5Hb25vcnJoZWEv
+KmltbXVub2xvZ3kvdHJhbnNtaXNzaW9uPC9rZXl3b3JkPjxrZXl3b3JkPkhJViBTZXJvcG9zaXRp
+dml0eS8qaW1tdW5vbG9neS8qdHJhbnNtaXNzaW9uPC9rZXl3b3JkPjxrZXl3b3JkPkhJVi0xLypp
+bW11bm9sb2d5PC9rZXl3b3JkPjxrZXl3b3JkPkh1bWFuczwva2V5d29yZD48a2V5d29yZD5JbnRl
+cmxldWtpbi0xYmV0YS9ibG9vZDwva2V5d29yZD48a2V5d29yZD5JbnRlcmxldWtpbi02L2Jsb29k
+PC9rZXl3b3JkPjxrZXl3b3JkPkludGVybGV1a2luLTgvYmxvb2Q8L2tleXdvcmQ+PGtleXdvcmQ+
+THltcGhvY3l0ZSBBY3RpdmF0aW9uLyppbW11bm9sb2d5PC9rZXl3b3JkPjxrZXl3b3JkPk1hbGU8
+L2tleXdvcmQ+PGtleXdvcmQ+TmVpc3NlcmlhIGdvbm9ycmhvZWFlLypwYXRob2dlbmljaXR5PC9r
+ZXl3b3JkPjxrZXl3b3JkPlNleCBXb3JrZXJzPC9rZXl3b3JkPjxrZXl3b3JkPlR1bW9yIE5lY3Jv
+c2lzIEZhY3Rvci1hbHBoYS9ibG9vZDwva2V5d29yZD48L2tleXdvcmRzPjxkYXRlcz48eWVhcj4y
+MDEyPC95ZWFyPjxwdWItZGF0ZXM+PGRhdGU+QXByPC9kYXRlPjwvcHViLWRhdGVzPjwvZGF0ZXM+
+PGlzYm4+MTg3My00MjUxIChFbGVjdHJvbmljKSYjeEQ7MTU3MC0xNjJYIChMaW5raW5nKTwvaXNi
+bj48YWNjZXNzaW9uLW51bT4yMjM4NDg0MDwvYWNjZXNzaW9uLW51bT48dXJscz48cmVsYXRlZC11
+cmxzPjx1cmw+aHR0cDovL3d3dy5uY2JpLm5sbS5uaWguZ292L3B1Ym1lZC8yMjM4NDg0MDwvdXJs
+PjwvcmVsYXRlZC11cmxzPjwvdXJscz48Y3VzdG9tMj40MTQ5MTc4PC9jdXN0b20yPjwvcmVjb3Jk
+PjwvQ2l0ZT48L0VuZE5vdGU+
 </w:fldData>
         </w:fldChar>
       </w:r>
@@ -371,7 +659,7 @@
         </w:rPr>
         <w:t>[</w:t>
       </w:r>
-      <w:hyperlink w:anchor="_ENREF_2" w:tooltip="Barbee, 2013 #2" w:history="1">
+      <w:hyperlink w:anchor="_ENREF_1" w:tooltip="Jarvis, 2012 #15" w:history="1">
         <w:r>
           <w:rPr>
             <w:rFonts w:ascii="Cambria" w:hAnsi="Cambria" w:cs="Cambria"/>
@@ -379,7 +667,7 @@
             <w:sz w:val="24"/>
             <w:szCs w:val="24"/>
           </w:rPr>
-          <w:t>2</w:t>
+          <w:t>1-4</w:t>
         </w:r>
       </w:hyperlink>
       <w:r>
@@ -407,6 +695,1052 @@
         </w:rPr>
         <w:t xml:space="preserve">. </w:t>
       </w:r>
+    </w:p>
+    <w:p>
+      <w:pPr>
+        <w:spacing w:line="360" w:lineRule="auto"/>
+        <w:ind w:firstLine="708"/>
+        <w:rPr>
+          <w:rFonts w:ascii="Cambria" w:hAnsi="Cambria" w:cs="Cambria"/>
+          <w:sz w:val="24"/>
+          <w:szCs w:val="24"/>
+        </w:rPr>
+      </w:pPr>
+      <w:r>
+        <w:rPr>
+          <w:rFonts w:ascii="Cambria" w:hAnsi="Cambria" w:cs="Cambria"/>
+          <w:sz w:val="24"/>
+          <w:szCs w:val="24"/>
+        </w:rPr>
+        <w:t xml:space="preserve">O não tratamento da infeção pode </w:t>
+      </w:r>
+      <w:r>
+        <w:rPr>
+          <w:rFonts w:ascii="Cambria" w:hAnsi="Cambria" w:cs="Cambria"/>
+          <w:sz w:val="24"/>
+          <w:szCs w:val="24"/>
+        </w:rPr>
+        <w:t>levar a infertilidade na mulher,</w:t>
+      </w:r>
+      <w:r>
+        <w:rPr>
+          <w:rFonts w:ascii="Cambria" w:hAnsi="Cambria" w:cs="Cambria"/>
+          <w:sz w:val="24"/>
+          <w:szCs w:val="24"/>
+        </w:rPr>
+        <w:t xml:space="preserve"> </w:t>
+      </w:r>
+      <w:r>
+        <w:rPr>
+          <w:rFonts w:ascii="Cambria" w:hAnsi="Cambria" w:cs="Cambria"/>
+          <w:sz w:val="24"/>
+          <w:szCs w:val="24"/>
+        </w:rPr>
+        <w:t>u</w:t>
+      </w:r>
+      <w:r>
+        <w:rPr>
+          <w:rFonts w:ascii="Cambria" w:hAnsi="Cambria" w:cs="Cambria"/>
+          <w:sz w:val="24"/>
+          <w:szCs w:val="24"/>
+        </w:rPr>
+        <w:t xml:space="preserve">retrite </w:t>
+      </w:r>
+      <w:r>
+        <w:rPr>
+          <w:rFonts w:ascii="Cambria" w:hAnsi="Cambria" w:cs="Cambria"/>
+          <w:sz w:val="24"/>
+          <w:szCs w:val="24"/>
+        </w:rPr>
+        <w:t xml:space="preserve">no homem </w:t>
+      </w:r>
+      <w:r>
+        <w:rPr>
+          <w:rFonts w:ascii="Cambria" w:hAnsi="Cambria" w:cs="Cambria"/>
+          <w:sz w:val="24"/>
+          <w:szCs w:val="24"/>
+        </w:rPr>
+        <w:t xml:space="preserve">e ao aumento do risco de transmissão e aquisição do vírus da imunodeficiência humana (HIV) </w:t>
+      </w:r>
+      <w:r>
+        <w:rPr>
+          <w:rFonts w:ascii="Cambria" w:hAnsi="Cambria" w:cs="Cambria"/>
+          <w:sz w:val="24"/>
+          <w:szCs w:val="24"/>
+        </w:rPr>
+        <w:fldChar w:fldCharType="begin">
+          <w:fldData xml:space="preserve">PEVuZE5vdGU+PENpdGU+PEF1dGhvcj5CYXJiZWU8L0F1dGhvcj48WWVhcj4yMDEzPC9ZZWFyPjxS
+ZWNOdW0+MjwvUmVjTnVtPjxEaXNwbGF5VGV4dD5bMSwgNV08L0Rpc3BsYXlUZXh0PjxyZWNvcmQ+
+PHJlYy1udW1iZXI+MjwvcmVjLW51bWJlcj48Zm9yZWlnbi1rZXlzPjxrZXkgYXBwPSJFTiIgZGIt
+aWQ9IngydjlkNXN0dDJwZHQ3ZWRkOTh4dGYwZzVmdGRyejJ0MHc5diIgdGltZXN0YW1wPSIxNDIw
+Mzk4ODA4Ij4yPC9rZXk+PC9mb3JlaWduLWtleXM+PHJlZi10eXBlIG5hbWU9IkpvdXJuYWwgQXJ0
+aWNsZSI+MTc8L3JlZi10eXBlPjxjb250cmlidXRvcnM+PGF1dGhvcnM+PGF1dGhvcj5CYXJiZWUs
+IEwuIEEuPC9hdXRob3I+PGF1dGhvcj5Eb21icm93c2tpLCBKLiBDLjwvYXV0aG9yPjwvYXV0aG9y
+cz48L2NvbnRyaWJ1dG9ycz48YXV0aC1hZGRyZXNzPkRlcGFydG1lbnQgb2YgTWVkaWNpbmUsIERp
+dmlzaW9uIG9mIEFsbGVyZ3kgYW5kIEluZmVjdGlvdXMgRGlzZWFzZXMsIEhhcmJvcnZpZXcgTWVk
+aWNhbCBDZW50ZXIsIFVuaXZlcnNpdHkgb2YgV2FzaGluZ3RvbiwgQm94IDM1OTc3NywgMzI1IDl0
+aCBBdmVudWUsIFNlYXR0bGUsIFdBIDk4MTA0LCBVU0E7IEhJVi9TVEQgUHJvZ3JhbSwgUHVibGlj
+IEhlYWx0aCAtIFNlYXR0bGUgJmFtcDsgS2luZyBDb3VudHksIDMyNSA5dGggQXZlbnVlLCBCb3gg
+MzU5Nzc3LCBTZWF0dGxlLCBXQSA5ODEwNCwgVVNBLiBFbGVjdHJvbmljIGFkZHJlc3M6IGxiYXJi
+ZWVAdS53YXNoaW5ndG9uLmVkdS48L2F1dGgtYWRkcmVzcz48dGl0bGVzPjx0aXRsZT5Db250cm9s
+IG9mIE5laXNzZXJpYSBnb25vcnJob2VhZSBpbiB0aGUgZXJhIG9mIGV2b2x2aW5nIGFudGltaWNy
+b2JpYWwgcmVzaXN0YW5jZTwvdGl0bGU+PHNlY29uZGFyeS10aXRsZT5JbmZlY3QgRGlzIENsaW4g
+Tm9ydGggQW08L3NlY29uZGFyeS10aXRsZT48YWx0LXRpdGxlPkluZmVjdGlvdXMgZGlzZWFzZSBj
+bGluaWNzIG9mIE5vcnRoIEFtZXJpY2E8L2FsdC10aXRsZT48L3RpdGxlcz48cGVyaW9kaWNhbD48
+ZnVsbC10aXRsZT5JbmZlY3QgRGlzIENsaW4gTm9ydGggQW08L2Z1bGwtdGl0bGU+PGFiYnItMT5J
+bmZlY3Rpb3VzIGRpc2Vhc2UgY2xpbmljcyBvZiBOb3J0aCBBbWVyaWNhPC9hYmJyLTE+PC9wZXJp
+b2RpY2FsPjxhbHQtcGVyaW9kaWNhbD48ZnVsbC10aXRsZT5JbmZlY3QgRGlzIENsaW4gTm9ydGgg
+QW08L2Z1bGwtdGl0bGU+PGFiYnItMT5JbmZlY3Rpb3VzIGRpc2Vhc2UgY2xpbmljcyBvZiBOb3J0
+aCBBbWVyaWNhPC9hYmJyLTE+PC9hbHQtcGVyaW9kaWNhbD48cGFnZXM+NzIzLTM3PC9wYWdlcz48
+dm9sdW1lPjI3PC92b2x1bWU+PG51bWJlcj40PC9udW1iZXI+PGtleXdvcmRzPjxrZXl3b3JkPkFu
+dGktQmFjdGVyaWFsIEFnZW50cy8qdGhlcmFwZXV0aWMgdXNlPC9rZXl3b3JkPjxrZXl3b3JkPkNl
+cGhhbG9zcG9yaW5zLyp0aGVyYXBldXRpYyB1c2U8L2tleXdvcmQ+PGtleXdvcmQ+KkRydWcgUmVz
+aXN0YW5jZSwgQmFjdGVyaWFsPC9rZXl3b3JkPjxrZXl3b3JkPkZlbWFsZTwva2V5d29yZD48a2V5
+d29yZD5Hb25vcnJoZWEvKmRpYWdub3Npcy8qZHJ1ZyB0aGVyYXB5PC9rZXl3b3JkPjxrZXl3b3Jk
+Pkh1bWFuczwva2V5d29yZD48a2V5d29yZD5NYWxlPC9rZXl3b3JkPjxrZXl3b3JkPk1hc3MgU2Ny
+ZWVuaW5nL21ldGhvZHM8L2tleXdvcmQ+PGtleXdvcmQ+Kk5laXNzZXJpYSBnb25vcnJob2VhZS9k
+cnVnIGVmZmVjdHM8L2tleXdvcmQ+PGtleXdvcmQ+UHJhY3RpY2UgR3VpZGVsaW5lcyBhcyBUb3Bp
+Yzwva2V5d29yZD48a2V5d29yZD5TZXh1YWwgUGFydG5lcnM8L2tleXdvcmQ+PC9rZXl3b3Jkcz48
+ZGF0ZXM+PHllYXI+MjAxMzwveWVhcj48cHViLWRhdGVzPjxkYXRlPkRlYzwvZGF0ZT48L3B1Yi1k
+YXRlcz48L2RhdGVzPjxpc2JuPjE1NTctOTgyNCAoRWxlY3Ryb25pYykmI3hEOzA4OTEtNTUyMCAo
+TGlua2luZyk8L2lzYm4+PGFjY2Vzc2lvbi1udW0+MjQyNzUyNjY8L2FjY2Vzc2lvbi1udW0+PHVy
+bHM+PHJlbGF0ZWQtdXJscz48dXJsPmh0dHA6Ly93d3cubmNiaS5ubG0ubmloLmdvdi9wdWJtZWQv
+MjQyNzUyNjY8L3VybD48L3JlbGF0ZWQtdXJscz48L3VybHM+PGN1c3RvbTI+Mzg0MzE1NjwvY3Vz
+dG9tMj48ZWxlY3Ryb25pYy1yZXNvdXJjZS1udW0+MTAuMTAxNi9qLmlkYy4yMDEzLjA4LjAwMTwv
+ZWxlY3Ryb25pYy1yZXNvdXJjZS1udW0+PC9yZWNvcmQ+PC9DaXRlPjxDaXRlPjxBdXRob3I+SmFy
+dmlzPC9BdXRob3I+PFllYXI+MjAxMjwvWWVhcj48UmVjTnVtPjE1PC9SZWNOdW0+PHJlY29yZD48
+cmVjLW51bWJlcj4xNTwvcmVjLW51bWJlcj48Zm9yZWlnbi1rZXlzPjxrZXkgYXBwPSJFTiIgZGIt
+aWQ9IngydjlkNXN0dDJwZHQ3ZWRkOTh4dGYwZzVmdGRyejJ0MHc5diIgdGltZXN0YW1wPSIxNDIx
+NjI2ODcyIj4xNTwva2V5PjwvZm9yZWlnbi1rZXlzPjxyZWYtdHlwZSBuYW1lPSJKb3VybmFsIEFy
+dGljbGUiPjE3PC9yZWYtdHlwZT48Y29udHJpYnV0b3JzPjxhdXRob3JzPjxhdXRob3I+SmFydmlz
+LCBHLiBBLjwvYXV0aG9yPjxhdXRob3I+Q2hhbmcsIFQuIEwuPC9hdXRob3I+PC9hdXRob3JzPjwv
+Y29udHJpYnV0b3JzPjxhdXRoLWFkZHJlc3M+Q2VudGVyIGZvciBJbW11bm9jaGVtaXN0cnksIFZl
+dGVyYW5zIEFmZmFpcnMgTWVkaWNhbCBDZW50ZXIsIFNhbiBGcmFuY2lzY28sIENBIDk0MTIxLCBV
+U0EuPC9hdXRoLWFkZHJlc3M+PHRpdGxlcz48dGl0bGU+TW9kdWxhdGlvbiBvZiBISVYgdHJhbnNt
+aXNzaW9uIGJ5IE5laXNzZXJpYSBnb25vcnJob2VhZTogbW9sZWN1bGFyIGFuZCBpbW11bm9sb2dp
+Y2FsIGFzcGVjdHM8L3RpdGxlPjxzZWNvbmRhcnktdGl0bGU+Q3VyciBISVYgUmVzPC9zZWNvbmRh
+cnktdGl0bGU+PGFsdC10aXRsZT5DdXJyZW50IEhJViByZXNlYXJjaDwvYWx0LXRpdGxlPjwvdGl0
+bGVzPjxwZXJpb2RpY2FsPjxmdWxsLXRpdGxlPkN1cnIgSElWIFJlczwvZnVsbC10aXRsZT48YWJi
+ci0xPkN1cnJlbnQgSElWIHJlc2VhcmNoPC9hYmJyLTE+PC9wZXJpb2RpY2FsPjxhbHQtcGVyaW9k
+aWNhbD48ZnVsbC10aXRsZT5DdXJyIEhJViBSZXM8L2Z1bGwtdGl0bGU+PGFiYnItMT5DdXJyZW50
+IEhJViByZXNlYXJjaDwvYWJici0xPjwvYWx0LXBlcmlvZGljYWw+PHBhZ2VzPjIxMS03PC9wYWdl
+cz48dm9sdW1lPjEwPC92b2x1bWU+PG51bWJlcj4zPC9udW1iZXI+PGtleXdvcmRzPjxrZXl3b3Jk
+PkNENC1Qb3NpdGl2ZSBULUx5bXBob2N5dGVzLyppbW11bm9sb2d5PC9rZXl3b3JkPjxrZXl3b3Jk
+PkVwaXRoZWxpYWwgQ2VsbHMvKmltbXVub2xvZ3k8L2tleXdvcmQ+PGtleXdvcmQ+RmVtYWxlPC9r
+ZXl3b3JkPjxrZXl3b3JkPkdvbm9ycmhlYS8qaW1tdW5vbG9neS90cmFuc21pc3Npb248L2tleXdv
+cmQ+PGtleXdvcmQ+SElWIFNlcm9wb3NpdGl2aXR5LyppbW11bm9sb2d5Lyp0cmFuc21pc3Npb248
+L2tleXdvcmQ+PGtleXdvcmQ+SElWLTEvKmltbXVub2xvZ3k8L2tleXdvcmQ+PGtleXdvcmQ+SHVt
+YW5zPC9rZXl3b3JkPjxrZXl3b3JkPkludGVybGV1a2luLTFiZXRhL2Jsb29kPC9rZXl3b3JkPjxr
+ZXl3b3JkPkludGVybGV1a2luLTYvYmxvb2Q8L2tleXdvcmQ+PGtleXdvcmQ+SW50ZXJsZXVraW4t
+OC9ibG9vZDwva2V5d29yZD48a2V5d29yZD5MeW1waG9jeXRlIEFjdGl2YXRpb24vKmltbXVub2xv
+Z3k8L2tleXdvcmQ+PGtleXdvcmQ+TWFsZTwva2V5d29yZD48a2V5d29yZD5OZWlzc2VyaWEgZ29u
+b3JyaG9lYWUvKnBhdGhvZ2VuaWNpdHk8L2tleXdvcmQ+PGtleXdvcmQ+U2V4IFdvcmtlcnM8L2tl
+eXdvcmQ+PGtleXdvcmQ+VHVtb3IgTmVjcm9zaXMgRmFjdG9yLWFscGhhL2Jsb29kPC9rZXl3b3Jk
+Pjwva2V5d29yZHM+PGRhdGVzPjx5ZWFyPjIwMTI8L3llYXI+PHB1Yi1kYXRlcz48ZGF0ZT5BcHI8
+L2RhdGU+PC9wdWItZGF0ZXM+PC9kYXRlcz48aXNibj4xODczLTQyNTEgKEVsZWN0cm9uaWMpJiN4
+RDsxNTcwLTE2MlggKExpbmtpbmcpPC9pc2JuPjxhY2Nlc3Npb24tbnVtPjIyMzg0ODQwPC9hY2Nl
+c3Npb24tbnVtPjx1cmxzPjxyZWxhdGVkLXVybHM+PHVybD5odHRwOi8vd3d3Lm5jYmkubmxtLm5p
+aC5nb3YvcHVibWVkLzIyMzg0ODQwPC91cmw+PC9yZWxhdGVkLXVybHM+PC91cmxzPjxjdXN0b20y
+PjQxNDkxNzg8L2N1c3RvbTI+PC9yZWNvcmQ+PC9DaXRlPjwvRW5kTm90ZT5=
+</w:fldData>
+        </w:fldChar>
+      </w:r>
+      <w:r>
+        <w:rPr>
+          <w:rFonts w:ascii="Cambria" w:hAnsi="Cambria" w:cs="Cambria"/>
+          <w:sz w:val="24"/>
+          <w:szCs w:val="24"/>
+        </w:rPr>
+        <w:instrText xml:space="preserve"> ADDIN EN.CITE </w:instrText>
+      </w:r>
+      <w:r>
+        <w:rPr>
+          <w:rFonts w:ascii="Cambria" w:hAnsi="Cambria" w:cs="Cambria"/>
+          <w:sz w:val="24"/>
+          <w:szCs w:val="24"/>
+        </w:rPr>
+        <w:fldChar w:fldCharType="begin">
+          <w:fldData xml:space="preserve">PEVuZE5vdGU+PENpdGU+PEF1dGhvcj5CYXJiZWU8L0F1dGhvcj48WWVhcj4yMDEzPC9ZZWFyPjxS
+ZWNOdW0+MjwvUmVjTnVtPjxEaXNwbGF5VGV4dD5bMSwgNV08L0Rpc3BsYXlUZXh0PjxyZWNvcmQ+
+PHJlYy1udW1iZXI+MjwvcmVjLW51bWJlcj48Zm9yZWlnbi1rZXlzPjxrZXkgYXBwPSJFTiIgZGIt
+aWQ9IngydjlkNXN0dDJwZHQ3ZWRkOTh4dGYwZzVmdGRyejJ0MHc5diIgdGltZXN0YW1wPSIxNDIw
+Mzk4ODA4Ij4yPC9rZXk+PC9mb3JlaWduLWtleXM+PHJlZi10eXBlIG5hbWU9IkpvdXJuYWwgQXJ0
+aWNsZSI+MTc8L3JlZi10eXBlPjxjb250cmlidXRvcnM+PGF1dGhvcnM+PGF1dGhvcj5CYXJiZWUs
+IEwuIEEuPC9hdXRob3I+PGF1dGhvcj5Eb21icm93c2tpLCBKLiBDLjwvYXV0aG9yPjwvYXV0aG9y
+cz48L2NvbnRyaWJ1dG9ycz48YXV0aC1hZGRyZXNzPkRlcGFydG1lbnQgb2YgTWVkaWNpbmUsIERp
+dmlzaW9uIG9mIEFsbGVyZ3kgYW5kIEluZmVjdGlvdXMgRGlzZWFzZXMsIEhhcmJvcnZpZXcgTWVk
+aWNhbCBDZW50ZXIsIFVuaXZlcnNpdHkgb2YgV2FzaGluZ3RvbiwgQm94IDM1OTc3NywgMzI1IDl0
+aCBBdmVudWUsIFNlYXR0bGUsIFdBIDk4MTA0LCBVU0E7IEhJVi9TVEQgUHJvZ3JhbSwgUHVibGlj
+IEhlYWx0aCAtIFNlYXR0bGUgJmFtcDsgS2luZyBDb3VudHksIDMyNSA5dGggQXZlbnVlLCBCb3gg
+MzU5Nzc3LCBTZWF0dGxlLCBXQSA5ODEwNCwgVVNBLiBFbGVjdHJvbmljIGFkZHJlc3M6IGxiYXJi
+ZWVAdS53YXNoaW5ndG9uLmVkdS48L2F1dGgtYWRkcmVzcz48dGl0bGVzPjx0aXRsZT5Db250cm9s
+IG9mIE5laXNzZXJpYSBnb25vcnJob2VhZSBpbiB0aGUgZXJhIG9mIGV2b2x2aW5nIGFudGltaWNy
+b2JpYWwgcmVzaXN0YW5jZTwvdGl0bGU+PHNlY29uZGFyeS10aXRsZT5JbmZlY3QgRGlzIENsaW4g
+Tm9ydGggQW08L3NlY29uZGFyeS10aXRsZT48YWx0LXRpdGxlPkluZmVjdGlvdXMgZGlzZWFzZSBj
+bGluaWNzIG9mIE5vcnRoIEFtZXJpY2E8L2FsdC10aXRsZT48L3RpdGxlcz48cGVyaW9kaWNhbD48
+ZnVsbC10aXRsZT5JbmZlY3QgRGlzIENsaW4gTm9ydGggQW08L2Z1bGwtdGl0bGU+PGFiYnItMT5J
+bmZlY3Rpb3VzIGRpc2Vhc2UgY2xpbmljcyBvZiBOb3J0aCBBbWVyaWNhPC9hYmJyLTE+PC9wZXJp
+b2RpY2FsPjxhbHQtcGVyaW9kaWNhbD48ZnVsbC10aXRsZT5JbmZlY3QgRGlzIENsaW4gTm9ydGgg
+QW08L2Z1bGwtdGl0bGU+PGFiYnItMT5JbmZlY3Rpb3VzIGRpc2Vhc2UgY2xpbmljcyBvZiBOb3J0
+aCBBbWVyaWNhPC9hYmJyLTE+PC9hbHQtcGVyaW9kaWNhbD48cGFnZXM+NzIzLTM3PC9wYWdlcz48
+dm9sdW1lPjI3PC92b2x1bWU+PG51bWJlcj40PC9udW1iZXI+PGtleXdvcmRzPjxrZXl3b3JkPkFu
+dGktQmFjdGVyaWFsIEFnZW50cy8qdGhlcmFwZXV0aWMgdXNlPC9rZXl3b3JkPjxrZXl3b3JkPkNl
+cGhhbG9zcG9yaW5zLyp0aGVyYXBldXRpYyB1c2U8L2tleXdvcmQ+PGtleXdvcmQ+KkRydWcgUmVz
+aXN0YW5jZSwgQmFjdGVyaWFsPC9rZXl3b3JkPjxrZXl3b3JkPkZlbWFsZTwva2V5d29yZD48a2V5
+d29yZD5Hb25vcnJoZWEvKmRpYWdub3Npcy8qZHJ1ZyB0aGVyYXB5PC9rZXl3b3JkPjxrZXl3b3Jk
+Pkh1bWFuczwva2V5d29yZD48a2V5d29yZD5NYWxlPC9rZXl3b3JkPjxrZXl3b3JkPk1hc3MgU2Ny
+ZWVuaW5nL21ldGhvZHM8L2tleXdvcmQ+PGtleXdvcmQ+Kk5laXNzZXJpYSBnb25vcnJob2VhZS9k
+cnVnIGVmZmVjdHM8L2tleXdvcmQ+PGtleXdvcmQ+UHJhY3RpY2UgR3VpZGVsaW5lcyBhcyBUb3Bp
+Yzwva2V5d29yZD48a2V5d29yZD5TZXh1YWwgUGFydG5lcnM8L2tleXdvcmQ+PC9rZXl3b3Jkcz48
+ZGF0ZXM+PHllYXI+MjAxMzwveWVhcj48cHViLWRhdGVzPjxkYXRlPkRlYzwvZGF0ZT48L3B1Yi1k
+YXRlcz48L2RhdGVzPjxpc2JuPjE1NTctOTgyNCAoRWxlY3Ryb25pYykmI3hEOzA4OTEtNTUyMCAo
+TGlua2luZyk8L2lzYm4+PGFjY2Vzc2lvbi1udW0+MjQyNzUyNjY8L2FjY2Vzc2lvbi1udW0+PHVy
+bHM+PHJlbGF0ZWQtdXJscz48dXJsPmh0dHA6Ly93d3cubmNiaS5ubG0ubmloLmdvdi9wdWJtZWQv
+MjQyNzUyNjY8L3VybD48L3JlbGF0ZWQtdXJscz48L3VybHM+PGN1c3RvbTI+Mzg0MzE1NjwvY3Vz
+dG9tMj48ZWxlY3Ryb25pYy1yZXNvdXJjZS1udW0+MTAuMTAxNi9qLmlkYy4yMDEzLjA4LjAwMTwv
+ZWxlY3Ryb25pYy1yZXNvdXJjZS1udW0+PC9yZWNvcmQ+PC9DaXRlPjxDaXRlPjxBdXRob3I+SmFy
+dmlzPC9BdXRob3I+PFllYXI+MjAxMjwvWWVhcj48UmVjTnVtPjE1PC9SZWNOdW0+PHJlY29yZD48
+cmVjLW51bWJlcj4xNTwvcmVjLW51bWJlcj48Zm9yZWlnbi1rZXlzPjxrZXkgYXBwPSJFTiIgZGIt
+aWQ9IngydjlkNXN0dDJwZHQ3ZWRkOTh4dGYwZzVmdGRyejJ0MHc5diIgdGltZXN0YW1wPSIxNDIx
+NjI2ODcyIj4xNTwva2V5PjwvZm9yZWlnbi1rZXlzPjxyZWYtdHlwZSBuYW1lPSJKb3VybmFsIEFy
+dGljbGUiPjE3PC9yZWYtdHlwZT48Y29udHJpYnV0b3JzPjxhdXRob3JzPjxhdXRob3I+SmFydmlz
+LCBHLiBBLjwvYXV0aG9yPjxhdXRob3I+Q2hhbmcsIFQuIEwuPC9hdXRob3I+PC9hdXRob3JzPjwv
+Y29udHJpYnV0b3JzPjxhdXRoLWFkZHJlc3M+Q2VudGVyIGZvciBJbW11bm9jaGVtaXN0cnksIFZl
+dGVyYW5zIEFmZmFpcnMgTWVkaWNhbCBDZW50ZXIsIFNhbiBGcmFuY2lzY28sIENBIDk0MTIxLCBV
+U0EuPC9hdXRoLWFkZHJlc3M+PHRpdGxlcz48dGl0bGU+TW9kdWxhdGlvbiBvZiBISVYgdHJhbnNt
+aXNzaW9uIGJ5IE5laXNzZXJpYSBnb25vcnJob2VhZTogbW9sZWN1bGFyIGFuZCBpbW11bm9sb2dp
+Y2FsIGFzcGVjdHM8L3RpdGxlPjxzZWNvbmRhcnktdGl0bGU+Q3VyciBISVYgUmVzPC9zZWNvbmRh
+cnktdGl0bGU+PGFsdC10aXRsZT5DdXJyZW50IEhJViByZXNlYXJjaDwvYWx0LXRpdGxlPjwvdGl0
+bGVzPjxwZXJpb2RpY2FsPjxmdWxsLXRpdGxlPkN1cnIgSElWIFJlczwvZnVsbC10aXRsZT48YWJi
+ci0xPkN1cnJlbnQgSElWIHJlc2VhcmNoPC9hYmJyLTE+PC9wZXJpb2RpY2FsPjxhbHQtcGVyaW9k
+aWNhbD48ZnVsbC10aXRsZT5DdXJyIEhJViBSZXM8L2Z1bGwtdGl0bGU+PGFiYnItMT5DdXJyZW50
+IEhJViByZXNlYXJjaDwvYWJici0xPjwvYWx0LXBlcmlvZGljYWw+PHBhZ2VzPjIxMS03PC9wYWdl
+cz48dm9sdW1lPjEwPC92b2x1bWU+PG51bWJlcj4zPC9udW1iZXI+PGtleXdvcmRzPjxrZXl3b3Jk
+PkNENC1Qb3NpdGl2ZSBULUx5bXBob2N5dGVzLyppbW11bm9sb2d5PC9rZXl3b3JkPjxrZXl3b3Jk
+PkVwaXRoZWxpYWwgQ2VsbHMvKmltbXVub2xvZ3k8L2tleXdvcmQ+PGtleXdvcmQ+RmVtYWxlPC9r
+ZXl3b3JkPjxrZXl3b3JkPkdvbm9ycmhlYS8qaW1tdW5vbG9neS90cmFuc21pc3Npb248L2tleXdv
+cmQ+PGtleXdvcmQ+SElWIFNlcm9wb3NpdGl2aXR5LyppbW11bm9sb2d5Lyp0cmFuc21pc3Npb248
+L2tleXdvcmQ+PGtleXdvcmQ+SElWLTEvKmltbXVub2xvZ3k8L2tleXdvcmQ+PGtleXdvcmQ+SHVt
+YW5zPC9rZXl3b3JkPjxrZXl3b3JkPkludGVybGV1a2luLTFiZXRhL2Jsb29kPC9rZXl3b3JkPjxr
+ZXl3b3JkPkludGVybGV1a2luLTYvYmxvb2Q8L2tleXdvcmQ+PGtleXdvcmQ+SW50ZXJsZXVraW4t
+OC9ibG9vZDwva2V5d29yZD48a2V5d29yZD5MeW1waG9jeXRlIEFjdGl2YXRpb24vKmltbXVub2xv
+Z3k8L2tleXdvcmQ+PGtleXdvcmQ+TWFsZTwva2V5d29yZD48a2V5d29yZD5OZWlzc2VyaWEgZ29u
+b3JyaG9lYWUvKnBhdGhvZ2VuaWNpdHk8L2tleXdvcmQ+PGtleXdvcmQ+U2V4IFdvcmtlcnM8L2tl
+eXdvcmQ+PGtleXdvcmQ+VHVtb3IgTmVjcm9zaXMgRmFjdG9yLWFscGhhL2Jsb29kPC9rZXl3b3Jk
+Pjwva2V5d29yZHM+PGRhdGVzPjx5ZWFyPjIwMTI8L3llYXI+PHB1Yi1kYXRlcz48ZGF0ZT5BcHI8
+L2RhdGU+PC9wdWItZGF0ZXM+PC9kYXRlcz48aXNibj4xODczLTQyNTEgKEVsZWN0cm9uaWMpJiN4
+RDsxNTcwLTE2MlggKExpbmtpbmcpPC9pc2JuPjxhY2Nlc3Npb24tbnVtPjIyMzg0ODQwPC9hY2Nl
+c3Npb24tbnVtPjx1cmxzPjxyZWxhdGVkLXVybHM+PHVybD5odHRwOi8vd3d3Lm5jYmkubmxtLm5p
+aC5nb3YvcHVibWVkLzIyMzg0ODQwPC91cmw+PC9yZWxhdGVkLXVybHM+PC91cmxzPjxjdXN0b20y
+PjQxNDkxNzg8L2N1c3RvbTI+PC9yZWNvcmQ+PC9DaXRlPjwvRW5kTm90ZT5=
+</w:fldData>
+        </w:fldChar>
+      </w:r>
+      <w:r>
+        <w:rPr>
+          <w:rFonts w:ascii="Cambria" w:hAnsi="Cambria" w:cs="Cambria"/>
+          <w:sz w:val="24"/>
+          <w:szCs w:val="24"/>
+        </w:rPr>
+        <w:instrText xml:space="preserve"> ADDIN EN.CITE.DATA </w:instrText>
+      </w:r>
+      <w:r>
+        <w:rPr>
+          <w:rFonts w:ascii="Cambria" w:hAnsi="Cambria" w:cs="Cambria"/>
+          <w:sz w:val="24"/>
+          <w:szCs w:val="24"/>
+        </w:rPr>
+      </w:r>
+      <w:r>
+        <w:rPr>
+          <w:rFonts w:ascii="Cambria" w:hAnsi="Cambria" w:cs="Cambria"/>
+          <w:sz w:val="24"/>
+          <w:szCs w:val="24"/>
+        </w:rPr>
+        <w:fldChar w:fldCharType="end"/>
+      </w:r>
+      <w:r>
+        <w:rPr>
+          <w:rFonts w:ascii="Cambria" w:hAnsi="Cambria" w:cs="Cambria"/>
+          <w:sz w:val="24"/>
+          <w:szCs w:val="24"/>
+        </w:rPr>
+        <w:fldChar w:fldCharType="separate"/>
+      </w:r>
+      <w:r>
+        <w:rPr>
+          <w:rFonts w:ascii="Cambria" w:hAnsi="Cambria" w:cs="Cambria"/>
+          <w:noProof/>
+          <w:sz w:val="24"/>
+          <w:szCs w:val="24"/>
+        </w:rPr>
+        <w:t>[</w:t>
+      </w:r>
+      <w:hyperlink w:anchor="_ENREF_1" w:tooltip="Jarvis, 2012 #15" w:history="1">
+        <w:r>
+          <w:rPr>
+            <w:rFonts w:ascii="Cambria" w:hAnsi="Cambria" w:cs="Cambria"/>
+            <w:noProof/>
+            <w:sz w:val="24"/>
+            <w:szCs w:val="24"/>
+          </w:rPr>
+          <w:t>1</w:t>
+        </w:r>
+      </w:hyperlink>
+      <w:r>
+        <w:rPr>
+          <w:rFonts w:ascii="Cambria" w:hAnsi="Cambria" w:cs="Cambria"/>
+          <w:noProof/>
+          <w:sz w:val="24"/>
+          <w:szCs w:val="24"/>
+        </w:rPr>
+        <w:t xml:space="preserve">, </w:t>
+      </w:r>
+      <w:hyperlink w:anchor="_ENREF_5" w:tooltip="Barbee, 2013 #2" w:history="1">
+        <w:r>
+          <w:rPr>
+            <w:rFonts w:ascii="Cambria" w:hAnsi="Cambria" w:cs="Cambria"/>
+            <w:noProof/>
+            <w:sz w:val="24"/>
+            <w:szCs w:val="24"/>
+          </w:rPr>
+          <w:t>5</w:t>
+        </w:r>
+      </w:hyperlink>
+      <w:r>
+        <w:rPr>
+          <w:rFonts w:ascii="Cambria" w:hAnsi="Cambria" w:cs="Cambria"/>
+          <w:noProof/>
+          <w:sz w:val="24"/>
+          <w:szCs w:val="24"/>
+        </w:rPr>
+        <w:t>]</w:t>
+      </w:r>
+      <w:r>
+        <w:rPr>
+          <w:rFonts w:ascii="Cambria" w:hAnsi="Cambria" w:cs="Cambria"/>
+          <w:sz w:val="24"/>
+          <w:szCs w:val="24"/>
+        </w:rPr>
+        <w:fldChar w:fldCharType="end"/>
+      </w:r>
+      <w:r>
+        <w:rPr>
+          <w:rFonts w:ascii="Cambria" w:hAnsi="Cambria" w:cs="Cambria"/>
+          <w:sz w:val="24"/>
+          <w:szCs w:val="24"/>
+        </w:rPr>
+        <w:t xml:space="preserve">. </w:t>
+      </w:r>
+    </w:p>
+    <w:p>
+      <w:pPr>
+        <w:spacing w:line="360" w:lineRule="auto"/>
+        <w:ind w:firstLine="708"/>
+        <w:rPr>
+          <w:rFonts w:ascii="Cambria" w:hAnsi="Cambria" w:cs="Cambria"/>
+          <w:sz w:val="24"/>
+          <w:szCs w:val="24"/>
+        </w:rPr>
+      </w:pPr>
+      <w:r>
+        <w:rPr>
+          <w:rFonts w:ascii="Cambria" w:hAnsi="Cambria" w:cs="Cambria"/>
+          <w:sz w:val="24"/>
+          <w:szCs w:val="24"/>
+        </w:rPr>
+        <w:t>O</w:t>
+      </w:r>
+      <w:r>
+        <w:rPr>
+          <w:rFonts w:ascii="Cambria" w:hAnsi="Cambria" w:cs="Cambria"/>
+          <w:sz w:val="24"/>
+          <w:szCs w:val="24"/>
+        </w:rPr>
+        <w:t xml:space="preserve"> diagnóstico de infeção é feito geralmente através de uma cultura bacteriana, ou ensaios de amplificação de ácidos nucleicos (NAAT). Estes testes são realizados em ambientes controlados de laboratório com resultados geralmente disponíveis em poucos dias. Na maioria dos cenários, os médicos</w:t>
+      </w:r>
+      <w:r>
+        <w:rPr>
+          <w:rFonts w:ascii="Cambria" w:hAnsi="Cambria" w:cs="Cambria"/>
+          <w:sz w:val="24"/>
+          <w:szCs w:val="24"/>
+        </w:rPr>
+        <w:t xml:space="preserve"> pedem então que o paciente compa</w:t>
+      </w:r>
+      <w:bookmarkStart w:id="0" w:name="_GoBack"/>
+      <w:bookmarkEnd w:id="0"/>
+      <w:r>
+        <w:rPr>
+          <w:rFonts w:ascii="Cambria" w:hAnsi="Cambria" w:cs="Cambria"/>
+          <w:sz w:val="24"/>
+          <w:szCs w:val="24"/>
+        </w:rPr>
+        <w:t>reça</w:t>
+      </w:r>
+      <w:r>
+        <w:rPr>
+          <w:rFonts w:ascii="Cambria" w:hAnsi="Cambria" w:cs="Cambria"/>
+          <w:sz w:val="24"/>
+          <w:szCs w:val="24"/>
+        </w:rPr>
+        <w:t xml:space="preserve"> para o tratamento </w:t>
+      </w:r>
+      <w:r>
+        <w:rPr>
+          <w:rFonts w:ascii="Cambria" w:hAnsi="Cambria" w:cs="Cambria"/>
+          <w:sz w:val="24"/>
+          <w:szCs w:val="24"/>
+        </w:rPr>
+        <w:t xml:space="preserve">ser </w:t>
+      </w:r>
+      <w:r>
+        <w:rPr>
+          <w:rFonts w:ascii="Cambria" w:hAnsi="Cambria" w:cs="Cambria"/>
+          <w:sz w:val="24"/>
+          <w:szCs w:val="24"/>
+        </w:rPr>
+        <w:t>ini</w:t>
+      </w:r>
+      <w:r>
+        <w:rPr>
+          <w:rFonts w:ascii="Cambria" w:hAnsi="Cambria" w:cs="Cambria"/>
+          <w:sz w:val="24"/>
+          <w:szCs w:val="24"/>
+        </w:rPr>
+        <w:t>ciado</w:t>
+      </w:r>
+      <w:r>
+        <w:rPr>
+          <w:rFonts w:ascii="Cambria" w:hAnsi="Cambria" w:cs="Cambria"/>
+          <w:sz w:val="24"/>
+          <w:szCs w:val="24"/>
+        </w:rPr>
+        <w:t>.</w:t>
+      </w:r>
+      <w:r>
+        <w:rPr>
+          <w:rFonts w:ascii="Cambria" w:hAnsi="Cambria" w:cs="Cambria"/>
+          <w:sz w:val="24"/>
+          <w:szCs w:val="24"/>
+        </w:rPr>
+        <w:t xml:space="preserve"> </w:t>
+      </w:r>
+      <w:r>
+        <w:rPr>
+          <w:rFonts w:ascii="Cambria" w:hAnsi="Cambria" w:cs="Cambria"/>
+          <w:sz w:val="24"/>
+          <w:szCs w:val="24"/>
+        </w:rPr>
+        <w:t xml:space="preserve">Em clínicas </w:t>
+      </w:r>
+      <w:r>
+        <w:rPr>
+          <w:rFonts w:ascii="Cambria" w:hAnsi="Cambria" w:cs="Cambria"/>
+          <w:sz w:val="24"/>
+          <w:szCs w:val="24"/>
+        </w:rPr>
+        <w:t xml:space="preserve">de zonas </w:t>
+      </w:r>
+      <w:r>
+        <w:rPr>
+          <w:rFonts w:ascii="Cambria" w:hAnsi="Cambria" w:cs="Cambria"/>
+          <w:sz w:val="24"/>
+          <w:szCs w:val="24"/>
+        </w:rPr>
+        <w:t xml:space="preserve">urbanas, a maioria dos pacientes com diagnóstico de </w:t>
+      </w:r>
+      <w:proofErr w:type="spellStart"/>
+      <w:r>
+        <w:rPr>
+          <w:rFonts w:ascii="Cambria" w:hAnsi="Cambria" w:cs="Cambria"/>
+          <w:sz w:val="24"/>
+          <w:szCs w:val="24"/>
+        </w:rPr>
+        <w:t>STI’s</w:t>
+      </w:r>
+      <w:proofErr w:type="spellEnd"/>
+      <w:r>
+        <w:rPr>
+          <w:rFonts w:ascii="Cambria" w:hAnsi="Cambria" w:cs="Cambria"/>
+          <w:sz w:val="24"/>
+          <w:szCs w:val="24"/>
+        </w:rPr>
+        <w:t xml:space="preserve"> recebem</w:t>
+      </w:r>
+      <w:r>
+        <w:rPr>
+          <w:rFonts w:ascii="Cambria" w:hAnsi="Cambria" w:cs="Cambria"/>
+          <w:sz w:val="24"/>
+          <w:szCs w:val="24"/>
+        </w:rPr>
+        <w:t xml:space="preserve"> tratamento atempadamente</w:t>
+      </w:r>
+      <w:r>
+        <w:rPr>
+          <w:rFonts w:ascii="Cambria" w:hAnsi="Cambria" w:cs="Cambria"/>
+          <w:sz w:val="24"/>
+          <w:szCs w:val="24"/>
+        </w:rPr>
+        <w:t xml:space="preserve"> </w:t>
+      </w:r>
+      <w:r>
+        <w:rPr>
+          <w:rFonts w:ascii="Cambria" w:hAnsi="Cambria" w:cs="Cambria"/>
+          <w:sz w:val="24"/>
+          <w:szCs w:val="24"/>
+        </w:rPr>
+        <w:fldChar w:fldCharType="begin">
+          <w:fldData xml:space="preserve">PEVuZE5vdGU+PENpdGU+PEF1dGhvcj5XYXRjaGlycyBTbWl0aDwvQXV0aG9yPjxZZWFyPjIwMTM8
+L1llYXI+PFJlY051bT4xNDwvUmVjTnVtPjxEaXNwbGF5VGV4dD5bNl08L0Rpc3BsYXlUZXh0Pjxy
+ZWNvcmQ+PHJlYy1udW1iZXI+MTQ8L3JlYy1udW1iZXI+PGZvcmVpZ24ta2V5cz48a2V5IGFwcD0i
+RU4iIGRiLWlkPSJ4MnY5ZDVzdHQycGR0N2VkZDk4eHRmMGc1ZnRkcnoydDB3OXYiIHRpbWVzdGFt
+cD0iMTQyMTYyMzg1OSI+MTQ8L2tleT48L2ZvcmVpZ24ta2V5cz48cmVmLXR5cGUgbmFtZT0iSm91
+cm5hbCBBcnRpY2xlIj4xNzwvcmVmLXR5cGU+PGNvbnRyaWJ1dG9ycz48YXV0aG9ycz48YXV0aG9y
+PldhdGNoaXJzIFNtaXRoLCBMLiBBLjwvYXV0aG9yPjxhdXRob3I+SGlsbG1hbiwgUi48L2F1dGhv
+cj48YXV0aG9yPldhcmQsIEouPC9hdXRob3I+PGF1dGhvcj5XaGlsZXksIEQuIE0uPC9hdXRob3I+
+PGF1dGhvcj5DYXVzZXIsIEwuPC9hdXRob3I+PGF1dGhvcj5Ta292LCBTLjwvYXV0aG9yPjxhdXRo
+b3I+RG9ub3ZhbiwgQi48L2F1dGhvcj48YXV0aG9yPkthbGRvciwgSi48L2F1dGhvcj48YXV0aG9y
+Pkd1eSwgUi48L2F1dGhvcj48L2F1dGhvcnM+PC9jb250cmlidXRvcnM+PGF1dGgtYWRkcmVzcz5U
+aGUgS2lyYnkgSW5zdGl0dXRlLCBVbml2ZXJzaXR5IG9mIE5ldyBTb3V0aCBXYWxlcywgU3lkbmV5
+LCBOU1cgMjA1MiwgQXVzdHJhbGlhLiBsd2F0Y2hpcnMtc21pdGhAa2lyYnkudW5zdy5lZHUuYXU8
+L2F1dGgtYWRkcmVzcz48dGl0bGVzPjx0aXRsZT5Qb2ludC1vZi1jYXJlIHRlc3RzIGZvciB0aGUg
+ZGlhZ25vc2lzIG9mIE5laXNzZXJpYSBnb25vcnJob2VhZSBpbmZlY3Rpb246IGEgc3lzdGVtYXRp
+YyByZXZpZXcgb2Ygb3BlcmF0aW9uYWwgYW5kIHBlcmZvcm1hbmNlIGNoYXJhY3RlcmlzdGljczwv
+dGl0bGU+PHNlY29uZGFyeS10aXRsZT5TZXggVHJhbnNtIEluZmVjdDwvc2Vjb25kYXJ5LXRpdGxl
+PjxhbHQtdGl0bGU+U2V4dWFsbHkgdHJhbnNtaXR0ZWQgaW5mZWN0aW9uczwvYWx0LXRpdGxlPjwv
+dGl0bGVzPjxwZXJpb2RpY2FsPjxmdWxsLXRpdGxlPlNleCBUcmFuc20gSW5mZWN0PC9mdWxsLXRp
+dGxlPjxhYmJyLTE+U2V4dWFsbHkgdHJhbnNtaXR0ZWQgaW5mZWN0aW9uczwvYWJici0xPjwvcGVy
+aW9kaWNhbD48YWx0LXBlcmlvZGljYWw+PGZ1bGwtdGl0bGU+U2V4IFRyYW5zbSBJbmZlY3Q8L2Z1
+bGwtdGl0bGU+PGFiYnItMT5TZXh1YWxseSB0cmFuc21pdHRlZCBpbmZlY3Rpb25zPC9hYmJyLTE+
+PC9hbHQtcGVyaW9kaWNhbD48cGFnZXM+MzIwLTY8L3BhZ2VzPjx2b2x1bWU+ODk8L3ZvbHVtZT48
+bnVtYmVyPjQ8L251bWJlcj48a2V5d29yZHM+PGtleXdvcmQ+QWRvbGVzY2VudDwva2V5d29yZD48
+a2V5d29yZD5BZHVsdDwva2V5d29yZD48a2V5d29yZD5DYXJib3h5bGljIEVzdGVyIEh5ZHJvbGFz
+ZXMvKm1ldGFib2xpc208L2tleXdvcmQ+PGtleXdvcmQ+RmVtYWxlPC9rZXl3b3JkPjxrZXl3b3Jk
+Pkdvbm9ycmhlYS8qZGlhZ25vc2lzPC9rZXl3b3JkPjxrZXl3b3JkPkh1bWFuczwva2V5d29yZD48
+a2V5d29yZD5JbW11bm9jaHJvbWF0b2dyYXBoeS8qbWV0aG9kczwva2V5d29yZD48a2V5d29yZD5N
+YWxlPC9rZXl3b3JkPjxrZXl3b3JkPk5laXNzZXJpYSBnb25vcnJob2VhZS9lbnp5bW9sb2d5L2dl
+bmV0aWNzLyppc29sYXRpb24gJmFtcDsgcHVyaWZpY2F0aW9uPC9rZXl3b3JkPjxrZXl3b3JkPk51
+Y2xlaWMgQWNpZCBBbXBsaWZpY2F0aW9uIFRlY2huaXF1ZXMvKm1ldGhvZHM8L2tleXdvcmQ+PGtl
+eXdvcmQ+KlBvaW50LW9mLUNhcmUgU3lzdGVtczwva2V5d29yZD48a2V5d29yZD5TZW5zaXRpdml0
+eSBhbmQgU3BlY2lmaWNpdHk8L2tleXdvcmQ+PC9rZXl3b3Jkcz48ZGF0ZXM+PHllYXI+MjAxMzwv
+eWVhcj48cHViLWRhdGVzPjxkYXRlPkp1bjwvZGF0ZT48L3B1Yi1kYXRlcz48L2RhdGVzPjxpc2Ju
+PjE0NzItMzI2MyAoRWxlY3Ryb25pYykmI3hEOzEzNjgtNDk3MyAoTGlua2luZyk8L2lzYm4+PGFj
+Y2Vzc2lvbi1udW0+MjMwOTM3MzY8L2FjY2Vzc2lvbi1udW0+PHVybHM+PHJlbGF0ZWQtdXJscz48
+dXJsPmh0dHA6Ly93d3cubmNiaS5ubG0ubmloLmdvdi9wdWJtZWQvMjMwOTM3MzY8L3VybD48L3Jl
+bGF0ZWQtdXJscz48L3VybHM+PGVsZWN0cm9uaWMtcmVzb3VyY2UtbnVtPjEwLjExMzYvc2V4dHJh
+bnMtMjAxMi0wNTA2NTY8L2VsZWN0cm9uaWMtcmVzb3VyY2UtbnVtPjwvcmVjb3JkPjwvQ2l0ZT48
+L0VuZE5vdGU+
+</w:fldData>
+        </w:fldChar>
+      </w:r>
+      <w:r>
+        <w:rPr>
+          <w:rFonts w:ascii="Cambria" w:hAnsi="Cambria" w:cs="Cambria"/>
+          <w:sz w:val="24"/>
+          <w:szCs w:val="24"/>
+        </w:rPr>
+        <w:instrText xml:space="preserve"> ADDIN EN.CITE </w:instrText>
+      </w:r>
+      <w:r>
+        <w:rPr>
+          <w:rFonts w:ascii="Cambria" w:hAnsi="Cambria" w:cs="Cambria"/>
+          <w:sz w:val="24"/>
+          <w:szCs w:val="24"/>
+        </w:rPr>
+        <w:fldChar w:fldCharType="begin">
+          <w:fldData xml:space="preserve">PEVuZE5vdGU+PENpdGU+PEF1dGhvcj5XYXRjaGlycyBTbWl0aDwvQXV0aG9yPjxZZWFyPjIwMTM8
+L1llYXI+PFJlY051bT4xNDwvUmVjTnVtPjxEaXNwbGF5VGV4dD5bNl08L0Rpc3BsYXlUZXh0Pjxy
+ZWNvcmQ+PHJlYy1udW1iZXI+MTQ8L3JlYy1udW1iZXI+PGZvcmVpZ24ta2V5cz48a2V5IGFwcD0i
+RU4iIGRiLWlkPSJ4MnY5ZDVzdHQycGR0N2VkZDk4eHRmMGc1ZnRkcnoydDB3OXYiIHRpbWVzdGFt
+cD0iMTQyMTYyMzg1OSI+MTQ8L2tleT48L2ZvcmVpZ24ta2V5cz48cmVmLXR5cGUgbmFtZT0iSm91
+cm5hbCBBcnRpY2xlIj4xNzwvcmVmLXR5cGU+PGNvbnRyaWJ1dG9ycz48YXV0aG9ycz48YXV0aG9y
+PldhdGNoaXJzIFNtaXRoLCBMLiBBLjwvYXV0aG9yPjxhdXRob3I+SGlsbG1hbiwgUi48L2F1dGhv
+cj48YXV0aG9yPldhcmQsIEouPC9hdXRob3I+PGF1dGhvcj5XaGlsZXksIEQuIE0uPC9hdXRob3I+
+PGF1dGhvcj5DYXVzZXIsIEwuPC9hdXRob3I+PGF1dGhvcj5Ta292LCBTLjwvYXV0aG9yPjxhdXRo
+b3I+RG9ub3ZhbiwgQi48L2F1dGhvcj48YXV0aG9yPkthbGRvciwgSi48L2F1dGhvcj48YXV0aG9y
+Pkd1eSwgUi48L2F1dGhvcj48L2F1dGhvcnM+PC9jb250cmlidXRvcnM+PGF1dGgtYWRkcmVzcz5U
+aGUgS2lyYnkgSW5zdGl0dXRlLCBVbml2ZXJzaXR5IG9mIE5ldyBTb3V0aCBXYWxlcywgU3lkbmV5
+LCBOU1cgMjA1MiwgQXVzdHJhbGlhLiBsd2F0Y2hpcnMtc21pdGhAa2lyYnkudW5zdy5lZHUuYXU8
+L2F1dGgtYWRkcmVzcz48dGl0bGVzPjx0aXRsZT5Qb2ludC1vZi1jYXJlIHRlc3RzIGZvciB0aGUg
+ZGlhZ25vc2lzIG9mIE5laXNzZXJpYSBnb25vcnJob2VhZSBpbmZlY3Rpb246IGEgc3lzdGVtYXRp
+YyByZXZpZXcgb2Ygb3BlcmF0aW9uYWwgYW5kIHBlcmZvcm1hbmNlIGNoYXJhY3RlcmlzdGljczwv
+dGl0bGU+PHNlY29uZGFyeS10aXRsZT5TZXggVHJhbnNtIEluZmVjdDwvc2Vjb25kYXJ5LXRpdGxl
+PjxhbHQtdGl0bGU+U2V4dWFsbHkgdHJhbnNtaXR0ZWQgaW5mZWN0aW9uczwvYWx0LXRpdGxlPjwv
+dGl0bGVzPjxwZXJpb2RpY2FsPjxmdWxsLXRpdGxlPlNleCBUcmFuc20gSW5mZWN0PC9mdWxsLXRp
+dGxlPjxhYmJyLTE+U2V4dWFsbHkgdHJhbnNtaXR0ZWQgaW5mZWN0aW9uczwvYWJici0xPjwvcGVy
+aW9kaWNhbD48YWx0LXBlcmlvZGljYWw+PGZ1bGwtdGl0bGU+U2V4IFRyYW5zbSBJbmZlY3Q8L2Z1
+bGwtdGl0bGU+PGFiYnItMT5TZXh1YWxseSB0cmFuc21pdHRlZCBpbmZlY3Rpb25zPC9hYmJyLTE+
+PC9hbHQtcGVyaW9kaWNhbD48cGFnZXM+MzIwLTY8L3BhZ2VzPjx2b2x1bWU+ODk8L3ZvbHVtZT48
+bnVtYmVyPjQ8L251bWJlcj48a2V5d29yZHM+PGtleXdvcmQ+QWRvbGVzY2VudDwva2V5d29yZD48
+a2V5d29yZD5BZHVsdDwva2V5d29yZD48a2V5d29yZD5DYXJib3h5bGljIEVzdGVyIEh5ZHJvbGFz
+ZXMvKm1ldGFib2xpc208L2tleXdvcmQ+PGtleXdvcmQ+RmVtYWxlPC9rZXl3b3JkPjxrZXl3b3Jk
+Pkdvbm9ycmhlYS8qZGlhZ25vc2lzPC9rZXl3b3JkPjxrZXl3b3JkPkh1bWFuczwva2V5d29yZD48
+a2V5d29yZD5JbW11bm9jaHJvbWF0b2dyYXBoeS8qbWV0aG9kczwva2V5d29yZD48a2V5d29yZD5N
+YWxlPC9rZXl3b3JkPjxrZXl3b3JkPk5laXNzZXJpYSBnb25vcnJob2VhZS9lbnp5bW9sb2d5L2dl
+bmV0aWNzLyppc29sYXRpb24gJmFtcDsgcHVyaWZpY2F0aW9uPC9rZXl3b3JkPjxrZXl3b3JkPk51
+Y2xlaWMgQWNpZCBBbXBsaWZpY2F0aW9uIFRlY2huaXF1ZXMvKm1ldGhvZHM8L2tleXdvcmQ+PGtl
+eXdvcmQ+KlBvaW50LW9mLUNhcmUgU3lzdGVtczwva2V5d29yZD48a2V5d29yZD5TZW5zaXRpdml0
+eSBhbmQgU3BlY2lmaWNpdHk8L2tleXdvcmQ+PC9rZXl3b3Jkcz48ZGF0ZXM+PHllYXI+MjAxMzwv
+eWVhcj48cHViLWRhdGVzPjxkYXRlPkp1bjwvZGF0ZT48L3B1Yi1kYXRlcz48L2RhdGVzPjxpc2Ju
+PjE0NzItMzI2MyAoRWxlY3Ryb25pYykmI3hEOzEzNjgtNDk3MyAoTGlua2luZyk8L2lzYm4+PGFj
+Y2Vzc2lvbi1udW0+MjMwOTM3MzY8L2FjY2Vzc2lvbi1udW0+PHVybHM+PHJlbGF0ZWQtdXJscz48
+dXJsPmh0dHA6Ly93d3cubmNiaS5ubG0ubmloLmdvdi9wdWJtZWQvMjMwOTM3MzY8L3VybD48L3Jl
+bGF0ZWQtdXJscz48L3VybHM+PGVsZWN0cm9uaWMtcmVzb3VyY2UtbnVtPjEwLjExMzYvc2V4dHJh
+bnMtMjAxMi0wNTA2NTY8L2VsZWN0cm9uaWMtcmVzb3VyY2UtbnVtPjwvcmVjb3JkPjwvQ2l0ZT48
+L0VuZE5vdGU+
+</w:fldData>
+        </w:fldChar>
+      </w:r>
+      <w:r>
+        <w:rPr>
+          <w:rFonts w:ascii="Cambria" w:hAnsi="Cambria" w:cs="Cambria"/>
+          <w:sz w:val="24"/>
+          <w:szCs w:val="24"/>
+        </w:rPr>
+        <w:instrText xml:space="preserve"> ADDIN EN.CITE.DATA </w:instrText>
+      </w:r>
+      <w:r>
+        <w:rPr>
+          <w:rFonts w:ascii="Cambria" w:hAnsi="Cambria" w:cs="Cambria"/>
+          <w:sz w:val="24"/>
+          <w:szCs w:val="24"/>
+        </w:rPr>
+      </w:r>
+      <w:r>
+        <w:rPr>
+          <w:rFonts w:ascii="Cambria" w:hAnsi="Cambria" w:cs="Cambria"/>
+          <w:sz w:val="24"/>
+          <w:szCs w:val="24"/>
+        </w:rPr>
+        <w:fldChar w:fldCharType="end"/>
+      </w:r>
+      <w:r>
+        <w:rPr>
+          <w:rFonts w:ascii="Cambria" w:hAnsi="Cambria" w:cs="Cambria"/>
+          <w:sz w:val="24"/>
+          <w:szCs w:val="24"/>
+        </w:rPr>
+        <w:fldChar w:fldCharType="separate"/>
+      </w:r>
+      <w:r>
+        <w:rPr>
+          <w:rFonts w:ascii="Cambria" w:hAnsi="Cambria" w:cs="Cambria"/>
+          <w:noProof/>
+          <w:sz w:val="24"/>
+          <w:szCs w:val="24"/>
+        </w:rPr>
+        <w:t>[</w:t>
+      </w:r>
+      <w:hyperlink w:anchor="_ENREF_6" w:tooltip="Watchirs Smith, 2013 #14" w:history="1">
+        <w:r>
+          <w:rPr>
+            <w:rFonts w:ascii="Cambria" w:hAnsi="Cambria" w:cs="Cambria"/>
+            <w:noProof/>
+            <w:sz w:val="24"/>
+            <w:szCs w:val="24"/>
+          </w:rPr>
+          <w:t>6</w:t>
+        </w:r>
+      </w:hyperlink>
+      <w:r>
+        <w:rPr>
+          <w:rFonts w:ascii="Cambria" w:hAnsi="Cambria" w:cs="Cambria"/>
+          <w:noProof/>
+          <w:sz w:val="24"/>
+          <w:szCs w:val="24"/>
+        </w:rPr>
+        <w:t>]</w:t>
+      </w:r>
+      <w:r>
+        <w:rPr>
+          <w:rFonts w:ascii="Cambria" w:hAnsi="Cambria" w:cs="Cambria"/>
+          <w:sz w:val="24"/>
+          <w:szCs w:val="24"/>
+        </w:rPr>
+        <w:fldChar w:fldCharType="end"/>
+      </w:r>
+      <w:r>
+        <w:rPr>
+          <w:rFonts w:ascii="Cambria" w:hAnsi="Cambria" w:cs="Cambria"/>
+          <w:sz w:val="24"/>
+          <w:szCs w:val="24"/>
+        </w:rPr>
+        <w:t>.</w:t>
+      </w:r>
+    </w:p>
+    <w:p>
+      <w:pPr>
+        <w:spacing w:line="360" w:lineRule="auto"/>
+        <w:ind w:firstLine="708"/>
+        <w:rPr>
+          <w:rFonts w:ascii="Cambria" w:hAnsi="Cambria" w:cs="Cambria"/>
+          <w:sz w:val="24"/>
+          <w:szCs w:val="24"/>
+        </w:rPr>
+      </w:pPr>
+      <w:r>
+        <w:rPr>
+          <w:rFonts w:ascii="Cambria" w:hAnsi="Cambria" w:cs="Cambria"/>
+          <w:sz w:val="24"/>
+          <w:szCs w:val="24"/>
+        </w:rPr>
+        <w:t xml:space="preserve">A história mostra que </w:t>
+      </w:r>
+      <w:r>
+        <w:rPr>
+          <w:rFonts w:ascii="Cambria" w:hAnsi="Cambria" w:cs="Cambria"/>
+          <w:i/>
+          <w:sz w:val="24"/>
+          <w:szCs w:val="24"/>
+        </w:rPr>
+        <w:t xml:space="preserve">N. </w:t>
+      </w:r>
+      <w:proofErr w:type="spellStart"/>
+      <w:r>
+        <w:rPr>
+          <w:rFonts w:ascii="Cambria" w:hAnsi="Cambria" w:cs="Cambria"/>
+          <w:i/>
+          <w:sz w:val="24"/>
+          <w:szCs w:val="24"/>
+        </w:rPr>
+        <w:t>gonorrhoeae</w:t>
+      </w:r>
+      <w:proofErr w:type="spellEnd"/>
+      <w:r>
+        <w:rPr>
+          <w:rFonts w:ascii="Cambria" w:hAnsi="Cambria" w:cs="Cambria"/>
+          <w:sz w:val="24"/>
+          <w:szCs w:val="24"/>
+        </w:rPr>
+        <w:t xml:space="preserve"> </w:t>
+      </w:r>
+      <w:r>
+        <w:rPr>
+          <w:rFonts w:ascii="Cambria" w:hAnsi="Cambria" w:cs="Cambria"/>
+          <w:sz w:val="24"/>
+          <w:szCs w:val="24"/>
+        </w:rPr>
+        <w:t xml:space="preserve">ao longo dos últimos 70 – 80 anos, </w:t>
+      </w:r>
+      <w:r>
+        <w:rPr>
+          <w:rFonts w:ascii="Cambria" w:hAnsi="Cambria" w:cs="Cambria"/>
+          <w:sz w:val="24"/>
+          <w:szCs w:val="24"/>
+        </w:rPr>
+        <w:t>foi tratada com vários tipos de drogas diferentes</w:t>
+      </w:r>
+      <w:r>
+        <w:rPr>
+          <w:rFonts w:ascii="Cambria" w:hAnsi="Cambria" w:cs="Cambria"/>
+          <w:sz w:val="24"/>
+          <w:szCs w:val="24"/>
+        </w:rPr>
+        <w:t xml:space="preserve"> que eram usados como tratamento principal na </w:t>
+      </w:r>
+      <w:r>
+        <w:rPr>
+          <w:rFonts w:ascii="Cambria" w:hAnsi="Cambria" w:cs="Cambria"/>
+          <w:sz w:val="24"/>
+          <w:szCs w:val="24"/>
+        </w:rPr>
+        <w:t>infeção</w:t>
+      </w:r>
+      <w:r>
+        <w:rPr>
+          <w:rFonts w:ascii="Cambria" w:hAnsi="Cambria" w:cs="Cambria"/>
+          <w:sz w:val="24"/>
+          <w:szCs w:val="24"/>
+        </w:rPr>
+        <w:t>. Contudo devido a tratamento ineficiente</w:t>
+      </w:r>
+      <w:r>
+        <w:rPr>
+          <w:rFonts w:ascii="Cambria" w:hAnsi="Cambria" w:cs="Cambria"/>
+          <w:sz w:val="24"/>
+          <w:szCs w:val="24"/>
+        </w:rPr>
+        <w:t>, a aquisição de genes de resistência e a propagação de clones de grupos isolados de linhagens resistentes, levou a problemas mais desafiantes no tratamento desta infeção</w:t>
+      </w:r>
+      <w:r>
+        <w:rPr>
+          <w:rFonts w:ascii="Cambria" w:hAnsi="Cambria" w:cs="Cambria"/>
+          <w:sz w:val="24"/>
+          <w:szCs w:val="24"/>
+        </w:rPr>
+        <w:t xml:space="preserve"> e a diminuição rápida das drogas que se podem usar para tratar a infeção</w:t>
+      </w:r>
+      <w:r>
+        <w:rPr>
+          <w:rFonts w:ascii="Cambria" w:hAnsi="Cambria" w:cs="Cambria"/>
+          <w:sz w:val="24"/>
+          <w:szCs w:val="24"/>
+        </w:rPr>
+        <w:t xml:space="preserve"> </w:t>
+      </w:r>
+      <w:r>
+        <w:rPr>
+          <w:rFonts w:ascii="Cambria" w:hAnsi="Cambria" w:cs="Cambria"/>
+          <w:sz w:val="24"/>
+          <w:szCs w:val="24"/>
+        </w:rPr>
+        <w:fldChar w:fldCharType="begin">
+          <w:fldData xml:space="preserve">PEVuZE5vdGU+PENpdGU+PEF1dGhvcj5SZW5uaWU8L0F1dGhvcj48WWVhcj4yMDEyPC9ZZWFyPjxS
+ZWNOdW0+ODwvUmVjTnVtPjxEaXNwbGF5VGV4dD5bNywgOF08L0Rpc3BsYXlUZXh0PjxyZWNvcmQ+
+PHJlYy1udW1iZXI+ODwvcmVjLW51bWJlcj48Zm9yZWlnbi1rZXlzPjxrZXkgYXBwPSJFTiIgZGIt
+aWQ9IngydjlkNXN0dDJwZHQ3ZWRkOTh4dGYwZzVmdGRyejJ0MHc5diIgdGltZXN0YW1wPSIxNDIx
+NjExOTQyIj44PC9rZXk+PC9mb3JlaWduLWtleXM+PHJlZi10eXBlIG5hbWU9IkpvdXJuYWwgQXJ0
+aWNsZSI+MTc8L3JlZi10eXBlPjxjb250cmlidXRvcnM+PGF1dGhvcnM+PGF1dGhvcj5SZW5uaWUs
+IFIuIFAuPC9hdXRob3I+PC9hdXRob3JzPjwvY29udHJpYnV0b3JzPjxhdXRoLWFkZHJlc3M+RGVw
+YXJ0bWVudCBvZiBMYWJvcmF0b3J5IE1lZGljaW5lIGFuZCBQYXRob2xvZ3ksIFVuaXZlcnNpdHkg
+b2YgQWxiZXJ0YSwgRWRtb250b24sIEFCLCBDYW5hZGEuIFJvYmVydC5yZW5uaWVAYWxiZXJ0YWhl
+YWx0aHNlcnZpY2VzLmNhPC9hdXRoLWFkZHJlc3M+PHRpdGxlcz48dGl0bGU+Q3VycmVudCBhbmQg
+ZnV0dXJlIGNoYWxsZW5nZXMgaW4gdGhlIGRldmVsb3BtZW50IG9mIGFudGltaWNyb2JpYWwgYWdl
+bnRzPC90aXRsZT48c2Vjb25kYXJ5LXRpdGxlPkhhbmRiIEV4cCBQaGFybWFjb2w8L3NlY29uZGFy
+eS10aXRsZT48YWx0LXRpdGxlPkhhbmRib29rIG9mIGV4cGVyaW1lbnRhbCBwaGFybWFjb2xvZ3k8
+L2FsdC10aXRsZT48L3RpdGxlcz48cGVyaW9kaWNhbD48ZnVsbC10aXRsZT5IYW5kYiBFeHAgUGhh
+cm1hY29sPC9mdWxsLXRpdGxlPjxhYmJyLTE+SGFuZGJvb2sgb2YgZXhwZXJpbWVudGFsIHBoYXJt
+YWNvbG9neTwvYWJici0xPjwvcGVyaW9kaWNhbD48YWx0LXBlcmlvZGljYWw+PGZ1bGwtdGl0bGU+
+SGFuZGIgRXhwIFBoYXJtYWNvbDwvZnVsbC10aXRsZT48YWJici0xPkhhbmRib29rIG9mIGV4cGVy
+aW1lbnRhbCBwaGFybWFjb2xvZ3k8L2FiYnItMT48L2FsdC1wZXJpb2RpY2FsPjxwYWdlcz40NS02
+NTwvcGFnZXM+PG51bWJlcj4yMTE8L251bWJlcj48a2V5d29yZHM+PGtleXdvcmQ+QW5pbWFsczwv
+a2V5d29yZD48a2V5d29yZD5BbnRpLUluZmVjdGl2ZSBBZ2VudHMvYWR2ZXJzZSBlZmZlY3RzL3Bo
+YXJtYWNva2luZXRpY3MvKnBoYXJtYWNvbG9neTwva2V5d29yZD48a2V5d29yZD4qRHJ1ZyBEaXNj
+b3Zlcnk8L2tleXdvcmQ+PGtleXdvcmQ+RHJ1ZyBSZXNpc3RhbmNlLCBCYWN0ZXJpYWw8L2tleXdv
+cmQ+PGtleXdvcmQ+RHJ1ZyBSZXNpc3RhbmNlLCBGdW5nYWw8L2tleXdvcmQ+PGtleXdvcmQ+R3Jh
+bS1OZWdhdGl2ZSBCYWN0ZXJpYS9kcnVnIGVmZmVjdHM8L2tleXdvcmQ+PGtleXdvcmQ+R3JhbS1Q
+b3NpdGl2ZSBCYWN0ZXJpYS9kcnVnIGVmZmVjdHM8L2tleXdvcmQ+PGtleXdvcmQ+SHVtYW5zPC9r
+ZXl3b3JkPjxrZXl3b3JkPk1vZGVscywgQW5pbWFsPC9rZXl3b3JkPjwva2V5d29yZHM+PGRhdGVz
+Pjx5ZWFyPjIwMTI8L3llYXI+PC9kYXRlcz48aXNibj4wMTcxLTIwMDQgKFByaW50KSYjeEQ7MDE3
+MS0yMDA0IChMaW5raW5nKTwvaXNibj48YWNjZXNzaW9uLW51bT4yMzA5MDU5NTwvYWNjZXNzaW9u
+LW51bT48dXJscz48cmVsYXRlZC11cmxzPjx1cmw+aHR0cDovL3d3dy5uY2JpLm5sbS5uaWguZ292
+L3B1Ym1lZC8yMzA5MDU5NTwvdXJsPjwvcmVsYXRlZC11cmxzPjwvdXJscz48ZWxlY3Ryb25pYy1y
+ZXNvdXJjZS1udW0+MTAuMTAwNy85NzgtMy02NDItMjg5NTEtNF80PC9lbGVjdHJvbmljLXJlc291
+cmNlLW51bT48L3JlY29yZD48L0NpdGU+PENpdGU+PEF1dGhvcj5VbmVtbzwvQXV0aG9yPjxZZWFy
+PjIwMTI8L1llYXI+PFJlY051bT4xMjwvUmVjTnVtPjxyZWNvcmQ+PHJlYy1udW1iZXI+MTI8L3Jl
+Yy1udW1iZXI+PGZvcmVpZ24ta2V5cz48a2V5IGFwcD0iRU4iIGRiLWlkPSJ4MnY5ZDVzdHQycGR0
+N2VkZDk4eHRmMGc1ZnRkcnoydDB3OXYiIHRpbWVzdGFtcD0iMTQyMTYyMTg1MCI+MTI8L2tleT48
+L2ZvcmVpZ24ta2V5cz48cmVmLXR5cGUgbmFtZT0iSm91cm5hbCBBcnRpY2xlIj4xNzwvcmVmLXR5
+cGU+PGNvbnRyaWJ1dG9ycz48YXV0aG9ycz48YXV0aG9yPlVuZW1vLCBNLjwvYXV0aG9yPjxhdXRo
+b3I+TmljaG9sYXMsIFIuIEEuPC9hdXRob3I+PC9hdXRob3JzPjwvY29udHJpYnV0b3JzPjxhdXRo
+LWFkZHJlc3M+V0hPIENvbGxhYm9yYXRpbmcgQ2VudHJlIGZvciBHb25vcnJob2VhICZhbXA7IE90
+aGVyIFNUSXMsIE5hdGlvbmFsIFJlZmVyZW5jZSBMYWJvcmF0b3J5IGZvciBQYXRob2dlbmljIE5l
+aXNzZXJpYSwgT3JlYnJvIFVuaXZlcnNpdHkgSG9zcGl0YWwsIFNFLTcwMSA4NSBPcmVicm8sIFN3
+ZWRlbi4gbWFnbnVzLnVuZW1vQG9yZWJyb2xsLnNlPC9hdXRoLWFkZHJlc3M+PHRpdGxlcz48dGl0
+bGU+RW1lcmdlbmNlIG9mIG11bHRpZHJ1Zy1yZXNpc3RhbnQsIGV4dGVuc2l2ZWx5IGRydWctcmVz
+aXN0YW50IGFuZCB1bnRyZWF0YWJsZSBnb25vcnJoZWE8L3RpdGxlPjxzZWNvbmRhcnktdGl0bGU+
+RnV0dXJlIE1pY3JvYmlvbDwvc2Vjb25kYXJ5LXRpdGxlPjxhbHQtdGl0bGU+RnV0dXJlIG1pY3Jv
+YmlvbG9neTwvYWx0LXRpdGxlPjwvdGl0bGVzPjxwZXJpb2RpY2FsPjxmdWxsLXRpdGxlPkZ1dHVy
+ZSBNaWNyb2Jpb2w8L2Z1bGwtdGl0bGU+PGFiYnItMT5GdXR1cmUgbWljcm9iaW9sb2d5PC9hYmJy
+LTE+PC9wZXJpb2RpY2FsPjxhbHQtcGVyaW9kaWNhbD48ZnVsbC10aXRsZT5GdXR1cmUgTWljcm9i
+aW9sPC9mdWxsLXRpdGxlPjxhYmJyLTE+RnV0dXJlIG1pY3JvYmlvbG9neTwvYWJici0xPjwvYWx0
+LXBlcmlvZGljYWw+PHBhZ2VzPjE0MDEtMjI8L3BhZ2VzPjx2b2x1bWU+Nzwvdm9sdW1lPjxudW1i
+ZXI+MTI8L251bWJlcj48a2V5d29yZHM+PGtleXdvcmQ+QW50aS1CYWN0ZXJpYWwgQWdlbnRzLypw
+aGFybWFjb2xvZ3k8L2tleXdvcmQ+PGtleXdvcmQ+Q2VwaGFsb3Nwb3JpbnMvcGhhcm1hY29sb2d5
+PC9rZXl3b3JkPjxrZXl3b3JkPipEcnVnIFJlc2lzdGFuY2UsIE11bHRpcGxlLCBCYWN0ZXJpYWw8
+L2tleXdvcmQ+PGtleXdvcmQ+RHJ1ZyBVdGlsaXphdGlvbi9zdGFuZGFyZHM8L2tleXdvcmQ+PGtl
+eXdvcmQ+R2xvYmFsIEhlYWx0aDwva2V5d29yZD48a2V5d29yZD5Hb25vcnJoZWEvZXBpZGVtaW9s
+b2d5LyptaWNyb2Jpb2xvZ3k8L2tleXdvcmQ+PGtleXdvcmQ+TmVpc3NlcmlhIGdvbm9ycmhvZWFl
+LypkcnVnIGVmZmVjdHMvaXNvbGF0aW9uICZhbXA7IHB1cmlmaWNhdGlvbjwva2V5d29yZD48L2tl
+eXdvcmRzPjxkYXRlcz48eWVhcj4yMDEyPC95ZWFyPjxwdWItZGF0ZXM+PGRhdGU+RGVjPC9kYXRl
+PjwvcHViLWRhdGVzPjwvZGF0ZXM+PGlzYm4+MTc0Ni0wOTIxIChFbGVjdHJvbmljKSYjeEQ7MTc0
+Ni0wOTEzIChMaW5raW5nKTwvaXNibj48YWNjZXNzaW9uLW51bT4yMzIzMTQ4OTwvYWNjZXNzaW9u
+LW51bT48dXJscz48cmVsYXRlZC11cmxzPjx1cmw+aHR0cDovL3d3dy5uY2JpLm5sbS5uaWguZ292
+L3B1Ym1lZC8yMzIzMTQ4OTwvdXJsPjwvcmVsYXRlZC11cmxzPjwvdXJscz48Y3VzdG9tMj4zNjI5
+ODM5PC9jdXN0b20yPjxlbGVjdHJvbmljLXJlc291cmNlLW51bT4xMC4yMjE3L2ZtYi4xMi4xMTc8
+L2VsZWN0cm9uaWMtcmVzb3VyY2UtbnVtPjwvcmVjb3JkPjwvQ2l0ZT48L0VuZE5vdGU+
+</w:fldData>
+        </w:fldChar>
+      </w:r>
+      <w:r>
+        <w:rPr>
+          <w:rFonts w:ascii="Cambria" w:hAnsi="Cambria" w:cs="Cambria"/>
+          <w:sz w:val="24"/>
+          <w:szCs w:val="24"/>
+        </w:rPr>
+        <w:instrText xml:space="preserve"> ADDIN EN.CITE </w:instrText>
+      </w:r>
+      <w:r>
+        <w:rPr>
+          <w:rFonts w:ascii="Cambria" w:hAnsi="Cambria" w:cs="Cambria"/>
+          <w:sz w:val="24"/>
+          <w:szCs w:val="24"/>
+        </w:rPr>
+        <w:fldChar w:fldCharType="begin">
+          <w:fldData xml:space="preserve">PEVuZE5vdGU+PENpdGU+PEF1dGhvcj5SZW5uaWU8L0F1dGhvcj48WWVhcj4yMDEyPC9ZZWFyPjxS
+ZWNOdW0+ODwvUmVjTnVtPjxEaXNwbGF5VGV4dD5bNywgOF08L0Rpc3BsYXlUZXh0PjxyZWNvcmQ+
+PHJlYy1udW1iZXI+ODwvcmVjLW51bWJlcj48Zm9yZWlnbi1rZXlzPjxrZXkgYXBwPSJFTiIgZGIt
+aWQ9IngydjlkNXN0dDJwZHQ3ZWRkOTh4dGYwZzVmdGRyejJ0MHc5diIgdGltZXN0YW1wPSIxNDIx
+NjExOTQyIj44PC9rZXk+PC9mb3JlaWduLWtleXM+PHJlZi10eXBlIG5hbWU9IkpvdXJuYWwgQXJ0
+aWNsZSI+MTc8L3JlZi10eXBlPjxjb250cmlidXRvcnM+PGF1dGhvcnM+PGF1dGhvcj5SZW5uaWUs
+IFIuIFAuPC9hdXRob3I+PC9hdXRob3JzPjwvY29udHJpYnV0b3JzPjxhdXRoLWFkZHJlc3M+RGVw
+YXJ0bWVudCBvZiBMYWJvcmF0b3J5IE1lZGljaW5lIGFuZCBQYXRob2xvZ3ksIFVuaXZlcnNpdHkg
+b2YgQWxiZXJ0YSwgRWRtb250b24sIEFCLCBDYW5hZGEuIFJvYmVydC5yZW5uaWVAYWxiZXJ0YWhl
+YWx0aHNlcnZpY2VzLmNhPC9hdXRoLWFkZHJlc3M+PHRpdGxlcz48dGl0bGU+Q3VycmVudCBhbmQg
+ZnV0dXJlIGNoYWxsZW5nZXMgaW4gdGhlIGRldmVsb3BtZW50IG9mIGFudGltaWNyb2JpYWwgYWdl
+bnRzPC90aXRsZT48c2Vjb25kYXJ5LXRpdGxlPkhhbmRiIEV4cCBQaGFybWFjb2w8L3NlY29uZGFy
+eS10aXRsZT48YWx0LXRpdGxlPkhhbmRib29rIG9mIGV4cGVyaW1lbnRhbCBwaGFybWFjb2xvZ3k8
+L2FsdC10aXRsZT48L3RpdGxlcz48cGVyaW9kaWNhbD48ZnVsbC10aXRsZT5IYW5kYiBFeHAgUGhh
+cm1hY29sPC9mdWxsLXRpdGxlPjxhYmJyLTE+SGFuZGJvb2sgb2YgZXhwZXJpbWVudGFsIHBoYXJt
+YWNvbG9neTwvYWJici0xPjwvcGVyaW9kaWNhbD48YWx0LXBlcmlvZGljYWw+PGZ1bGwtdGl0bGU+
+SGFuZGIgRXhwIFBoYXJtYWNvbDwvZnVsbC10aXRsZT48YWJici0xPkhhbmRib29rIG9mIGV4cGVy
+aW1lbnRhbCBwaGFybWFjb2xvZ3k8L2FiYnItMT48L2FsdC1wZXJpb2RpY2FsPjxwYWdlcz40NS02
+NTwvcGFnZXM+PG51bWJlcj4yMTE8L251bWJlcj48a2V5d29yZHM+PGtleXdvcmQ+QW5pbWFsczwv
+a2V5d29yZD48a2V5d29yZD5BbnRpLUluZmVjdGl2ZSBBZ2VudHMvYWR2ZXJzZSBlZmZlY3RzL3Bo
+YXJtYWNva2luZXRpY3MvKnBoYXJtYWNvbG9neTwva2V5d29yZD48a2V5d29yZD4qRHJ1ZyBEaXNj
+b3Zlcnk8L2tleXdvcmQ+PGtleXdvcmQ+RHJ1ZyBSZXNpc3RhbmNlLCBCYWN0ZXJpYWw8L2tleXdv
+cmQ+PGtleXdvcmQ+RHJ1ZyBSZXNpc3RhbmNlLCBGdW5nYWw8L2tleXdvcmQ+PGtleXdvcmQ+R3Jh
+bS1OZWdhdGl2ZSBCYWN0ZXJpYS9kcnVnIGVmZmVjdHM8L2tleXdvcmQ+PGtleXdvcmQ+R3JhbS1Q
+b3NpdGl2ZSBCYWN0ZXJpYS9kcnVnIGVmZmVjdHM8L2tleXdvcmQ+PGtleXdvcmQ+SHVtYW5zPC9r
+ZXl3b3JkPjxrZXl3b3JkPk1vZGVscywgQW5pbWFsPC9rZXl3b3JkPjwva2V5d29yZHM+PGRhdGVz
+Pjx5ZWFyPjIwMTI8L3llYXI+PC9kYXRlcz48aXNibj4wMTcxLTIwMDQgKFByaW50KSYjeEQ7MDE3
+MS0yMDA0IChMaW5raW5nKTwvaXNibj48YWNjZXNzaW9uLW51bT4yMzA5MDU5NTwvYWNjZXNzaW9u
+LW51bT48dXJscz48cmVsYXRlZC11cmxzPjx1cmw+aHR0cDovL3d3dy5uY2JpLm5sbS5uaWguZ292
+L3B1Ym1lZC8yMzA5MDU5NTwvdXJsPjwvcmVsYXRlZC11cmxzPjwvdXJscz48ZWxlY3Ryb25pYy1y
+ZXNvdXJjZS1udW0+MTAuMTAwNy85NzgtMy02NDItMjg5NTEtNF80PC9lbGVjdHJvbmljLXJlc291
+cmNlLW51bT48L3JlY29yZD48L0NpdGU+PENpdGU+PEF1dGhvcj5VbmVtbzwvQXV0aG9yPjxZZWFy
+PjIwMTI8L1llYXI+PFJlY051bT4xMjwvUmVjTnVtPjxyZWNvcmQ+PHJlYy1udW1iZXI+MTI8L3Jl
+Yy1udW1iZXI+PGZvcmVpZ24ta2V5cz48a2V5IGFwcD0iRU4iIGRiLWlkPSJ4MnY5ZDVzdHQycGR0
+N2VkZDk4eHRmMGc1ZnRkcnoydDB3OXYiIHRpbWVzdGFtcD0iMTQyMTYyMTg1MCI+MTI8L2tleT48
+L2ZvcmVpZ24ta2V5cz48cmVmLXR5cGUgbmFtZT0iSm91cm5hbCBBcnRpY2xlIj4xNzwvcmVmLXR5
+cGU+PGNvbnRyaWJ1dG9ycz48YXV0aG9ycz48YXV0aG9yPlVuZW1vLCBNLjwvYXV0aG9yPjxhdXRo
+b3I+TmljaG9sYXMsIFIuIEEuPC9hdXRob3I+PC9hdXRob3JzPjwvY29udHJpYnV0b3JzPjxhdXRo
+LWFkZHJlc3M+V0hPIENvbGxhYm9yYXRpbmcgQ2VudHJlIGZvciBHb25vcnJob2VhICZhbXA7IE90
+aGVyIFNUSXMsIE5hdGlvbmFsIFJlZmVyZW5jZSBMYWJvcmF0b3J5IGZvciBQYXRob2dlbmljIE5l
+aXNzZXJpYSwgT3JlYnJvIFVuaXZlcnNpdHkgSG9zcGl0YWwsIFNFLTcwMSA4NSBPcmVicm8sIFN3
+ZWRlbi4gbWFnbnVzLnVuZW1vQG9yZWJyb2xsLnNlPC9hdXRoLWFkZHJlc3M+PHRpdGxlcz48dGl0
+bGU+RW1lcmdlbmNlIG9mIG11bHRpZHJ1Zy1yZXNpc3RhbnQsIGV4dGVuc2l2ZWx5IGRydWctcmVz
+aXN0YW50IGFuZCB1bnRyZWF0YWJsZSBnb25vcnJoZWE8L3RpdGxlPjxzZWNvbmRhcnktdGl0bGU+
+RnV0dXJlIE1pY3JvYmlvbDwvc2Vjb25kYXJ5LXRpdGxlPjxhbHQtdGl0bGU+RnV0dXJlIG1pY3Jv
+YmlvbG9neTwvYWx0LXRpdGxlPjwvdGl0bGVzPjxwZXJpb2RpY2FsPjxmdWxsLXRpdGxlPkZ1dHVy
+ZSBNaWNyb2Jpb2w8L2Z1bGwtdGl0bGU+PGFiYnItMT5GdXR1cmUgbWljcm9iaW9sb2d5PC9hYmJy
+LTE+PC9wZXJpb2RpY2FsPjxhbHQtcGVyaW9kaWNhbD48ZnVsbC10aXRsZT5GdXR1cmUgTWljcm9i
+aW9sPC9mdWxsLXRpdGxlPjxhYmJyLTE+RnV0dXJlIG1pY3JvYmlvbG9neTwvYWJici0xPjwvYWx0
+LXBlcmlvZGljYWw+PHBhZ2VzPjE0MDEtMjI8L3BhZ2VzPjx2b2x1bWU+Nzwvdm9sdW1lPjxudW1i
+ZXI+MTI8L251bWJlcj48a2V5d29yZHM+PGtleXdvcmQ+QW50aS1CYWN0ZXJpYWwgQWdlbnRzLypw
+aGFybWFjb2xvZ3k8L2tleXdvcmQ+PGtleXdvcmQ+Q2VwaGFsb3Nwb3JpbnMvcGhhcm1hY29sb2d5
+PC9rZXl3b3JkPjxrZXl3b3JkPipEcnVnIFJlc2lzdGFuY2UsIE11bHRpcGxlLCBCYWN0ZXJpYWw8
+L2tleXdvcmQ+PGtleXdvcmQ+RHJ1ZyBVdGlsaXphdGlvbi9zdGFuZGFyZHM8L2tleXdvcmQ+PGtl
+eXdvcmQ+R2xvYmFsIEhlYWx0aDwva2V5d29yZD48a2V5d29yZD5Hb25vcnJoZWEvZXBpZGVtaW9s
+b2d5LyptaWNyb2Jpb2xvZ3k8L2tleXdvcmQ+PGtleXdvcmQ+TmVpc3NlcmlhIGdvbm9ycmhvZWFl
+LypkcnVnIGVmZmVjdHMvaXNvbGF0aW9uICZhbXA7IHB1cmlmaWNhdGlvbjwva2V5d29yZD48L2tl
+eXdvcmRzPjxkYXRlcz48eWVhcj4yMDEyPC95ZWFyPjxwdWItZGF0ZXM+PGRhdGU+RGVjPC9kYXRl
+PjwvcHViLWRhdGVzPjwvZGF0ZXM+PGlzYm4+MTc0Ni0wOTIxIChFbGVjdHJvbmljKSYjeEQ7MTc0
+Ni0wOTEzIChMaW5raW5nKTwvaXNibj48YWNjZXNzaW9uLW51bT4yMzIzMTQ4OTwvYWNjZXNzaW9u
+LW51bT48dXJscz48cmVsYXRlZC11cmxzPjx1cmw+aHR0cDovL3d3dy5uY2JpLm5sbS5uaWguZ292
+L3B1Ym1lZC8yMzIzMTQ4OTwvdXJsPjwvcmVsYXRlZC11cmxzPjwvdXJscz48Y3VzdG9tMj4zNjI5
+ODM5PC9jdXN0b20yPjxlbGVjdHJvbmljLXJlc291cmNlLW51bT4xMC4yMjE3L2ZtYi4xMi4xMTc8
+L2VsZWN0cm9uaWMtcmVzb3VyY2UtbnVtPjwvcmVjb3JkPjwvQ2l0ZT48L0VuZE5vdGU+
+</w:fldData>
+        </w:fldChar>
+      </w:r>
+      <w:r>
+        <w:rPr>
+          <w:rFonts w:ascii="Cambria" w:hAnsi="Cambria" w:cs="Cambria"/>
+          <w:sz w:val="24"/>
+          <w:szCs w:val="24"/>
+        </w:rPr>
+        <w:instrText xml:space="preserve"> ADDIN EN.CITE.DATA </w:instrText>
+      </w:r>
+      <w:r>
+        <w:rPr>
+          <w:rFonts w:ascii="Cambria" w:hAnsi="Cambria" w:cs="Cambria"/>
+          <w:sz w:val="24"/>
+          <w:szCs w:val="24"/>
+        </w:rPr>
+      </w:r>
+      <w:r>
+        <w:rPr>
+          <w:rFonts w:ascii="Cambria" w:hAnsi="Cambria" w:cs="Cambria"/>
+          <w:sz w:val="24"/>
+          <w:szCs w:val="24"/>
+        </w:rPr>
+        <w:fldChar w:fldCharType="end"/>
+      </w:r>
+      <w:r>
+        <w:rPr>
+          <w:rFonts w:ascii="Cambria" w:hAnsi="Cambria" w:cs="Cambria"/>
+          <w:sz w:val="24"/>
+          <w:szCs w:val="24"/>
+        </w:rPr>
+        <w:fldChar w:fldCharType="separate"/>
+      </w:r>
+      <w:r>
+        <w:rPr>
+          <w:rFonts w:ascii="Cambria" w:hAnsi="Cambria" w:cs="Cambria"/>
+          <w:noProof/>
+          <w:sz w:val="24"/>
+          <w:szCs w:val="24"/>
+        </w:rPr>
+        <w:t>[</w:t>
+      </w:r>
+      <w:hyperlink w:anchor="_ENREF_7" w:tooltip="Rennie, 2012 #8" w:history="1">
+        <w:r>
+          <w:rPr>
+            <w:rFonts w:ascii="Cambria" w:hAnsi="Cambria" w:cs="Cambria"/>
+            <w:noProof/>
+            <w:sz w:val="24"/>
+            <w:szCs w:val="24"/>
+          </w:rPr>
+          <w:t>7</w:t>
+        </w:r>
+      </w:hyperlink>
+      <w:r>
+        <w:rPr>
+          <w:rFonts w:ascii="Cambria" w:hAnsi="Cambria" w:cs="Cambria"/>
+          <w:noProof/>
+          <w:sz w:val="24"/>
+          <w:szCs w:val="24"/>
+        </w:rPr>
+        <w:t xml:space="preserve">, </w:t>
+      </w:r>
+      <w:hyperlink w:anchor="_ENREF_8" w:tooltip="Unemo, 2012 #12" w:history="1">
+        <w:r>
+          <w:rPr>
+            <w:rFonts w:ascii="Cambria" w:hAnsi="Cambria" w:cs="Cambria"/>
+            <w:noProof/>
+            <w:sz w:val="24"/>
+            <w:szCs w:val="24"/>
+          </w:rPr>
+          <w:t>8</w:t>
+        </w:r>
+      </w:hyperlink>
+      <w:r>
+        <w:rPr>
+          <w:rFonts w:ascii="Cambria" w:hAnsi="Cambria" w:cs="Cambria"/>
+          <w:noProof/>
+          <w:sz w:val="24"/>
+          <w:szCs w:val="24"/>
+        </w:rPr>
+        <w:t>]</w:t>
+      </w:r>
+      <w:r>
+        <w:rPr>
+          <w:rFonts w:ascii="Cambria" w:hAnsi="Cambria" w:cs="Cambria"/>
+          <w:sz w:val="24"/>
+          <w:szCs w:val="24"/>
+        </w:rPr>
+        <w:fldChar w:fldCharType="end"/>
+      </w:r>
+      <w:r>
+        <w:rPr>
+          <w:rFonts w:ascii="Cambria" w:hAnsi="Cambria" w:cs="Cambria"/>
+          <w:sz w:val="24"/>
+          <w:szCs w:val="24"/>
+        </w:rPr>
+        <w:t>.</w:t>
+      </w:r>
+    </w:p>
+    <w:p>
+      <w:pPr>
+        <w:spacing w:line="360" w:lineRule="auto"/>
+        <w:ind w:firstLine="708"/>
+        <w:rPr>
+          <w:rFonts w:ascii="Cambria" w:hAnsi="Cambria" w:cs="Cambria"/>
+          <w:sz w:val="24"/>
+          <w:szCs w:val="24"/>
+        </w:rPr>
+      </w:pPr>
       <w:r>
         <w:rPr>
           <w:rFonts w:ascii="Cambria" w:hAnsi="Cambria" w:cs="Cambria"/>
@@ -431,7 +1765,123 @@
           <w:sz w:val="24"/>
           <w:szCs w:val="24"/>
         </w:rPr>
-        <w:t xml:space="preserve"> de terceira geração</w:t>
+        <w:t xml:space="preserve"> </w:t>
+      </w:r>
+      <w:r>
+        <w:rPr>
+          <w:rFonts w:ascii="Cambria" w:hAnsi="Cambria" w:cs="Cambria"/>
+          <w:sz w:val="24"/>
+          <w:szCs w:val="24"/>
+        </w:rPr>
+        <w:t xml:space="preserve">de espectro estendido </w:t>
+      </w:r>
+      <w:r>
+        <w:rPr>
+          <w:rFonts w:ascii="Cambria" w:hAnsi="Cambria" w:cs="Cambria"/>
+          <w:sz w:val="24"/>
+          <w:szCs w:val="24"/>
+        </w:rPr>
+        <w:t>de terceira geração</w:t>
+      </w:r>
+      <w:r>
+        <w:rPr>
+          <w:rFonts w:ascii="Cambria" w:hAnsi="Cambria" w:cs="Cambria"/>
+          <w:sz w:val="24"/>
+          <w:szCs w:val="24"/>
+        </w:rPr>
+        <w:t xml:space="preserve"> (ESC)</w:t>
+      </w:r>
+      <w:r>
+        <w:rPr>
+          <w:rFonts w:ascii="Cambria" w:hAnsi="Cambria" w:cs="Cambria"/>
+          <w:sz w:val="24"/>
+          <w:szCs w:val="24"/>
+        </w:rPr>
+        <w:t xml:space="preserve">, </w:t>
+      </w:r>
+      <w:proofErr w:type="spellStart"/>
+      <w:r>
+        <w:rPr>
+          <w:rFonts w:ascii="Cambria" w:hAnsi="Cambria" w:cs="Cambria"/>
+          <w:sz w:val="24"/>
+          <w:szCs w:val="24"/>
+        </w:rPr>
+        <w:t>ceftriaxone</w:t>
+      </w:r>
+      <w:proofErr w:type="spellEnd"/>
+      <w:r>
+        <w:rPr>
+          <w:rFonts w:ascii="Cambria" w:hAnsi="Cambria" w:cs="Cambria"/>
+          <w:sz w:val="24"/>
+          <w:szCs w:val="24"/>
+        </w:rPr>
+        <w:t xml:space="preserve"> </w:t>
+      </w:r>
+      <w:r>
+        <w:rPr>
+          <w:rFonts w:ascii="Cambria" w:hAnsi="Cambria" w:cs="Cambria"/>
+          <w:sz w:val="24"/>
+          <w:szCs w:val="24"/>
+        </w:rPr>
+        <w:t>(</w:t>
+      </w:r>
+      <w:r>
+        <w:rPr>
+          <w:rFonts w:ascii="Cambria" w:hAnsi="Cambria" w:cs="Cambria"/>
+          <w:sz w:val="24"/>
+          <w:szCs w:val="24"/>
+        </w:rPr>
+        <w:t>inje</w:t>
+      </w:r>
+      <w:r>
+        <w:rPr>
+          <w:rFonts w:ascii="Cambria" w:hAnsi="Cambria" w:cs="Cambria"/>
+          <w:sz w:val="24"/>
+          <w:szCs w:val="24"/>
+        </w:rPr>
+        <w:t>tável</w:t>
+      </w:r>
+      <w:r>
+        <w:rPr>
+          <w:rFonts w:ascii="Cambria" w:hAnsi="Cambria" w:cs="Cambria"/>
+          <w:sz w:val="24"/>
+          <w:szCs w:val="24"/>
+        </w:rPr>
+        <w:t xml:space="preserve">) </w:t>
+      </w:r>
+      <w:r>
+        <w:rPr>
+          <w:rFonts w:ascii="Cambria" w:hAnsi="Cambria" w:cs="Cambria"/>
+          <w:sz w:val="24"/>
+          <w:szCs w:val="24"/>
+        </w:rPr>
+        <w:t>e</w:t>
+      </w:r>
+      <w:r>
+        <w:rPr>
+          <w:rFonts w:ascii="Cambria" w:hAnsi="Cambria" w:cs="Cambria"/>
+          <w:sz w:val="24"/>
+          <w:szCs w:val="24"/>
+        </w:rPr>
+        <w:t xml:space="preserve"> </w:t>
+      </w:r>
+      <w:proofErr w:type="spellStart"/>
+      <w:r>
+        <w:rPr>
+          <w:rFonts w:ascii="Cambria" w:hAnsi="Cambria" w:cs="Cambria"/>
+          <w:sz w:val="24"/>
+          <w:szCs w:val="24"/>
+        </w:rPr>
+        <w:t>cefixime</w:t>
+      </w:r>
+      <w:proofErr w:type="spellEnd"/>
+      <w:r>
+        <w:rPr>
+          <w:rFonts w:ascii="Cambria" w:hAnsi="Cambria" w:cs="Cambria"/>
+          <w:sz w:val="24"/>
+          <w:szCs w:val="24"/>
+        </w:rPr>
+        <w:t xml:space="preserve"> (oral)</w:t>
       </w:r>
       <w:r>
         <w:rPr>
@@ -455,23 +1905,47 @@
           <w:sz w:val="24"/>
           <w:szCs w:val="24"/>
         </w:rPr>
-        <w:t>o último recurso</w:t>
-      </w:r>
-      <w:r>
-        <w:rPr>
-          <w:rFonts w:ascii="Cambria" w:hAnsi="Cambria" w:cs="Cambria"/>
-          <w:sz w:val="24"/>
-          <w:szCs w:val="24"/>
-        </w:rPr>
-        <w:t xml:space="preserve"> </w:t>
-      </w:r>
-      <w:r>
-        <w:rPr>
-          <w:rFonts w:ascii="Cambria" w:hAnsi="Cambria" w:cs="Cambria"/>
-          <w:sz w:val="24"/>
-          <w:szCs w:val="24"/>
-        </w:rPr>
-        <w:t xml:space="preserve">para o tratamento da gonorreia, tem sofrido um declínio de eficiência, devido ao aumento de resistência a este antibiótico </w:t>
+        <w:t xml:space="preserve">o último </w:t>
+      </w:r>
+      <w:r>
+        <w:rPr>
+          <w:rFonts w:ascii="Cambria" w:hAnsi="Cambria" w:cs="Cambria"/>
+          <w:sz w:val="24"/>
+          <w:szCs w:val="24"/>
+        </w:rPr>
+        <w:t xml:space="preserve">tipo de </w:t>
+      </w:r>
+      <w:r>
+        <w:rPr>
+          <w:rFonts w:ascii="Cambria" w:hAnsi="Cambria" w:cs="Cambria"/>
+          <w:sz w:val="24"/>
+          <w:szCs w:val="24"/>
+        </w:rPr>
+        <w:t xml:space="preserve">antibiótico comum ainda eficiente </w:t>
+      </w:r>
+      <w:r>
+        <w:rPr>
+          <w:rFonts w:ascii="Cambria" w:hAnsi="Cambria" w:cs="Cambria"/>
+          <w:sz w:val="24"/>
+          <w:szCs w:val="24"/>
+        </w:rPr>
+        <w:t xml:space="preserve">para o tratamento da gonorreia, </w:t>
+      </w:r>
+      <w:r>
+        <w:rPr>
+          <w:rFonts w:ascii="Cambria" w:hAnsi="Cambria" w:cs="Cambria"/>
+          <w:sz w:val="24"/>
+          <w:szCs w:val="24"/>
+        </w:rPr>
+        <w:t xml:space="preserve">tem </w:t>
+      </w:r>
+      <w:r>
+        <w:rPr>
+          <w:rFonts w:ascii="Cambria" w:hAnsi="Cambria" w:cs="Cambria"/>
+          <w:sz w:val="24"/>
+          <w:szCs w:val="24"/>
+        </w:rPr>
+        <w:t xml:space="preserve">sofrido um declínio de eficiência, devido ao aumento de resistência a este antibiótico </w:t>
       </w:r>
       <w:r>
         <w:rPr>
@@ -481,7 +1955,7 @@
         </w:rPr>
         <w:fldChar w:fldCharType="begin">
           <w:fldData xml:space="preserve">PEVuZE5vdGU+PENpdGU+PEF1dGhvcj5CdW9ubzwvQXV0aG9yPjxZZWFyPjIwMTQ8L1llYXI+PFJl
-Y051bT4zPC9SZWNOdW0+PERpc3BsYXlUZXh0PlszXTwvRGlzcGxheVRleHQ+PHJlY29yZD48cmVj
+Y051bT4zPC9SZWNOdW0+PERpc3BsYXlUZXh0Pls5XTwvRGlzcGxheVRleHQ+PHJlY29yZD48cmVj
 LW51bWJlcj4zPC9yZWMtbnVtYmVyPjxmb3JlaWduLWtleXM+PGtleSBhcHA9IkVOIiBkYi1pZD0i
 eDJ2OWQ1c3R0MnBkdDdlZGQ5OHh0ZjBnNWZ0ZHJ6MnQwdzl2IiB0aW1lc3RhbXA9IjE0MjA0MDA1
 MDUiPjM8L2tleT48L2ZvcmVpZ24ta2V5cz48cmVmLXR5cGUgbmFtZT0iSm91cm5hbCBBcnRpY2xl
@@ -548,7 +2022,7 @@
         </w:rPr>
         <w:fldChar w:fldCharType="begin">
           <w:fldData xml:space="preserve">PEVuZE5vdGU+PENpdGU+PEF1dGhvcj5CdW9ubzwvQXV0aG9yPjxZZWFyPjIwMTQ8L1llYXI+PFJl
-Y051bT4zPC9SZWNOdW0+PERpc3BsYXlUZXh0PlszXTwvRGlzcGxheVRleHQ+PHJlY29yZD48cmVj
+Y051bT4zPC9SZWNOdW0+PERpc3BsYXlUZXh0Pls5XTwvRGlzcGxheVRleHQ+PHJlY29yZD48cmVj
 LW51bWJlcj4zPC9yZWMtbnVtYmVyPjxmb3JlaWduLWtleXM+PGtleSBhcHA9IkVOIiBkYi1pZD0i
 eDJ2OWQ1c3R0MnBkdDdlZGQ5OHh0ZjBnNWZ0ZHJ6MnQwdzl2IiB0aW1lc3RhbXA9IjE0MjA0MDA1
 MDUiPjM8L2tleT48L2ZvcmVpZ24ta2V5cz48cmVmLXR5cGUgbmFtZT0iSm91cm5hbCBBcnRpY2xl
@@ -639,7 +2113,7 @@
         </w:rPr>
         <w:t>[</w:t>
       </w:r>
-      <w:hyperlink w:anchor="_ENREF_3" w:tooltip="Buono, 2014 #3" w:history="1">
+      <w:hyperlink w:anchor="_ENREF_9" w:tooltip="Buono, 2014 #3" w:history="1">
         <w:r>
           <w:rPr>
             <w:rFonts w:ascii="Cambria" w:hAnsi="Cambria" w:cs="Cambria"/>
@@ -647,7 +2121,7 @@
             <w:sz w:val="24"/>
             <w:szCs w:val="24"/>
           </w:rPr>
-          <w:t>3</w:t>
+          <w:t>9</w:t>
         </w:r>
       </w:hyperlink>
       <w:r>
@@ -707,16 +2181,25 @@
           <w:sz w:val="24"/>
           <w:szCs w:val="24"/>
         </w:rPr>
-        <w:t xml:space="preserve">, e os </w:t>
+        <w:t xml:space="preserve">, </w:t>
+      </w:r>
+      <w:r>
+        <w:rPr>
+          <w:rFonts w:ascii="Cambria" w:hAnsi="Cambria" w:cs="Cambria"/>
+          <w:sz w:val="24"/>
+          <w:szCs w:val="24"/>
+        </w:rPr>
+        <w:t xml:space="preserve">sendo que no caso do gene </w:t>
       </w:r>
       <w:proofErr w:type="spellStart"/>
       <w:r>
         <w:rPr>
           <w:rFonts w:ascii="Cambria" w:hAnsi="Cambria" w:cs="Cambria"/>
-          <w:sz w:val="24"/>
-          <w:szCs w:val="24"/>
-        </w:rPr>
-        <w:t>factores</w:t>
+          <w:i/>
+          <w:sz w:val="24"/>
+          <w:szCs w:val="24"/>
+        </w:rPr>
+        <w:t>penA</w:t>
       </w:r>
       <w:proofErr w:type="spellEnd"/>
       <w:r>
@@ -725,7 +2208,98 @@
           <w:sz w:val="24"/>
           <w:szCs w:val="24"/>
         </w:rPr>
-        <w:t xml:space="preserve"> determinantes para a </w:t>
+        <w:t xml:space="preserve"> que codifica a proteína PBP2</w:t>
+      </w:r>
+      <w:r>
+        <w:rPr>
+          <w:rFonts w:ascii="Cambria" w:hAnsi="Cambria" w:cs="Cambria"/>
+          <w:sz w:val="24"/>
+          <w:szCs w:val="24"/>
+        </w:rPr>
+        <w:t>,</w:t>
+      </w:r>
+      <w:r>
+        <w:rPr>
+          <w:rFonts w:ascii="Cambria" w:hAnsi="Cambria" w:cs="Cambria"/>
+          <w:sz w:val="24"/>
+          <w:szCs w:val="24"/>
+        </w:rPr>
+        <w:t xml:space="preserve"> </w:t>
+      </w:r>
+      <w:r>
+        <w:rPr>
+          <w:rFonts w:ascii="Cambria" w:hAnsi="Cambria" w:cs="Cambria"/>
+          <w:sz w:val="24"/>
+          <w:szCs w:val="24"/>
+        </w:rPr>
+        <w:t xml:space="preserve">esta proteína </w:t>
+      </w:r>
+      <w:r>
+        <w:rPr>
+          <w:rFonts w:ascii="Cambria" w:hAnsi="Cambria" w:cs="Cambria"/>
+          <w:sz w:val="24"/>
+          <w:szCs w:val="24"/>
+        </w:rPr>
+        <w:t xml:space="preserve">é o alvo dos antibióticos </w:t>
+      </w:r>
+      <w:r>
+        <w:rPr>
+          <w:rFonts w:ascii="Cambria" w:hAnsi="Cambria" w:cs="Cambria"/>
+          <w:sz w:val="24"/>
+          <w:szCs w:val="24"/>
+        </w:rPr>
+        <w:t>β-</w:t>
+      </w:r>
+      <w:proofErr w:type="spellStart"/>
+      <w:r>
+        <w:rPr>
+          <w:rFonts w:ascii="Cambria" w:hAnsi="Cambria" w:cs="Cambria"/>
+          <w:sz w:val="24"/>
+          <w:szCs w:val="24"/>
+        </w:rPr>
+        <w:t>lactâmicos</w:t>
+      </w:r>
+      <w:proofErr w:type="spellEnd"/>
+      <w:r>
+        <w:rPr>
+          <w:rFonts w:ascii="Cambria" w:hAnsi="Cambria" w:cs="Cambria"/>
+          <w:sz w:val="24"/>
+          <w:szCs w:val="24"/>
+        </w:rPr>
+        <w:t xml:space="preserve">, existem outros </w:t>
+      </w:r>
+      <w:r>
+        <w:rPr>
+          <w:rFonts w:ascii="Cambria" w:hAnsi="Cambria" w:cs="Cambria"/>
+          <w:sz w:val="24"/>
+          <w:szCs w:val="24"/>
+        </w:rPr>
+        <w:lastRenderedPageBreak/>
+        <w:t>genes</w:t>
+      </w:r>
+      <w:r>
+        <w:rPr>
+          <w:rFonts w:ascii="Cambria" w:hAnsi="Cambria" w:cs="Cambria"/>
+          <w:sz w:val="24"/>
+          <w:szCs w:val="24"/>
+        </w:rPr>
+        <w:t xml:space="preserve"> </w:t>
+      </w:r>
+      <w:r>
+        <w:rPr>
+          <w:rFonts w:ascii="Cambria" w:hAnsi="Cambria" w:cs="Cambria"/>
+          <w:sz w:val="24"/>
+          <w:szCs w:val="24"/>
+        </w:rPr>
+        <w:t>d</w:t>
+      </w:r>
+      <w:r>
+        <w:rPr>
+          <w:rFonts w:ascii="Cambria" w:hAnsi="Cambria" w:cs="Cambria"/>
+          <w:sz w:val="24"/>
+          <w:szCs w:val="24"/>
+        </w:rPr>
+        <w:t xml:space="preserve">eterminantes para a </w:t>
       </w:r>
       <w:r>
         <w:rPr>
@@ -761,7 +2335,39 @@
           <w:sz w:val="24"/>
           <w:szCs w:val="24"/>
         </w:rPr>
-        <w:t xml:space="preserve">adquirir resistência são os genes </w:t>
+        <w:t>adquirir resistência</w:t>
+      </w:r>
+      <w:r>
+        <w:rPr>
+          <w:rFonts w:ascii="Cambria" w:hAnsi="Cambria" w:cs="Cambria"/>
+          <w:sz w:val="24"/>
+          <w:szCs w:val="24"/>
+        </w:rPr>
+        <w:t>,</w:t>
+      </w:r>
+      <w:r>
+        <w:rPr>
+          <w:rFonts w:ascii="Cambria" w:hAnsi="Cambria" w:cs="Cambria"/>
+          <w:sz w:val="24"/>
+          <w:szCs w:val="24"/>
+        </w:rPr>
+        <w:t xml:space="preserve"> </w:t>
+      </w:r>
+      <w:r>
+        <w:rPr>
+          <w:rFonts w:ascii="Cambria" w:hAnsi="Cambria" w:cs="Cambria"/>
+          <w:sz w:val="24"/>
+          <w:szCs w:val="24"/>
+        </w:rPr>
+        <w:t>além do gene</w:t>
+      </w:r>
+      <w:r>
+        <w:rPr>
+          <w:rFonts w:ascii="Cambria" w:hAnsi="Cambria" w:cs="Cambria"/>
+          <w:sz w:val="24"/>
+          <w:szCs w:val="24"/>
+        </w:rPr>
+        <w:t xml:space="preserve"> </w:t>
       </w:r>
       <w:proofErr w:type="spellStart"/>
       <w:r>
@@ -780,7 +2386,15 @@
           <w:sz w:val="24"/>
           <w:szCs w:val="24"/>
         </w:rPr>
-        <w:t xml:space="preserve">, </w:t>
+        <w:t>, como por exemplo o gene</w:t>
+      </w:r>
+      <w:r>
+        <w:rPr>
+          <w:rFonts w:ascii="Cambria" w:hAnsi="Cambria" w:cs="Cambria"/>
+          <w:sz w:val="24"/>
+          <w:szCs w:val="24"/>
+        </w:rPr>
+        <w:t xml:space="preserve"> </w:t>
       </w:r>
       <w:proofErr w:type="spellStart"/>
       <w:r>
@@ -818,51 +2432,6 @@
           <w:sz w:val="24"/>
           <w:szCs w:val="24"/>
         </w:rPr>
-        <w:t xml:space="preserve">, sendo que por exemplo no caso do gene </w:t>
-      </w:r>
-      <w:proofErr w:type="spellStart"/>
-      <w:r>
-        <w:rPr>
-          <w:rFonts w:ascii="Cambria" w:hAnsi="Cambria" w:cs="Cambria"/>
-          <w:i/>
-          <w:sz w:val="24"/>
-          <w:szCs w:val="24"/>
-        </w:rPr>
-        <w:t>penA</w:t>
-      </w:r>
-      <w:proofErr w:type="spellEnd"/>
-      <w:r>
-        <w:rPr>
-          <w:rFonts w:ascii="Cambria" w:hAnsi="Cambria" w:cs="Cambria"/>
-          <w:sz w:val="24"/>
-          <w:szCs w:val="24"/>
-        </w:rPr>
-        <w:t xml:space="preserve"> que codifica a proteína PBP2, esta é o alvo dos antibióticos </w:t>
-      </w:r>
-      <w:r>
-        <w:rPr>
-          <w:rFonts w:ascii="Cambria" w:hAnsi="Cambria" w:cs="Cambria"/>
-          <w:sz w:val="24"/>
-          <w:szCs w:val="24"/>
-        </w:rPr>
-        <w:t>β-</w:t>
-      </w:r>
-      <w:proofErr w:type="spellStart"/>
-      <w:r>
-        <w:rPr>
-          <w:rFonts w:ascii="Cambria" w:hAnsi="Cambria" w:cs="Cambria"/>
-          <w:sz w:val="24"/>
-          <w:szCs w:val="24"/>
-        </w:rPr>
-        <w:t>lactâmicos</w:t>
-      </w:r>
-      <w:proofErr w:type="spellEnd"/>
-      <w:r>
-        <w:rPr>
-          <w:rFonts w:ascii="Cambria" w:hAnsi="Cambria" w:cs="Cambria"/>
-          <w:sz w:val="24"/>
-          <w:szCs w:val="24"/>
-        </w:rPr>
         <w:t xml:space="preserve"> </w:t>
       </w:r>
       <w:r>
@@ -879,7 +2448,7 @@
           <w:sz w:val="24"/>
           <w:szCs w:val="24"/>
         </w:rPr>
-        <w:instrText xml:space="preserve"> ADDIN EN.CITE &lt;EndNote&gt;&lt;Cite&gt;&lt;Author&gt;Blomquist&lt;/Author&gt;&lt;Year&gt;2014&lt;/Year&gt;&lt;RecNum&gt;4&lt;/RecNum&gt;&lt;DisplayText&gt;[4]&lt;/DisplayText&gt;&lt;record&gt;&lt;rec-number&gt;4&lt;/rec-number&gt;&lt;foreign-keys&gt;&lt;key app="EN" db-id="x2v9d5stt2pdt7edd98xtf0g5ftdrz2t0w9v" timestamp="1420418414"&gt;4&lt;/key&gt;&lt;/foreign-keys&gt;&lt;ref-type name="Journal Article"&gt;17&lt;/ref-type&gt;&lt;contributors&gt;&lt;authors&gt;&lt;author&gt;Blomquist, P. B.&lt;/author&gt;&lt;author&gt;Miari, V. F.&lt;/author&gt;&lt;author&gt;Biddulph, J. P.&lt;/author&gt;&lt;author&gt;Charalambous, B. M.&lt;/author&gt;&lt;/authors&gt;&lt;/contributors&gt;&lt;auth-address&gt;University College London Medical School Centre for Clinical Microbiology, Royal Free Campus, University College London, Rowland Hill Street, London, NW3 2PF, UK.&lt;/auth-address&gt;&lt;titles&gt;&lt;title&gt;Is gonorrhea becoming untreatable?&lt;/title&gt;&lt;secondary-title&gt;Future Microbiol&lt;/secondary-title&gt;&lt;alt-title&gt;Future microbiology&lt;/alt-title&gt;&lt;/titles&gt;&lt;periodical&gt;&lt;full-title&gt;Future Microbiol&lt;/full-title&gt;&lt;abbr-1&gt;Future microbiology&lt;/abbr-1&gt;&lt;/periodical&gt;&lt;alt-periodical&gt;&lt;full-title&gt;Future Microbiol&lt;/full-title&gt;&lt;abbr-1&gt;Future microbiology&lt;/abbr-1&gt;&lt;/alt-periodical&gt;&lt;pages&gt;189-201&lt;/pages&gt;&lt;volume&gt;9&lt;/volume&gt;&lt;number&gt;2&lt;/number&gt;&lt;keywords&gt;&lt;keyword&gt;Anti-Bacterial Agents/therapeutic use&lt;/keyword&gt;&lt;keyword&gt;Cephalosporin Resistance/*genetics&lt;/keyword&gt;&lt;keyword&gt;Cephalosporins/*therapeutic use&lt;/keyword&gt;&lt;keyword&gt;Gonorrhea/diagnosis/*drug therapy/*epidemiology&lt;/keyword&gt;&lt;keyword&gt;Humans&lt;/keyword&gt;&lt;keyword&gt;Neisseria gonorrhoeae/drug effects/genetics/*pathogenicity&lt;/keyword&gt;&lt;keyword&gt;Nucleic Acid Amplification Techniques&lt;/keyword&gt;&lt;keyword&gt;Treatment Failure&lt;/keyword&gt;&lt;/keywords&gt;&lt;dates&gt;&lt;year&gt;2014&lt;/year&gt;&lt;/dates&gt;&lt;isbn&gt;1746-0921 (Electronic)&amp;#xD;1746-0913 (Linking)&lt;/isbn&gt;&lt;accession-num&gt;24571073&lt;/accession-num&gt;&lt;urls&gt;&lt;related-urls&gt;&lt;url&gt;http://www.ncbi.nlm.nih.gov/pubmed/24571073&lt;/url&gt;&lt;/related-urls&gt;&lt;/urls&gt;&lt;electronic-resource-num&gt;10.2217/fmb.13.155&lt;/electronic-resource-num&gt;&lt;/record&gt;&lt;/Cite&gt;&lt;/EndNote&gt;</w:instrText>
+        <w:instrText xml:space="preserve"> ADDIN EN.CITE &lt;EndNote&gt;&lt;Cite&gt;&lt;Author&gt;Blomquist&lt;/Author&gt;&lt;Year&gt;2014&lt;/Year&gt;&lt;RecNum&gt;4&lt;/RecNum&gt;&lt;DisplayText&gt;[10]&lt;/DisplayText&gt;&lt;record&gt;&lt;rec-number&gt;4&lt;/rec-number&gt;&lt;foreign-keys&gt;&lt;key app="EN" db-id="x2v9d5stt2pdt7edd98xtf0g5ftdrz2t0w9v" timestamp="1420418414"&gt;4&lt;/key&gt;&lt;/foreign-keys&gt;&lt;ref-type name="Journal Article"&gt;17&lt;/ref-type&gt;&lt;contributors&gt;&lt;authors&gt;&lt;author&gt;Blomquist, P. B.&lt;/author&gt;&lt;author&gt;Miari, V. F.&lt;/author&gt;&lt;author&gt;Biddulph, J. P.&lt;/author&gt;&lt;author&gt;Charalambous, B. M.&lt;/author&gt;&lt;/authors&gt;&lt;/contributors&gt;&lt;auth-address&gt;University College London Medical School Centre for Clinical Microbiology, Royal Free Campus, University College London, Rowland Hill Street, London, NW3 2PF, UK.&lt;/auth-address&gt;&lt;titles&gt;&lt;title&gt;Is gonorrhea becoming untreatable?&lt;/title&gt;&lt;secondary-title&gt;Future Microbiol&lt;/secondary-title&gt;&lt;alt-title&gt;Future microbiology&lt;/alt-title&gt;&lt;/titles&gt;&lt;periodical&gt;&lt;full-title&gt;Future Microbiol&lt;/full-title&gt;&lt;abbr-1&gt;Future microbiology&lt;/abbr-1&gt;&lt;/periodical&gt;&lt;alt-periodical&gt;&lt;full-title&gt;Future Microbiol&lt;/full-title&gt;&lt;abbr-1&gt;Future microbiology&lt;/abbr-1&gt;&lt;/alt-periodical&gt;&lt;pages&gt;189-201&lt;/pages&gt;&lt;volume&gt;9&lt;/volume&gt;&lt;number&gt;2&lt;/number&gt;&lt;keywords&gt;&lt;keyword&gt;Anti-Bacterial Agents/therapeutic use&lt;/keyword&gt;&lt;keyword&gt;Cephalosporin Resistance/*genetics&lt;/keyword&gt;&lt;keyword&gt;Cephalosporins/*therapeutic use&lt;/keyword&gt;&lt;keyword&gt;Gonorrhea/diagnosis/*drug therapy/*epidemiology&lt;/keyword&gt;&lt;keyword&gt;Humans&lt;/keyword&gt;&lt;keyword&gt;Neisseria gonorrhoeae/drug effects/genetics/*pathogenicity&lt;/keyword&gt;&lt;keyword&gt;Nucleic Acid Amplification Techniques&lt;/keyword&gt;&lt;keyword&gt;Treatment Failure&lt;/keyword&gt;&lt;/keywords&gt;&lt;dates&gt;&lt;year&gt;2014&lt;/year&gt;&lt;/dates&gt;&lt;isbn&gt;1746-0921 (Electronic)&amp;#xD;1746-0913 (Linking)&lt;/isbn&gt;&lt;accession-num&gt;24571073&lt;/accession-num&gt;&lt;urls&gt;&lt;related-urls&gt;&lt;url&gt;http://www.ncbi.nlm.nih.gov/pubmed/24571073&lt;/url&gt;&lt;/related-urls&gt;&lt;/urls&gt;&lt;electronic-resource-num&gt;10.2217/fmb.13.155&lt;/electronic-resource-num&gt;&lt;/record&gt;&lt;/Cite&gt;&lt;/EndNote&gt;</w:instrText>
       </w:r>
       <w:r>
         <w:rPr>
@@ -898,7 +2467,7 @@
         </w:rPr>
         <w:t>[</w:t>
       </w:r>
-      <w:hyperlink w:anchor="_ENREF_4" w:tooltip="Blomquist, 2014 #4" w:history="1">
+      <w:hyperlink w:anchor="_ENREF_10" w:tooltip="Blomquist, 2014 #4" w:history="1">
         <w:r>
           <w:rPr>
             <w:rFonts w:ascii="Cambria" w:hAnsi="Cambria" w:cs="Cambria"/>
@@ -906,7 +2475,7 @@
             <w:sz w:val="24"/>
             <w:szCs w:val="24"/>
           </w:rPr>
-          <w:t>4</w:t>
+          <w:t>10</w:t>
         </w:r>
       </w:hyperlink>
       <w:r>
@@ -940,30 +2509,696 @@
         <w:spacing w:line="360" w:lineRule="auto"/>
         <w:ind w:firstLine="708"/>
         <w:rPr>
-          <w:rFonts w:ascii="Cambria" w:hAnsi="Cambria" w:cs="Cambria"/>
+          <w:rFonts w:ascii="Times New Roman" w:hAnsi="Times New Roman" w:cs="Times New Roman"/>
+          <w:color w:val="FF0000"/>
           <w:sz w:val="24"/>
           <w:szCs w:val="24"/>
         </w:rPr>
       </w:pPr>
-    </w:p>
-    <w:p>
-      <w:pPr>
-        <w:spacing w:line="360" w:lineRule="auto"/>
-        <w:rPr>
-          <w:rFonts w:ascii="Cambria" w:hAnsi="Cambria" w:cs="Cambria"/>
-          <w:b/>
-          <w:sz w:val="24"/>
-          <w:szCs w:val="24"/>
-        </w:rPr>
-      </w:pPr>
-      <w:r>
-        <w:rPr>
-          <w:rFonts w:ascii="Cambria" w:hAnsi="Cambria" w:cs="Cambria"/>
-          <w:b/>
-          <w:sz w:val="24"/>
-          <w:szCs w:val="24"/>
-        </w:rPr>
-        <w:t xml:space="preserve">Bibliografia </w:t>
+      <w:r>
+        <w:rPr>
+          <w:rFonts w:ascii="Cambria" w:hAnsi="Cambria" w:cs="Cambria"/>
+          <w:sz w:val="24"/>
+          <w:szCs w:val="24"/>
+        </w:rPr>
+        <w:t>Também</w:t>
+      </w:r>
+      <w:r>
+        <w:rPr>
+          <w:rFonts w:ascii="Cambria" w:hAnsi="Cambria" w:cs="Cambria"/>
+          <w:sz w:val="24"/>
+          <w:szCs w:val="24"/>
+        </w:rPr>
+        <w:t xml:space="preserve"> o facto da </w:t>
+      </w:r>
+      <w:r>
+        <w:rPr>
+          <w:rFonts w:ascii="Times New Roman" w:hAnsi="Times New Roman" w:cs="Times New Roman"/>
+          <w:i/>
+          <w:sz w:val="24"/>
+          <w:szCs w:val="24"/>
+        </w:rPr>
+        <w:t>N</w:t>
+      </w:r>
+      <w:r>
+        <w:rPr>
+          <w:rFonts w:ascii="Times New Roman" w:hAnsi="Times New Roman" w:cs="Times New Roman"/>
+          <w:i/>
+          <w:sz w:val="24"/>
+          <w:szCs w:val="24"/>
+        </w:rPr>
+        <w:t>.</w:t>
+      </w:r>
+      <w:r>
+        <w:rPr>
+          <w:rFonts w:ascii="Times New Roman" w:hAnsi="Times New Roman" w:cs="Times New Roman"/>
+          <w:i/>
+          <w:sz w:val="24"/>
+          <w:szCs w:val="24"/>
+        </w:rPr>
+        <w:t xml:space="preserve"> </w:t>
+      </w:r>
+      <w:proofErr w:type="spellStart"/>
+      <w:r>
+        <w:rPr>
+          <w:rFonts w:ascii="Times New Roman" w:hAnsi="Times New Roman" w:cs="Times New Roman"/>
+          <w:i/>
+          <w:sz w:val="24"/>
+          <w:szCs w:val="24"/>
+        </w:rPr>
+        <w:t>gonorrhoeae</w:t>
+      </w:r>
+      <w:proofErr w:type="spellEnd"/>
+      <w:r>
+        <w:rPr>
+          <w:rFonts w:ascii="Times New Roman" w:hAnsi="Times New Roman" w:cs="Times New Roman"/>
+          <w:sz w:val="24"/>
+          <w:szCs w:val="24"/>
+        </w:rPr>
+        <w:t xml:space="preserve"> ser uma bactéria gram-negativa indica uma maior preocupação, pois neste momento, as bactérias gram-negativas são as mais preocupantes em relação a aquisição de resistência a antibióticos, no caso da </w:t>
+      </w:r>
+      <w:r>
+        <w:rPr>
+          <w:rFonts w:ascii="Times New Roman" w:hAnsi="Times New Roman" w:cs="Times New Roman"/>
+          <w:i/>
+          <w:sz w:val="24"/>
+          <w:szCs w:val="24"/>
+        </w:rPr>
+        <w:t>N</w:t>
+      </w:r>
+      <w:r>
+        <w:rPr>
+          <w:rFonts w:ascii="Times New Roman" w:hAnsi="Times New Roman" w:cs="Times New Roman"/>
+          <w:i/>
+          <w:sz w:val="24"/>
+          <w:szCs w:val="24"/>
+        </w:rPr>
+        <w:t>.</w:t>
+      </w:r>
+      <w:r>
+        <w:rPr>
+          <w:rFonts w:ascii="Times New Roman" w:hAnsi="Times New Roman" w:cs="Times New Roman"/>
+          <w:i/>
+          <w:sz w:val="24"/>
+          <w:szCs w:val="24"/>
+        </w:rPr>
+        <w:t xml:space="preserve"> </w:t>
+      </w:r>
+      <w:proofErr w:type="spellStart"/>
+      <w:r>
+        <w:rPr>
+          <w:rFonts w:ascii="Times New Roman" w:hAnsi="Times New Roman" w:cs="Times New Roman"/>
+          <w:i/>
+          <w:sz w:val="24"/>
+          <w:szCs w:val="24"/>
+        </w:rPr>
+        <w:t>gonorrhoeae</w:t>
+      </w:r>
+      <w:proofErr w:type="spellEnd"/>
+      <w:r>
+        <w:rPr>
+          <w:rFonts w:ascii="Times New Roman" w:hAnsi="Times New Roman" w:cs="Times New Roman"/>
+          <w:sz w:val="24"/>
+          <w:szCs w:val="24"/>
+        </w:rPr>
+        <w:t xml:space="preserve"> </w:t>
+      </w:r>
+      <w:r>
+        <w:rPr>
+          <w:rFonts w:ascii="Times New Roman" w:hAnsi="Times New Roman" w:cs="Times New Roman"/>
+          <w:sz w:val="24"/>
+          <w:szCs w:val="24"/>
+        </w:rPr>
+        <w:t xml:space="preserve">além </w:t>
+      </w:r>
+      <w:r>
+        <w:rPr>
+          <w:rFonts w:ascii="Times New Roman" w:hAnsi="Times New Roman" w:cs="Times New Roman"/>
+          <w:sz w:val="24"/>
+          <w:szCs w:val="24"/>
+        </w:rPr>
+        <w:t xml:space="preserve">de </w:t>
+      </w:r>
+      <w:r>
+        <w:rPr>
+          <w:rFonts w:ascii="Times New Roman" w:hAnsi="Times New Roman" w:cs="Times New Roman"/>
+          <w:sz w:val="24"/>
+          <w:szCs w:val="24"/>
+        </w:rPr>
+        <w:t xml:space="preserve">algumas estirpes já </w:t>
+      </w:r>
+      <w:r>
+        <w:rPr>
+          <w:rFonts w:ascii="Times New Roman" w:hAnsi="Times New Roman" w:cs="Times New Roman"/>
+          <w:sz w:val="24"/>
+          <w:szCs w:val="24"/>
+        </w:rPr>
+        <w:t>ser</w:t>
+      </w:r>
+      <w:r>
+        <w:rPr>
+          <w:rFonts w:ascii="Times New Roman" w:hAnsi="Times New Roman" w:cs="Times New Roman"/>
+          <w:sz w:val="24"/>
+          <w:szCs w:val="24"/>
+        </w:rPr>
+        <w:t>em</w:t>
+      </w:r>
+      <w:r>
+        <w:rPr>
+          <w:rFonts w:ascii="Times New Roman" w:hAnsi="Times New Roman" w:cs="Times New Roman"/>
+          <w:sz w:val="24"/>
+          <w:szCs w:val="24"/>
+        </w:rPr>
+        <w:t xml:space="preserve"> resistente</w:t>
+      </w:r>
+      <w:r>
+        <w:rPr>
+          <w:rFonts w:ascii="Times New Roman" w:hAnsi="Times New Roman" w:cs="Times New Roman"/>
+          <w:sz w:val="24"/>
+          <w:szCs w:val="24"/>
+        </w:rPr>
+        <w:t>s</w:t>
+      </w:r>
+      <w:r>
+        <w:rPr>
+          <w:rFonts w:ascii="Times New Roman" w:hAnsi="Times New Roman" w:cs="Times New Roman"/>
+          <w:sz w:val="24"/>
+          <w:szCs w:val="24"/>
+        </w:rPr>
+        <w:t xml:space="preserve"> </w:t>
+      </w:r>
+      <w:r>
+        <w:rPr>
+          <w:rFonts w:ascii="Times New Roman" w:hAnsi="Times New Roman" w:cs="Times New Roman"/>
+          <w:sz w:val="24"/>
+          <w:szCs w:val="24"/>
+        </w:rPr>
+        <w:t xml:space="preserve">as </w:t>
+      </w:r>
+      <w:proofErr w:type="spellStart"/>
+      <w:r>
+        <w:rPr>
+          <w:rFonts w:ascii="Cambria" w:hAnsi="Cambria" w:cs="Cambria"/>
+          <w:sz w:val="24"/>
+          <w:szCs w:val="24"/>
+        </w:rPr>
+        <w:t>ESC</w:t>
+      </w:r>
+      <w:r>
+        <w:rPr>
+          <w:rFonts w:ascii="Cambria" w:hAnsi="Cambria" w:cs="Cambria"/>
+          <w:sz w:val="24"/>
+          <w:szCs w:val="24"/>
+        </w:rPr>
+        <w:t>’s</w:t>
+      </w:r>
+      <w:proofErr w:type="spellEnd"/>
+      <w:r>
+        <w:rPr>
+          <w:rFonts w:ascii="Cambria" w:hAnsi="Cambria" w:cs="Cambria"/>
+          <w:sz w:val="24"/>
+          <w:szCs w:val="24"/>
+        </w:rPr>
+        <w:t>,</w:t>
+      </w:r>
+      <w:r>
+        <w:rPr>
+          <w:rFonts w:ascii="Times New Roman" w:hAnsi="Times New Roman" w:cs="Times New Roman"/>
+          <w:sz w:val="24"/>
+          <w:szCs w:val="24"/>
+        </w:rPr>
+        <w:t xml:space="preserve"> também</w:t>
+      </w:r>
+      <w:r>
+        <w:rPr>
+          <w:rFonts w:ascii="Times New Roman" w:hAnsi="Times New Roman" w:cs="Times New Roman"/>
+          <w:sz w:val="24"/>
+          <w:szCs w:val="24"/>
+        </w:rPr>
+        <w:t xml:space="preserve"> é resistente a </w:t>
+      </w:r>
+      <w:r>
+        <w:rPr>
+          <w:rFonts w:ascii="Times New Roman" w:hAnsi="Times New Roman" w:cs="Times New Roman"/>
+          <w:sz w:val="24"/>
+          <w:szCs w:val="24"/>
+        </w:rPr>
+        <w:t>penicilina</w:t>
+      </w:r>
+      <w:r>
+        <w:rPr>
+          <w:rFonts w:ascii="Times New Roman" w:hAnsi="Times New Roman" w:cs="Times New Roman"/>
+          <w:sz w:val="24"/>
+          <w:szCs w:val="24"/>
+        </w:rPr>
+        <w:t>, tetracic</w:t>
+      </w:r>
+      <w:r>
+        <w:rPr>
+          <w:rFonts w:ascii="Times New Roman" w:hAnsi="Times New Roman" w:cs="Times New Roman"/>
+          <w:sz w:val="24"/>
+          <w:szCs w:val="24"/>
+        </w:rPr>
+        <w:t xml:space="preserve">lina, </w:t>
+      </w:r>
+      <w:proofErr w:type="spellStart"/>
+      <w:r>
+        <w:rPr>
+          <w:rFonts w:ascii="Times New Roman" w:hAnsi="Times New Roman" w:cs="Times New Roman"/>
+          <w:sz w:val="24"/>
+          <w:szCs w:val="24"/>
+        </w:rPr>
+        <w:t>fluroquinolones</w:t>
+      </w:r>
+      <w:proofErr w:type="spellEnd"/>
+      <w:r>
+        <w:rPr>
+          <w:rFonts w:ascii="Times New Roman" w:hAnsi="Times New Roman" w:cs="Times New Roman"/>
+          <w:sz w:val="24"/>
+          <w:szCs w:val="24"/>
+        </w:rPr>
+        <w:t xml:space="preserve">, </w:t>
+      </w:r>
+      <w:proofErr w:type="spellStart"/>
+      <w:r>
+        <w:rPr>
+          <w:rFonts w:ascii="Times New Roman" w:hAnsi="Times New Roman" w:cs="Times New Roman"/>
+          <w:sz w:val="24"/>
+          <w:szCs w:val="24"/>
+        </w:rPr>
+        <w:t>spectinomycin</w:t>
+      </w:r>
+      <w:proofErr w:type="spellEnd"/>
+      <w:r>
+        <w:rPr>
+          <w:rFonts w:ascii="Times New Roman" w:hAnsi="Times New Roman" w:cs="Times New Roman"/>
+          <w:sz w:val="24"/>
+          <w:szCs w:val="24"/>
+        </w:rPr>
+        <w:t>,</w:t>
+      </w:r>
+      <w:r>
+        <w:rPr>
+          <w:rFonts w:ascii="Times New Roman" w:hAnsi="Times New Roman" w:cs="Times New Roman"/>
+          <w:color w:val="FF0000"/>
+          <w:sz w:val="24"/>
+          <w:szCs w:val="24"/>
+        </w:rPr>
+        <w:t xml:space="preserve"> </w:t>
+      </w:r>
+      <w:proofErr w:type="spellStart"/>
+      <w:r>
+        <w:rPr>
+          <w:rFonts w:ascii="Cambria" w:hAnsi="Cambria" w:cs="Cambria"/>
+          <w:sz w:val="24"/>
+          <w:szCs w:val="24"/>
+        </w:rPr>
+        <w:t>cefalosporinas</w:t>
+      </w:r>
+      <w:proofErr w:type="spellEnd"/>
+      <w:r>
+        <w:rPr>
+          <w:rFonts w:ascii="Cambria" w:hAnsi="Cambria" w:cs="Cambria"/>
+          <w:sz w:val="24"/>
+          <w:szCs w:val="24"/>
+        </w:rPr>
+        <w:t xml:space="preserve"> de espectro estreito</w:t>
+      </w:r>
+      <w:r>
+        <w:rPr>
+          <w:rFonts w:ascii="Times New Roman" w:hAnsi="Times New Roman" w:cs="Times New Roman"/>
+          <w:sz w:val="24"/>
+          <w:szCs w:val="24"/>
+        </w:rPr>
+        <w:t xml:space="preserve">, </w:t>
+      </w:r>
+      <w:proofErr w:type="spellStart"/>
+      <w:r>
+        <w:rPr>
+          <w:rFonts w:ascii="Times New Roman" w:hAnsi="Times New Roman" w:cs="Times New Roman"/>
+          <w:sz w:val="24"/>
+          <w:szCs w:val="24"/>
+        </w:rPr>
+        <w:t>amphenicols</w:t>
+      </w:r>
+      <w:proofErr w:type="spellEnd"/>
+      <w:r>
+        <w:rPr>
+          <w:rFonts w:ascii="Times New Roman" w:hAnsi="Times New Roman" w:cs="Times New Roman"/>
+          <w:sz w:val="24"/>
+          <w:szCs w:val="24"/>
+        </w:rPr>
+        <w:t xml:space="preserve">, </w:t>
+      </w:r>
+      <w:r>
+        <w:rPr>
+          <w:rFonts w:ascii="Times New Roman" w:hAnsi="Times New Roman" w:cs="Times New Roman"/>
+          <w:sz w:val="24"/>
+          <w:szCs w:val="24"/>
+        </w:rPr>
+        <w:t xml:space="preserve">combinações de </w:t>
+      </w:r>
+      <w:proofErr w:type="spellStart"/>
+      <w:r>
+        <w:rPr>
+          <w:rFonts w:ascii="Times New Roman" w:hAnsi="Times New Roman" w:cs="Times New Roman"/>
+          <w:sz w:val="24"/>
+          <w:szCs w:val="24"/>
+        </w:rPr>
+        <w:t>sulfonamide</w:t>
+      </w:r>
+      <w:proofErr w:type="spellEnd"/>
+      <w:r>
+        <w:rPr>
+          <w:rFonts w:ascii="Times New Roman" w:hAnsi="Times New Roman" w:cs="Times New Roman"/>
+          <w:sz w:val="24"/>
+          <w:szCs w:val="24"/>
+        </w:rPr>
+        <w:t xml:space="preserve"> e</w:t>
+      </w:r>
+      <w:r>
+        <w:rPr>
+          <w:rFonts w:ascii="Times New Roman" w:hAnsi="Times New Roman" w:cs="Times New Roman"/>
+          <w:sz w:val="24"/>
+          <w:szCs w:val="24"/>
+        </w:rPr>
+        <w:t xml:space="preserve"> </w:t>
+      </w:r>
+      <w:proofErr w:type="spellStart"/>
+      <w:r>
+        <w:rPr>
+          <w:rFonts w:ascii="Times New Roman" w:hAnsi="Times New Roman" w:cs="Times New Roman"/>
+          <w:sz w:val="24"/>
+          <w:szCs w:val="24"/>
+        </w:rPr>
+        <w:t>trimethoprim</w:t>
+      </w:r>
+      <w:proofErr w:type="spellEnd"/>
+      <w:r>
+        <w:rPr>
+          <w:rFonts w:ascii="Times New Roman" w:hAnsi="Times New Roman" w:cs="Times New Roman"/>
+          <w:sz w:val="24"/>
+          <w:szCs w:val="24"/>
+        </w:rPr>
+        <w:t xml:space="preserve">, </w:t>
+      </w:r>
+      <w:proofErr w:type="spellStart"/>
+      <w:r>
+        <w:rPr>
+          <w:rFonts w:ascii="Times New Roman" w:hAnsi="Times New Roman" w:cs="Times New Roman"/>
+          <w:sz w:val="24"/>
+          <w:szCs w:val="24"/>
+        </w:rPr>
+        <w:t>macrolides</w:t>
+      </w:r>
+      <w:proofErr w:type="spellEnd"/>
+      <w:r>
+        <w:rPr>
+          <w:rFonts w:ascii="Times New Roman" w:hAnsi="Times New Roman" w:cs="Times New Roman"/>
+          <w:sz w:val="24"/>
+          <w:szCs w:val="24"/>
+        </w:rPr>
+        <w:t xml:space="preserve"> e</w:t>
+      </w:r>
+      <w:r>
+        <w:rPr>
+          <w:rFonts w:ascii="Times New Roman" w:hAnsi="Times New Roman" w:cs="Times New Roman"/>
+          <w:sz w:val="24"/>
+          <w:szCs w:val="24"/>
+        </w:rPr>
+        <w:t xml:space="preserve"> </w:t>
+      </w:r>
+      <w:proofErr w:type="spellStart"/>
+      <w:r>
+        <w:rPr>
+          <w:rFonts w:ascii="Times New Roman" w:hAnsi="Times New Roman" w:cs="Times New Roman"/>
+          <w:sz w:val="24"/>
+          <w:szCs w:val="24"/>
+        </w:rPr>
+        <w:t>azithromycin</w:t>
+      </w:r>
+      <w:proofErr w:type="spellEnd"/>
+      <w:r>
+        <w:rPr>
+          <w:rFonts w:ascii="Times New Roman" w:hAnsi="Times New Roman" w:cs="Times New Roman"/>
+          <w:sz w:val="24"/>
+          <w:szCs w:val="24"/>
+        </w:rPr>
+        <w:t xml:space="preserve"> </w:t>
+      </w:r>
+      <w:r>
+        <w:rPr>
+          <w:rFonts w:ascii="Times New Roman" w:hAnsi="Times New Roman" w:cs="Times New Roman"/>
+          <w:sz w:val="24"/>
+          <w:szCs w:val="24"/>
+        </w:rPr>
+        <w:fldChar w:fldCharType="begin">
+          <w:fldData xml:space="preserve">PEVuZE5vdGU+PENpdGU+PEF1dGhvcj5Sb3Nzb2xpbmk8L0F1dGhvcj48WWVhcj4yMDE0PC9ZZWFy
+PjxSZWNOdW0+NjwvUmVjTnVtPjxEaXNwbGF5VGV4dD5bOCwgMTFdPC9EaXNwbGF5VGV4dD48cmVj
+b3JkPjxyZWMtbnVtYmVyPjY8L3JlYy1udW1iZXI+PGZvcmVpZ24ta2V5cz48a2V5IGFwcD0iRU4i
+IGRiLWlkPSJ4MnY5ZDVzdHQycGR0N2VkZDk4eHRmMGc1ZnRkcnoydDB3OXYiIHRpbWVzdGFtcD0i
+MTQyMDQ5OTM3NyI+Njwva2V5PjwvZm9yZWlnbi1rZXlzPjxyZWYtdHlwZSBuYW1lPSJKb3VybmFs
+IEFydGljbGUiPjE3PC9yZWYtdHlwZT48Y29udHJpYnV0b3JzPjxhdXRob3JzPjxhdXRob3I+Um9z
+c29saW5pLCBHLiBNLjwvYXV0aG9yPjxhdXRob3I+QXJlbmEsIEYuPC9hdXRob3I+PGF1dGhvcj5Q
+ZWNpbGUsIFAuPC9hdXRob3I+PGF1dGhvcj5Qb2xsaW5pLCBTLjwvYXV0aG9yPjwvYXV0aG9ycz48
+L2NvbnRyaWJ1dG9ycz48YXV0aC1hZGRyZXNzPkRlcGFydG1lbnQgb2YgTWVkaWNhbCBCaW90ZWNo
+bm9sb2dpZXMsIFVuaXZlcnNpdHkgb2YgU2llbmEsIEktNTMxMDAgU2llbmEsIEl0YWx5OyBEZXBh
+cnRtZW50IG9mIEV4cGVyaW1lbnRhbCBhbmQgQ2xpbmljYWwgTWVkaWNpbmUsIFVuaXZlcnNpdHkg
+b2YgRmxvcmVuY2UsIEktNTAxMzQgRmxvcmVuY2UsIEl0YWx5OyBDbGluaWNhbCBNaWNyb2Jpb2xv
+Z3kgYW5kIFZpcm9sb2d5IFVuaXQsIEZsb3JlbmNlIENhcmVnZ2kgVW5pdmVyc2l0eSBIb3NwaXRh
+bCwgSS01MDEzNCBGbG9yZW5jZSwgSXRhbHkuIEVsZWN0cm9uaWMgYWRkcmVzczogZ2lhbm1hcmlh
+LnJvc3NvbGluaUB1bmlmaS5pdC4mI3hEO0RlcGFydG1lbnQgb2YgTWVkaWNhbCBCaW90ZWNobm9s
+b2dpZXMsIFVuaXZlcnNpdHkgb2YgU2llbmEsIEktNTMxMDAgU2llbmEsIEl0YWx5LiYjeEQ7Q2xp
+bmljYWwgTWljcm9iaW9sb2d5IGFuZCBWaXJvbG9neSBVbml0LCBGbG9yZW5jZSBDYXJlZ2dpIFVu
+aXZlcnNpdHkgSG9zcGl0YWwsIEktNTAxMzQgRmxvcmVuY2UsIEl0YWx5LjwvYXV0aC1hZGRyZXNz
+Pjx0aXRsZXM+PHRpdGxlPlVwZGF0ZSBvbiB0aGUgYW50aWJpb3RpYyByZXNpc3RhbmNlIGNyaXNp
+czwvdGl0bGU+PHNlY29uZGFyeS10aXRsZT5DdXJyIE9waW4gUGhhcm1hY29sPC9zZWNvbmRhcnkt
+dGl0bGU+PGFsdC10aXRsZT5DdXJyZW50IG9waW5pb24gaW4gcGhhcm1hY29sb2d5PC9hbHQtdGl0
+bGU+PC90aXRsZXM+PHBlcmlvZGljYWw+PGZ1bGwtdGl0bGU+Q3VyciBPcGluIFBoYXJtYWNvbDwv
+ZnVsbC10aXRsZT48YWJici0xPkN1cnJlbnQgb3BpbmlvbiBpbiBwaGFybWFjb2xvZ3k8L2FiYnIt
+MT48L3BlcmlvZGljYWw+PGFsdC1wZXJpb2RpY2FsPjxmdWxsLXRpdGxlPkN1cnIgT3BpbiBQaGFy
+bWFjb2w8L2Z1bGwtdGl0bGU+PGFiYnItMT5DdXJyZW50IG9waW5pb24gaW4gcGhhcm1hY29sb2d5
+PC9hYmJyLTE+PC9hbHQtcGVyaW9kaWNhbD48cGFnZXM+NTYtNjA8L3BhZ2VzPjx2b2x1bWU+MThD
+PC92b2x1bWU+PGRhdGVzPjx5ZWFyPjIwMTQ8L3llYXI+PHB1Yi1kYXRlcz48ZGF0ZT5PY3Q8L2Rh
+dGU+PC9wdWItZGF0ZXM+PC9kYXRlcz48aXNibj4xNDcxLTQ5NzMgKEVsZWN0cm9uaWMpJiN4RDsx
+NDcxLTQ4OTIgKExpbmtpbmcpPC9pc2JuPjxhY2Nlc3Npb24tbnVtPjI1MjU0NjIzPC9hY2Nlc3Np
+b24tbnVtPjx1cmxzPjxyZWxhdGVkLXVybHM+PHVybD5odHRwOi8vd3d3Lm5jYmkubmxtLm5paC5n
+b3YvcHVibWVkLzI1MjU0NjIzPC91cmw+PC9yZWxhdGVkLXVybHM+PC91cmxzPjxlbGVjdHJvbmlj
+LXJlc291cmNlLW51bT4xMC4xMDE2L2ouY29waC4yMDE0LjA5LjAwNjwvZWxlY3Ryb25pYy1yZXNv
+dXJjZS1udW0+PC9yZWNvcmQ+PC9DaXRlPjxDaXRlPjxBdXRob3I+VW5lbW88L0F1dGhvcj48WWVh
+cj4yMDEyPC9ZZWFyPjxSZWNOdW0+MTI8L1JlY051bT48cmVjb3JkPjxyZWMtbnVtYmVyPjEyPC9y
+ZWMtbnVtYmVyPjxmb3JlaWduLWtleXM+PGtleSBhcHA9IkVOIiBkYi1pZD0ieDJ2OWQ1c3R0MnBk
+dDdlZGQ5OHh0ZjBnNWZ0ZHJ6MnQwdzl2IiB0aW1lc3RhbXA9IjE0MjE2MjE4NTAiPjEyPC9rZXk+
+PC9mb3JlaWduLWtleXM+PHJlZi10eXBlIG5hbWU9IkpvdXJuYWwgQXJ0aWNsZSI+MTc8L3JlZi10
+eXBlPjxjb250cmlidXRvcnM+PGF1dGhvcnM+PGF1dGhvcj5VbmVtbywgTS48L2F1dGhvcj48YXV0
+aG9yPk5pY2hvbGFzLCBSLiBBLjwvYXV0aG9yPjwvYXV0aG9ycz48L2NvbnRyaWJ1dG9ycz48YXV0
+aC1hZGRyZXNzPldITyBDb2xsYWJvcmF0aW5nIENlbnRyZSBmb3IgR29ub3JyaG9lYSAmYW1wOyBP
+dGhlciBTVElzLCBOYXRpb25hbCBSZWZlcmVuY2UgTGFib3JhdG9yeSBmb3IgUGF0aG9nZW5pYyBO
+ZWlzc2VyaWEsIE9yZWJybyBVbml2ZXJzaXR5IEhvc3BpdGFsLCBTRS03MDEgODUgT3JlYnJvLCBT
+d2VkZW4uIG1hZ251cy51bmVtb0BvcmVicm9sbC5zZTwvYXV0aC1hZGRyZXNzPjx0aXRsZXM+PHRp
+dGxlPkVtZXJnZW5jZSBvZiBtdWx0aWRydWctcmVzaXN0YW50LCBleHRlbnNpdmVseSBkcnVnLXJl
+c2lzdGFudCBhbmQgdW50cmVhdGFibGUgZ29ub3JyaGVhPC90aXRsZT48c2Vjb25kYXJ5LXRpdGxl
+PkZ1dHVyZSBNaWNyb2Jpb2w8L3NlY29uZGFyeS10aXRsZT48YWx0LXRpdGxlPkZ1dHVyZSBtaWNy
+b2Jpb2xvZ3k8L2FsdC10aXRsZT48L3RpdGxlcz48cGVyaW9kaWNhbD48ZnVsbC10aXRsZT5GdXR1
+cmUgTWljcm9iaW9sPC9mdWxsLXRpdGxlPjxhYmJyLTE+RnV0dXJlIG1pY3JvYmlvbG9neTwvYWJi
+ci0xPjwvcGVyaW9kaWNhbD48YWx0LXBlcmlvZGljYWw+PGZ1bGwtdGl0bGU+RnV0dXJlIE1pY3Jv
+YmlvbDwvZnVsbC10aXRsZT48YWJici0xPkZ1dHVyZSBtaWNyb2Jpb2xvZ3k8L2FiYnItMT48L2Fs
+dC1wZXJpb2RpY2FsPjxwYWdlcz4xNDAxLTIyPC9wYWdlcz48dm9sdW1lPjc8L3ZvbHVtZT48bnVt
+YmVyPjEyPC9udW1iZXI+PGtleXdvcmRzPjxrZXl3b3JkPkFudGktQmFjdGVyaWFsIEFnZW50cy8q
+cGhhcm1hY29sb2d5PC9rZXl3b3JkPjxrZXl3b3JkPkNlcGhhbG9zcG9yaW5zL3BoYXJtYWNvbG9n
+eTwva2V5d29yZD48a2V5d29yZD4qRHJ1ZyBSZXNpc3RhbmNlLCBNdWx0aXBsZSwgQmFjdGVyaWFs
+PC9rZXl3b3JkPjxrZXl3b3JkPkRydWcgVXRpbGl6YXRpb24vc3RhbmRhcmRzPC9rZXl3b3JkPjxr
+ZXl3b3JkPkdsb2JhbCBIZWFsdGg8L2tleXdvcmQ+PGtleXdvcmQ+R29ub3JyaGVhL2VwaWRlbWlv
+bG9neS8qbWljcm9iaW9sb2d5PC9rZXl3b3JkPjxrZXl3b3JkPk5laXNzZXJpYSBnb25vcnJob2Vh
+ZS8qZHJ1ZyBlZmZlY3RzL2lzb2xhdGlvbiAmYW1wOyBwdXJpZmljYXRpb248L2tleXdvcmQ+PC9r
+ZXl3b3Jkcz48ZGF0ZXM+PHllYXI+MjAxMjwveWVhcj48cHViLWRhdGVzPjxkYXRlPkRlYzwvZGF0
+ZT48L3B1Yi1kYXRlcz48L2RhdGVzPjxpc2JuPjE3NDYtMDkyMSAoRWxlY3Ryb25pYykmI3hEOzE3
+NDYtMDkxMyAoTGlua2luZyk8L2lzYm4+PGFjY2Vzc2lvbi1udW0+MjMyMzE0ODk8L2FjY2Vzc2lv
+bi1udW0+PHVybHM+PHJlbGF0ZWQtdXJscz48dXJsPmh0dHA6Ly93d3cubmNiaS5ubG0ubmloLmdv
+di9wdWJtZWQvMjMyMzE0ODk8L3VybD48L3JlbGF0ZWQtdXJscz48L3VybHM+PGN1c3RvbTI+MzYy
+OTgzOTwvY3VzdG9tMj48ZWxlY3Ryb25pYy1yZXNvdXJjZS1udW0+MTAuMjIxNy9mbWIuMTIuMTE3
+PC9lbGVjdHJvbmljLXJlc291cmNlLW51bT48L3JlY29yZD48L0NpdGU+PC9FbmROb3RlPn==
+</w:fldData>
+        </w:fldChar>
+      </w:r>
+      <w:r>
+        <w:rPr>
+          <w:rFonts w:ascii="Times New Roman" w:hAnsi="Times New Roman" w:cs="Times New Roman"/>
+          <w:sz w:val="24"/>
+          <w:szCs w:val="24"/>
+        </w:rPr>
+        <w:instrText xml:space="preserve"> ADDIN EN.CITE </w:instrText>
+      </w:r>
+      <w:r>
+        <w:rPr>
+          <w:rFonts w:ascii="Times New Roman" w:hAnsi="Times New Roman" w:cs="Times New Roman"/>
+          <w:sz w:val="24"/>
+          <w:szCs w:val="24"/>
+        </w:rPr>
+        <w:fldChar w:fldCharType="begin">
+          <w:fldData xml:space="preserve">PEVuZE5vdGU+PENpdGU+PEF1dGhvcj5Sb3Nzb2xpbmk8L0F1dGhvcj48WWVhcj4yMDE0PC9ZZWFy
+PjxSZWNOdW0+NjwvUmVjTnVtPjxEaXNwbGF5VGV4dD5bOCwgMTFdPC9EaXNwbGF5VGV4dD48cmVj
+b3JkPjxyZWMtbnVtYmVyPjY8L3JlYy1udW1iZXI+PGZvcmVpZ24ta2V5cz48a2V5IGFwcD0iRU4i
+IGRiLWlkPSJ4MnY5ZDVzdHQycGR0N2VkZDk4eHRmMGc1ZnRkcnoydDB3OXYiIHRpbWVzdGFtcD0i
+MTQyMDQ5OTM3NyI+Njwva2V5PjwvZm9yZWlnbi1rZXlzPjxyZWYtdHlwZSBuYW1lPSJKb3VybmFs
+IEFydGljbGUiPjE3PC9yZWYtdHlwZT48Y29udHJpYnV0b3JzPjxhdXRob3JzPjxhdXRob3I+Um9z
+c29saW5pLCBHLiBNLjwvYXV0aG9yPjxhdXRob3I+QXJlbmEsIEYuPC9hdXRob3I+PGF1dGhvcj5Q
+ZWNpbGUsIFAuPC9hdXRob3I+PGF1dGhvcj5Qb2xsaW5pLCBTLjwvYXV0aG9yPjwvYXV0aG9ycz48
+L2NvbnRyaWJ1dG9ycz48YXV0aC1hZGRyZXNzPkRlcGFydG1lbnQgb2YgTWVkaWNhbCBCaW90ZWNo
+bm9sb2dpZXMsIFVuaXZlcnNpdHkgb2YgU2llbmEsIEktNTMxMDAgU2llbmEsIEl0YWx5OyBEZXBh
+cnRtZW50IG9mIEV4cGVyaW1lbnRhbCBhbmQgQ2xpbmljYWwgTWVkaWNpbmUsIFVuaXZlcnNpdHkg
+b2YgRmxvcmVuY2UsIEktNTAxMzQgRmxvcmVuY2UsIEl0YWx5OyBDbGluaWNhbCBNaWNyb2Jpb2xv
+Z3kgYW5kIFZpcm9sb2d5IFVuaXQsIEZsb3JlbmNlIENhcmVnZ2kgVW5pdmVyc2l0eSBIb3NwaXRh
+bCwgSS01MDEzNCBGbG9yZW5jZSwgSXRhbHkuIEVsZWN0cm9uaWMgYWRkcmVzczogZ2lhbm1hcmlh
+LnJvc3NvbGluaUB1bmlmaS5pdC4mI3hEO0RlcGFydG1lbnQgb2YgTWVkaWNhbCBCaW90ZWNobm9s
+b2dpZXMsIFVuaXZlcnNpdHkgb2YgU2llbmEsIEktNTMxMDAgU2llbmEsIEl0YWx5LiYjeEQ7Q2xp
+bmljYWwgTWljcm9iaW9sb2d5IGFuZCBWaXJvbG9neSBVbml0LCBGbG9yZW5jZSBDYXJlZ2dpIFVu
+aXZlcnNpdHkgSG9zcGl0YWwsIEktNTAxMzQgRmxvcmVuY2UsIEl0YWx5LjwvYXV0aC1hZGRyZXNz
+Pjx0aXRsZXM+PHRpdGxlPlVwZGF0ZSBvbiB0aGUgYW50aWJpb3RpYyByZXNpc3RhbmNlIGNyaXNp
+czwvdGl0bGU+PHNlY29uZGFyeS10aXRsZT5DdXJyIE9waW4gUGhhcm1hY29sPC9zZWNvbmRhcnkt
+dGl0bGU+PGFsdC10aXRsZT5DdXJyZW50IG9waW5pb24gaW4gcGhhcm1hY29sb2d5PC9hbHQtdGl0
+bGU+PC90aXRsZXM+PHBlcmlvZGljYWw+PGZ1bGwtdGl0bGU+Q3VyciBPcGluIFBoYXJtYWNvbDwv
+ZnVsbC10aXRsZT48YWJici0xPkN1cnJlbnQgb3BpbmlvbiBpbiBwaGFybWFjb2xvZ3k8L2FiYnIt
+MT48L3BlcmlvZGljYWw+PGFsdC1wZXJpb2RpY2FsPjxmdWxsLXRpdGxlPkN1cnIgT3BpbiBQaGFy
+bWFjb2w8L2Z1bGwtdGl0bGU+PGFiYnItMT5DdXJyZW50IG9waW5pb24gaW4gcGhhcm1hY29sb2d5
+PC9hYmJyLTE+PC9hbHQtcGVyaW9kaWNhbD48cGFnZXM+NTYtNjA8L3BhZ2VzPjx2b2x1bWU+MThD
+PC92b2x1bWU+PGRhdGVzPjx5ZWFyPjIwMTQ8L3llYXI+PHB1Yi1kYXRlcz48ZGF0ZT5PY3Q8L2Rh
+dGU+PC9wdWItZGF0ZXM+PC9kYXRlcz48aXNibj4xNDcxLTQ5NzMgKEVsZWN0cm9uaWMpJiN4RDsx
+NDcxLTQ4OTIgKExpbmtpbmcpPC9pc2JuPjxhY2Nlc3Npb24tbnVtPjI1MjU0NjIzPC9hY2Nlc3Np
+b24tbnVtPjx1cmxzPjxyZWxhdGVkLXVybHM+PHVybD5odHRwOi8vd3d3Lm5jYmkubmxtLm5paC5n
+b3YvcHVibWVkLzI1MjU0NjIzPC91cmw+PC9yZWxhdGVkLXVybHM+PC91cmxzPjxlbGVjdHJvbmlj
+LXJlc291cmNlLW51bT4xMC4xMDE2L2ouY29waC4yMDE0LjA5LjAwNjwvZWxlY3Ryb25pYy1yZXNv
+dXJjZS1udW0+PC9yZWNvcmQ+PC9DaXRlPjxDaXRlPjxBdXRob3I+VW5lbW88L0F1dGhvcj48WWVh
+cj4yMDEyPC9ZZWFyPjxSZWNOdW0+MTI8L1JlY051bT48cmVjb3JkPjxyZWMtbnVtYmVyPjEyPC9y
+ZWMtbnVtYmVyPjxmb3JlaWduLWtleXM+PGtleSBhcHA9IkVOIiBkYi1pZD0ieDJ2OWQ1c3R0MnBk
+dDdlZGQ5OHh0ZjBnNWZ0ZHJ6MnQwdzl2IiB0aW1lc3RhbXA9IjE0MjE2MjE4NTAiPjEyPC9rZXk+
+PC9mb3JlaWduLWtleXM+PHJlZi10eXBlIG5hbWU9IkpvdXJuYWwgQXJ0aWNsZSI+MTc8L3JlZi10
+eXBlPjxjb250cmlidXRvcnM+PGF1dGhvcnM+PGF1dGhvcj5VbmVtbywgTS48L2F1dGhvcj48YXV0
+aG9yPk5pY2hvbGFzLCBSLiBBLjwvYXV0aG9yPjwvYXV0aG9ycz48L2NvbnRyaWJ1dG9ycz48YXV0
+aC1hZGRyZXNzPldITyBDb2xsYWJvcmF0aW5nIENlbnRyZSBmb3IgR29ub3JyaG9lYSAmYW1wOyBP
+dGhlciBTVElzLCBOYXRpb25hbCBSZWZlcmVuY2UgTGFib3JhdG9yeSBmb3IgUGF0aG9nZW5pYyBO
+ZWlzc2VyaWEsIE9yZWJybyBVbml2ZXJzaXR5IEhvc3BpdGFsLCBTRS03MDEgODUgT3JlYnJvLCBT
+d2VkZW4uIG1hZ251cy51bmVtb0BvcmVicm9sbC5zZTwvYXV0aC1hZGRyZXNzPjx0aXRsZXM+PHRp
+dGxlPkVtZXJnZW5jZSBvZiBtdWx0aWRydWctcmVzaXN0YW50LCBleHRlbnNpdmVseSBkcnVnLXJl
+c2lzdGFudCBhbmQgdW50cmVhdGFibGUgZ29ub3JyaGVhPC90aXRsZT48c2Vjb25kYXJ5LXRpdGxl
+PkZ1dHVyZSBNaWNyb2Jpb2w8L3NlY29uZGFyeS10aXRsZT48YWx0LXRpdGxlPkZ1dHVyZSBtaWNy
+b2Jpb2xvZ3k8L2FsdC10aXRsZT48L3RpdGxlcz48cGVyaW9kaWNhbD48ZnVsbC10aXRsZT5GdXR1
+cmUgTWljcm9iaW9sPC9mdWxsLXRpdGxlPjxhYmJyLTE+RnV0dXJlIG1pY3JvYmlvbG9neTwvYWJi
+ci0xPjwvcGVyaW9kaWNhbD48YWx0LXBlcmlvZGljYWw+PGZ1bGwtdGl0bGU+RnV0dXJlIE1pY3Jv
+YmlvbDwvZnVsbC10aXRsZT48YWJici0xPkZ1dHVyZSBtaWNyb2Jpb2xvZ3k8L2FiYnItMT48L2Fs
+dC1wZXJpb2RpY2FsPjxwYWdlcz4xNDAxLTIyPC9wYWdlcz48dm9sdW1lPjc8L3ZvbHVtZT48bnVt
+YmVyPjEyPC9udW1iZXI+PGtleXdvcmRzPjxrZXl3b3JkPkFudGktQmFjdGVyaWFsIEFnZW50cy8q
+cGhhcm1hY29sb2d5PC9rZXl3b3JkPjxrZXl3b3JkPkNlcGhhbG9zcG9yaW5zL3BoYXJtYWNvbG9n
+eTwva2V5d29yZD48a2V5d29yZD4qRHJ1ZyBSZXNpc3RhbmNlLCBNdWx0aXBsZSwgQmFjdGVyaWFs
+PC9rZXl3b3JkPjxrZXl3b3JkPkRydWcgVXRpbGl6YXRpb24vc3RhbmRhcmRzPC9rZXl3b3JkPjxr
+ZXl3b3JkPkdsb2JhbCBIZWFsdGg8L2tleXdvcmQ+PGtleXdvcmQ+R29ub3JyaGVhL2VwaWRlbWlv
+bG9neS8qbWljcm9iaW9sb2d5PC9rZXl3b3JkPjxrZXl3b3JkPk5laXNzZXJpYSBnb25vcnJob2Vh
+ZS8qZHJ1ZyBlZmZlY3RzL2lzb2xhdGlvbiAmYW1wOyBwdXJpZmljYXRpb248L2tleXdvcmQ+PC9r
+ZXl3b3Jkcz48ZGF0ZXM+PHllYXI+MjAxMjwveWVhcj48cHViLWRhdGVzPjxkYXRlPkRlYzwvZGF0
+ZT48L3B1Yi1kYXRlcz48L2RhdGVzPjxpc2JuPjE3NDYtMDkyMSAoRWxlY3Ryb25pYykmI3hEOzE3
+NDYtMDkxMyAoTGlua2luZyk8L2lzYm4+PGFjY2Vzc2lvbi1udW0+MjMyMzE0ODk8L2FjY2Vzc2lv
+bi1udW0+PHVybHM+PHJlbGF0ZWQtdXJscz48dXJsPmh0dHA6Ly93d3cubmNiaS5ubG0ubmloLmdv
+di9wdWJtZWQvMjMyMzE0ODk8L3VybD48L3JlbGF0ZWQtdXJscz48L3VybHM+PGN1c3RvbTI+MzYy
+OTgzOTwvY3VzdG9tMj48ZWxlY3Ryb25pYy1yZXNvdXJjZS1udW0+MTAuMjIxNy9mbWIuMTIuMTE3
+PC9lbGVjdHJvbmljLXJlc291cmNlLW51bT48L3JlY29yZD48L0NpdGU+PC9FbmROb3RlPn==
+</w:fldData>
+        </w:fldChar>
+      </w:r>
+      <w:r>
+        <w:rPr>
+          <w:rFonts w:ascii="Times New Roman" w:hAnsi="Times New Roman" w:cs="Times New Roman"/>
+          <w:sz w:val="24"/>
+          <w:szCs w:val="24"/>
+        </w:rPr>
+        <w:instrText xml:space="preserve"> ADDIN EN.CITE.DATA </w:instrText>
+      </w:r>
+      <w:r>
+        <w:rPr>
+          <w:rFonts w:ascii="Times New Roman" w:hAnsi="Times New Roman" w:cs="Times New Roman"/>
+          <w:sz w:val="24"/>
+          <w:szCs w:val="24"/>
+        </w:rPr>
+      </w:r>
+      <w:r>
+        <w:rPr>
+          <w:rFonts w:ascii="Times New Roman" w:hAnsi="Times New Roman" w:cs="Times New Roman"/>
+          <w:sz w:val="24"/>
+          <w:szCs w:val="24"/>
+        </w:rPr>
+        <w:fldChar w:fldCharType="end"/>
+      </w:r>
+      <w:r>
+        <w:rPr>
+          <w:rFonts w:ascii="Times New Roman" w:hAnsi="Times New Roman" w:cs="Times New Roman"/>
+          <w:sz w:val="24"/>
+          <w:szCs w:val="24"/>
+        </w:rPr>
+        <w:fldChar w:fldCharType="separate"/>
+      </w:r>
+      <w:r>
+        <w:rPr>
+          <w:rFonts w:ascii="Times New Roman" w:hAnsi="Times New Roman" w:cs="Times New Roman"/>
+          <w:noProof/>
+          <w:sz w:val="24"/>
+          <w:szCs w:val="24"/>
+        </w:rPr>
+        <w:t>[</w:t>
+      </w:r>
+      <w:hyperlink w:anchor="_ENREF_8" w:tooltip="Unemo, 2012 #12" w:history="1">
+        <w:r>
+          <w:rPr>
+            <w:rFonts w:ascii="Times New Roman" w:hAnsi="Times New Roman" w:cs="Times New Roman"/>
+            <w:noProof/>
+            <w:sz w:val="24"/>
+            <w:szCs w:val="24"/>
+          </w:rPr>
+          <w:t>8</w:t>
+        </w:r>
+      </w:hyperlink>
+      <w:r>
+        <w:rPr>
+          <w:rFonts w:ascii="Times New Roman" w:hAnsi="Times New Roman" w:cs="Times New Roman"/>
+          <w:noProof/>
+          <w:sz w:val="24"/>
+          <w:szCs w:val="24"/>
+        </w:rPr>
+        <w:t xml:space="preserve">, </w:t>
+      </w:r>
+      <w:hyperlink w:anchor="_ENREF_11" w:tooltip="Rossolini, 2014 #6" w:history="1">
+        <w:r>
+          <w:rPr>
+            <w:rFonts w:ascii="Times New Roman" w:hAnsi="Times New Roman" w:cs="Times New Roman"/>
+            <w:noProof/>
+            <w:sz w:val="24"/>
+            <w:szCs w:val="24"/>
+          </w:rPr>
+          <w:t>11</w:t>
+        </w:r>
+      </w:hyperlink>
+      <w:r>
+        <w:rPr>
+          <w:rFonts w:ascii="Times New Roman" w:hAnsi="Times New Roman" w:cs="Times New Roman"/>
+          <w:noProof/>
+          <w:sz w:val="24"/>
+          <w:szCs w:val="24"/>
+        </w:rPr>
+        <w:t>]</w:t>
+      </w:r>
+      <w:r>
+        <w:rPr>
+          <w:rFonts w:ascii="Times New Roman" w:hAnsi="Times New Roman" w:cs="Times New Roman"/>
+          <w:sz w:val="24"/>
+          <w:szCs w:val="24"/>
+        </w:rPr>
+        <w:fldChar w:fldCharType="end"/>
+      </w:r>
+      <w:r>
+        <w:rPr>
+          <w:rFonts w:ascii="Times New Roman" w:hAnsi="Times New Roman" w:cs="Times New Roman"/>
+          <w:sz w:val="24"/>
+          <w:szCs w:val="24"/>
+        </w:rPr>
+        <w:t>.</w:t>
       </w:r>
     </w:p>
     <w:p>
@@ -971,13 +3206,742 @@
         <w:spacing w:line="360" w:lineRule="auto"/>
         <w:ind w:firstLine="708"/>
         <w:rPr>
-          <w:rFonts w:ascii="Cambria" w:hAnsi="Cambria" w:cs="Cambria"/>
+          <w:rFonts w:ascii="Times New Roman" w:hAnsi="Times New Roman" w:cs="Times New Roman"/>
           <w:sz w:val="24"/>
           <w:szCs w:val="24"/>
         </w:rPr>
       </w:pPr>
-      <w:bookmarkStart w:id="0" w:name="_GoBack"/>
-      <w:bookmarkEnd w:id="0"/>
+      <w:r>
+        <w:rPr>
+          <w:rFonts w:ascii="Times New Roman" w:hAnsi="Times New Roman" w:cs="Times New Roman"/>
+          <w:sz w:val="24"/>
+          <w:szCs w:val="24"/>
+        </w:rPr>
+        <w:t xml:space="preserve">Uma informação precisa e atualizada da resistência antimicrobiana (AMR) da </w:t>
+      </w:r>
+      <w:r>
+        <w:rPr>
+          <w:rFonts w:ascii="Times New Roman" w:hAnsi="Times New Roman" w:cs="Times New Roman"/>
+          <w:i/>
+          <w:sz w:val="24"/>
+          <w:szCs w:val="24"/>
+        </w:rPr>
+        <w:t>N</w:t>
+      </w:r>
+      <w:r>
+        <w:rPr>
+          <w:rFonts w:ascii="Times New Roman" w:hAnsi="Times New Roman" w:cs="Times New Roman"/>
+          <w:i/>
+          <w:sz w:val="24"/>
+          <w:szCs w:val="24"/>
+        </w:rPr>
+        <w:t>.</w:t>
+      </w:r>
+      <w:r>
+        <w:rPr>
+          <w:rFonts w:ascii="Times New Roman" w:hAnsi="Times New Roman" w:cs="Times New Roman"/>
+          <w:i/>
+          <w:sz w:val="24"/>
+          <w:szCs w:val="24"/>
+        </w:rPr>
+        <w:t xml:space="preserve"> </w:t>
+      </w:r>
+      <w:proofErr w:type="spellStart"/>
+      <w:r>
+        <w:rPr>
+          <w:rFonts w:ascii="Times New Roman" w:hAnsi="Times New Roman" w:cs="Times New Roman"/>
+          <w:i/>
+          <w:sz w:val="24"/>
+          <w:szCs w:val="24"/>
+        </w:rPr>
+        <w:t>gonorrhoeae</w:t>
+      </w:r>
+      <w:proofErr w:type="spellEnd"/>
+      <w:r>
+        <w:rPr>
+          <w:rFonts w:ascii="Times New Roman" w:hAnsi="Times New Roman" w:cs="Times New Roman"/>
+          <w:sz w:val="24"/>
+          <w:szCs w:val="24"/>
+        </w:rPr>
+        <w:t xml:space="preserve"> é </w:t>
+      </w:r>
+      <w:r>
+        <w:rPr>
+          <w:rFonts w:ascii="Times New Roman" w:hAnsi="Times New Roman" w:cs="Times New Roman"/>
+          <w:sz w:val="24"/>
+          <w:szCs w:val="24"/>
+        </w:rPr>
+        <w:t>essencial</w:t>
+      </w:r>
+      <w:r>
+        <w:rPr>
+          <w:rFonts w:ascii="Times New Roman" w:hAnsi="Times New Roman" w:cs="Times New Roman"/>
+          <w:sz w:val="24"/>
+          <w:szCs w:val="24"/>
+        </w:rPr>
+        <w:t xml:space="preserve"> para a formulação com sucesso de uma política de controlo da </w:t>
+      </w:r>
+      <w:r>
+        <w:rPr>
+          <w:rFonts w:ascii="Cambria" w:hAnsi="Cambria" w:cs="Cambria"/>
+          <w:sz w:val="24"/>
+          <w:szCs w:val="24"/>
+        </w:rPr>
+        <w:t>gonorreia</w:t>
+      </w:r>
+      <w:r>
+        <w:rPr>
+          <w:rFonts w:ascii="Cambria" w:hAnsi="Cambria" w:cs="Cambria"/>
+          <w:sz w:val="24"/>
+          <w:szCs w:val="24"/>
+        </w:rPr>
+        <w:t>. As atividades de vigilância da doença tem que ser otimizadas dependendo do paí</w:t>
+      </w:r>
+      <w:r>
+        <w:rPr>
+          <w:rFonts w:ascii="Cambria" w:hAnsi="Cambria" w:cs="Cambria"/>
+          <w:sz w:val="24"/>
+          <w:szCs w:val="24"/>
+        </w:rPr>
+        <w:t>s e população alvo, mas e</w:t>
+      </w:r>
+      <w:r>
+        <w:rPr>
+          <w:rFonts w:ascii="Cambria" w:hAnsi="Cambria" w:cs="Cambria"/>
+          <w:sz w:val="24"/>
+          <w:szCs w:val="24"/>
+        </w:rPr>
+        <w:t xml:space="preserve">xiste uma falta de </w:t>
+      </w:r>
+      <w:r>
+        <w:rPr>
+          <w:rFonts w:ascii="Cambria" w:hAnsi="Cambria" w:cs="Cambria"/>
+          <w:sz w:val="24"/>
+          <w:szCs w:val="24"/>
+        </w:rPr>
+        <w:t>dados que permita</w:t>
+      </w:r>
+      <w:r>
+        <w:rPr>
+          <w:rFonts w:ascii="Cambria" w:hAnsi="Cambria" w:cs="Cambria"/>
+          <w:sz w:val="24"/>
+          <w:szCs w:val="24"/>
+        </w:rPr>
+        <w:t xml:space="preserve"> a capacidade de controlo da AMR tanto em países desenvolvidos como em desenvolvimento </w:t>
+      </w:r>
+      <w:r>
+        <w:rPr>
+          <w:rFonts w:ascii="Cambria" w:hAnsi="Cambria" w:cs="Cambria"/>
+          <w:sz w:val="24"/>
+          <w:szCs w:val="24"/>
+        </w:rPr>
+        <w:fldChar w:fldCharType="begin">
+          <w:fldData xml:space="preserve">PEVuZE5vdGU+PENpdGU+PEF1dGhvcj5XaGlsZXk8L0F1dGhvcj48WWVhcj4yMDEyPC9ZZWFyPjxS
+ZWNOdW0+MTE8L1JlY051bT48RGlzcGxheVRleHQ+WzEyXTwvRGlzcGxheVRleHQ+PHJlY29yZD48
+cmVjLW51bWJlcj4xMTwvcmVjLW51bWJlcj48Zm9yZWlnbi1rZXlzPjxrZXkgYXBwPSJFTiIgZGIt
+aWQ9IngydjlkNXN0dDJwZHQ3ZWRkOTh4dGYwZzVmdGRyejJ0MHc5diIgdGltZXN0YW1wPSIxNDIx
+NjE4MTQ2Ij4xMTwva2V5PjwvZm9yZWlnbi1rZXlzPjxyZWYtdHlwZSBuYW1lPSJKb3VybmFsIEFy
+dGljbGUiPjE3PC9yZWYtdHlwZT48Y29udHJpYnV0b3JzPjxhdXRob3JzPjxhdXRob3I+V2hpbGV5
+LCBELiBNLjwvYXV0aG9yPjxhdXRob3I+R29pcmUsIE4uPC9hdXRob3I+PGF1dGhvcj5MYWhyYSwg
+TS4gTS48L2F1dGhvcj48YXV0aG9yPkRvbm92YW4sIEIuPC9hdXRob3I+PGF1dGhvcj5MaW1uaW9z
+LCBBLiBFLjwvYXV0aG9yPjxhdXRob3I+Tmlzc2VuLCBNLiBELjwvYXV0aG9yPjxhdXRob3I+U2xv
+b3RzLCBULiBQLjwvYXV0aG9yPjwvYXV0aG9ycz48L2NvbnRyaWJ1dG9ycz48YXV0aC1hZGRyZXNz
+PlF1ZWVuc2xhbmQgUGFlZGlhdHJpYyBJbmZlY3Rpb3VzIERpc2Vhc2VzIExhYm9yYXRvcnksIFF1
+ZWVuc2xhbmQgQ2hpbGRyZW4mYXBvcztzIE1lZGljYWwgUmVzZWFyY2ggSW5zdGl0dXRlLCBDaGls
+ZHJlbiZhcG9zO3MgSGVhbHRoIFNlcnZpY2UsIEJyaXNiYW5lLCBRdWVlbnNsYW5kLCBBdXN0cmFs
+aWEuIGQud2hpbGV5QHVxLmVkdS5hdTwvYXV0aC1hZGRyZXNzPjx0aXRsZXM+PHRpdGxlPlRoZSB0
+aWNraW5nIHRpbWUgYm9tYjogZXNjYWxhdGluZyBhbnRpYmlvdGljIHJlc2lzdGFuY2UgaW4gTmVp
+c3NlcmlhIGdvbm9ycmhvZWFlIGlzIGEgcHVibGljIGhlYWx0aCBkaXNhc3RlciBpbiB3YWl0aW5n
+PC90aXRsZT48c2Vjb25kYXJ5LXRpdGxlPkogQW50aW1pY3JvYiBDaGVtb3RoZXI8L3NlY29uZGFy
+eS10aXRsZT48YWx0LXRpdGxlPlRoZSBKb3VybmFsIG9mIGFudGltaWNyb2JpYWwgY2hlbW90aGVy
+YXB5PC9hbHQtdGl0bGU+PC90aXRsZXM+PHBlcmlvZGljYWw+PGZ1bGwtdGl0bGU+SiBBbnRpbWlj
+cm9iIENoZW1vdGhlcjwvZnVsbC10aXRsZT48YWJici0xPlRoZSBKb3VybmFsIG9mIGFudGltaWNy
+b2JpYWwgY2hlbW90aGVyYXB5PC9hYmJyLTE+PC9wZXJpb2RpY2FsPjxhbHQtcGVyaW9kaWNhbD48
+ZnVsbC10aXRsZT5KIEFudGltaWNyb2IgQ2hlbW90aGVyPC9mdWxsLXRpdGxlPjxhYmJyLTE+VGhl
+IEpvdXJuYWwgb2YgYW50aW1pY3JvYmlhbCBjaGVtb3RoZXJhcHk8L2FiYnItMT48L2FsdC1wZXJp
+b2RpY2FsPjxwYWdlcz4yMDU5LTYxPC9wYWdlcz48dm9sdW1lPjY3PC92b2x1bWU+PG51bWJlcj45
+PC9udW1iZXI+PGtleXdvcmRzPjxrZXl3b3JkPkFudGktQmFjdGVyaWFsIEFnZW50cy8qcGhhcm1h
+Y29sb2d5L3RoZXJhcGV1dGljIHVzZTwva2V5d29yZD48a2V5d29yZD5Beml0aHJvbXljaW4vcGhh
+cm1hY29sb2d5L3RoZXJhcGV1dGljIHVzZTwva2V5d29yZD48a2V5d29yZD5DZXBoYWxvc3Bvcmlu
+cy8qcGhhcm1hY29sb2d5L3RoZXJhcGV1dGljIHVzZTwva2V5d29yZD48a2V5d29yZD5Hb25vcnJo
+ZWEvZHJ1ZyB0aGVyYXB5LyplcGlkZW1pb2xvZ3kvKm1pY3JvYmlvbG9neTwva2V5d29yZD48a2V5
+d29yZD5IdW1hbnM8L2tleXdvcmQ+PGtleXdvcmQ+TmVpc3NlcmlhIGdvbm9ycmhvZWFlLypkcnVn
+IGVmZmVjdHMvaXNvbGF0aW9uICZhbXA7IHB1cmlmaWNhdGlvbjwva2V5d29yZD48a2V5d29yZD5Q
+dWJsaWMgSGVhbHRoLyp0cmVuZHM8L2tleXdvcmQ+PGtleXdvcmQ+KmJldGEtTGFjdGFtIFJlc2lz
+dGFuY2U8L2tleXdvcmQ+PC9rZXl3b3Jkcz48ZGF0ZXM+PHllYXI+MjAxMjwveWVhcj48cHViLWRh
+dGVzPjxkYXRlPlNlcDwvZGF0ZT48L3B1Yi1kYXRlcz48L2RhdGVzPjxpc2JuPjE0NjAtMjA5MSAo
+RWxlY3Ryb25pYykmI3hEOzAzMDUtNzQ1MyAoTGlua2luZyk8L2lzYm4+PGFjY2Vzc2lvbi1udW0+
+MjI2MDQ0NDk8L2FjY2Vzc2lvbi1udW0+PHVybHM+PHJlbGF0ZWQtdXJscz48dXJsPmh0dHA6Ly93
+d3cubmNiaS5ubG0ubmloLmdvdi9wdWJtZWQvMjI2MDQ0NDk8L3VybD48L3JlbGF0ZWQtdXJscz48
+L3VybHM+PGVsZWN0cm9uaWMtcmVzb3VyY2UtbnVtPjEwLjEwOTMvamFjL2RrczE4ODwvZWxlY3Ry
+b25pYy1yZXNvdXJjZS1udW0+PC9yZWNvcmQ+PC9DaXRlPjwvRW5kTm90ZT5=
+</w:fldData>
+        </w:fldChar>
+      </w:r>
+      <w:r>
+        <w:rPr>
+          <w:rFonts w:ascii="Cambria" w:hAnsi="Cambria" w:cs="Cambria"/>
+          <w:sz w:val="24"/>
+          <w:szCs w:val="24"/>
+        </w:rPr>
+        <w:instrText xml:space="preserve"> ADDIN EN.CITE </w:instrText>
+      </w:r>
+      <w:r>
+        <w:rPr>
+          <w:rFonts w:ascii="Cambria" w:hAnsi="Cambria" w:cs="Cambria"/>
+          <w:sz w:val="24"/>
+          <w:szCs w:val="24"/>
+        </w:rPr>
+        <w:fldChar w:fldCharType="begin">
+          <w:fldData xml:space="preserve">PEVuZE5vdGU+PENpdGU+PEF1dGhvcj5XaGlsZXk8L0F1dGhvcj48WWVhcj4yMDEyPC9ZZWFyPjxS
+ZWNOdW0+MTE8L1JlY051bT48RGlzcGxheVRleHQ+WzEyXTwvRGlzcGxheVRleHQ+PHJlY29yZD48
+cmVjLW51bWJlcj4xMTwvcmVjLW51bWJlcj48Zm9yZWlnbi1rZXlzPjxrZXkgYXBwPSJFTiIgZGIt
+aWQ9IngydjlkNXN0dDJwZHQ3ZWRkOTh4dGYwZzVmdGRyejJ0MHc5diIgdGltZXN0YW1wPSIxNDIx
+NjE4MTQ2Ij4xMTwva2V5PjwvZm9yZWlnbi1rZXlzPjxyZWYtdHlwZSBuYW1lPSJKb3VybmFsIEFy
+dGljbGUiPjE3PC9yZWYtdHlwZT48Y29udHJpYnV0b3JzPjxhdXRob3JzPjxhdXRob3I+V2hpbGV5
+LCBELiBNLjwvYXV0aG9yPjxhdXRob3I+R29pcmUsIE4uPC9hdXRob3I+PGF1dGhvcj5MYWhyYSwg
+TS4gTS48L2F1dGhvcj48YXV0aG9yPkRvbm92YW4sIEIuPC9hdXRob3I+PGF1dGhvcj5MaW1uaW9z
+LCBBLiBFLjwvYXV0aG9yPjxhdXRob3I+Tmlzc2VuLCBNLiBELjwvYXV0aG9yPjxhdXRob3I+U2xv
+b3RzLCBULiBQLjwvYXV0aG9yPjwvYXV0aG9ycz48L2NvbnRyaWJ1dG9ycz48YXV0aC1hZGRyZXNz
+PlF1ZWVuc2xhbmQgUGFlZGlhdHJpYyBJbmZlY3Rpb3VzIERpc2Vhc2VzIExhYm9yYXRvcnksIFF1
+ZWVuc2xhbmQgQ2hpbGRyZW4mYXBvcztzIE1lZGljYWwgUmVzZWFyY2ggSW5zdGl0dXRlLCBDaGls
+ZHJlbiZhcG9zO3MgSGVhbHRoIFNlcnZpY2UsIEJyaXNiYW5lLCBRdWVlbnNsYW5kLCBBdXN0cmFs
+aWEuIGQud2hpbGV5QHVxLmVkdS5hdTwvYXV0aC1hZGRyZXNzPjx0aXRsZXM+PHRpdGxlPlRoZSB0
+aWNraW5nIHRpbWUgYm9tYjogZXNjYWxhdGluZyBhbnRpYmlvdGljIHJlc2lzdGFuY2UgaW4gTmVp
+c3NlcmlhIGdvbm9ycmhvZWFlIGlzIGEgcHVibGljIGhlYWx0aCBkaXNhc3RlciBpbiB3YWl0aW5n
+PC90aXRsZT48c2Vjb25kYXJ5LXRpdGxlPkogQW50aW1pY3JvYiBDaGVtb3RoZXI8L3NlY29uZGFy
+eS10aXRsZT48YWx0LXRpdGxlPlRoZSBKb3VybmFsIG9mIGFudGltaWNyb2JpYWwgY2hlbW90aGVy
+YXB5PC9hbHQtdGl0bGU+PC90aXRsZXM+PHBlcmlvZGljYWw+PGZ1bGwtdGl0bGU+SiBBbnRpbWlj
+cm9iIENoZW1vdGhlcjwvZnVsbC10aXRsZT48YWJici0xPlRoZSBKb3VybmFsIG9mIGFudGltaWNy
+b2JpYWwgY2hlbW90aGVyYXB5PC9hYmJyLTE+PC9wZXJpb2RpY2FsPjxhbHQtcGVyaW9kaWNhbD48
+ZnVsbC10aXRsZT5KIEFudGltaWNyb2IgQ2hlbW90aGVyPC9mdWxsLXRpdGxlPjxhYmJyLTE+VGhl
+IEpvdXJuYWwgb2YgYW50aW1pY3JvYmlhbCBjaGVtb3RoZXJhcHk8L2FiYnItMT48L2FsdC1wZXJp
+b2RpY2FsPjxwYWdlcz4yMDU5LTYxPC9wYWdlcz48dm9sdW1lPjY3PC92b2x1bWU+PG51bWJlcj45
+PC9udW1iZXI+PGtleXdvcmRzPjxrZXl3b3JkPkFudGktQmFjdGVyaWFsIEFnZW50cy8qcGhhcm1h
+Y29sb2d5L3RoZXJhcGV1dGljIHVzZTwva2V5d29yZD48a2V5d29yZD5Beml0aHJvbXljaW4vcGhh
+cm1hY29sb2d5L3RoZXJhcGV1dGljIHVzZTwva2V5d29yZD48a2V5d29yZD5DZXBoYWxvc3Bvcmlu
+cy8qcGhhcm1hY29sb2d5L3RoZXJhcGV1dGljIHVzZTwva2V5d29yZD48a2V5d29yZD5Hb25vcnJo
+ZWEvZHJ1ZyB0aGVyYXB5LyplcGlkZW1pb2xvZ3kvKm1pY3JvYmlvbG9neTwva2V5d29yZD48a2V5
+d29yZD5IdW1hbnM8L2tleXdvcmQ+PGtleXdvcmQ+TmVpc3NlcmlhIGdvbm9ycmhvZWFlLypkcnVn
+IGVmZmVjdHMvaXNvbGF0aW9uICZhbXA7IHB1cmlmaWNhdGlvbjwva2V5d29yZD48a2V5d29yZD5Q
+dWJsaWMgSGVhbHRoLyp0cmVuZHM8L2tleXdvcmQ+PGtleXdvcmQ+KmJldGEtTGFjdGFtIFJlc2lz
+dGFuY2U8L2tleXdvcmQ+PC9rZXl3b3Jkcz48ZGF0ZXM+PHllYXI+MjAxMjwveWVhcj48cHViLWRh
+dGVzPjxkYXRlPlNlcDwvZGF0ZT48L3B1Yi1kYXRlcz48L2RhdGVzPjxpc2JuPjE0NjAtMjA5MSAo
+RWxlY3Ryb25pYykmI3hEOzAzMDUtNzQ1MyAoTGlua2luZyk8L2lzYm4+PGFjY2Vzc2lvbi1udW0+
+MjI2MDQ0NDk8L2FjY2Vzc2lvbi1udW0+PHVybHM+PHJlbGF0ZWQtdXJscz48dXJsPmh0dHA6Ly93
+d3cubmNiaS5ubG0ubmloLmdvdi9wdWJtZWQvMjI2MDQ0NDk8L3VybD48L3JlbGF0ZWQtdXJscz48
+L3VybHM+PGVsZWN0cm9uaWMtcmVzb3VyY2UtbnVtPjEwLjEwOTMvamFjL2RrczE4ODwvZWxlY3Ry
+b25pYy1yZXNvdXJjZS1udW0+PC9yZWNvcmQ+PC9DaXRlPjwvRW5kTm90ZT5=
+</w:fldData>
+        </w:fldChar>
+      </w:r>
+      <w:r>
+        <w:rPr>
+          <w:rFonts w:ascii="Cambria" w:hAnsi="Cambria" w:cs="Cambria"/>
+          <w:sz w:val="24"/>
+          <w:szCs w:val="24"/>
+        </w:rPr>
+        <w:instrText xml:space="preserve"> ADDIN EN.CITE.DATA </w:instrText>
+      </w:r>
+      <w:r>
+        <w:rPr>
+          <w:rFonts w:ascii="Cambria" w:hAnsi="Cambria" w:cs="Cambria"/>
+          <w:sz w:val="24"/>
+          <w:szCs w:val="24"/>
+        </w:rPr>
+      </w:r>
+      <w:r>
+        <w:rPr>
+          <w:rFonts w:ascii="Cambria" w:hAnsi="Cambria" w:cs="Cambria"/>
+          <w:sz w:val="24"/>
+          <w:szCs w:val="24"/>
+        </w:rPr>
+        <w:fldChar w:fldCharType="end"/>
+      </w:r>
+      <w:r>
+        <w:rPr>
+          <w:rFonts w:ascii="Cambria" w:hAnsi="Cambria" w:cs="Cambria"/>
+          <w:sz w:val="24"/>
+          <w:szCs w:val="24"/>
+        </w:rPr>
+        <w:fldChar w:fldCharType="separate"/>
+      </w:r>
+      <w:r>
+        <w:rPr>
+          <w:rFonts w:ascii="Cambria" w:hAnsi="Cambria" w:cs="Cambria"/>
+          <w:noProof/>
+          <w:sz w:val="24"/>
+          <w:szCs w:val="24"/>
+        </w:rPr>
+        <w:t>[</w:t>
+      </w:r>
+      <w:hyperlink w:anchor="_ENREF_12" w:tooltip="Whiley, 2012 #11" w:history="1">
+        <w:r>
+          <w:rPr>
+            <w:rFonts w:ascii="Cambria" w:hAnsi="Cambria" w:cs="Cambria"/>
+            <w:noProof/>
+            <w:sz w:val="24"/>
+            <w:szCs w:val="24"/>
+          </w:rPr>
+          <w:t>12</w:t>
+        </w:r>
+      </w:hyperlink>
+      <w:r>
+        <w:rPr>
+          <w:rFonts w:ascii="Cambria" w:hAnsi="Cambria" w:cs="Cambria"/>
+          <w:noProof/>
+          <w:sz w:val="24"/>
+          <w:szCs w:val="24"/>
+        </w:rPr>
+        <w:t>]</w:t>
+      </w:r>
+      <w:r>
+        <w:rPr>
+          <w:rFonts w:ascii="Cambria" w:hAnsi="Cambria" w:cs="Cambria"/>
+          <w:sz w:val="24"/>
+          <w:szCs w:val="24"/>
+        </w:rPr>
+        <w:fldChar w:fldCharType="end"/>
+      </w:r>
+      <w:r>
+        <w:rPr>
+          <w:rFonts w:ascii="Cambria" w:hAnsi="Cambria" w:cs="Cambria"/>
+          <w:sz w:val="24"/>
+          <w:szCs w:val="24"/>
+        </w:rPr>
+        <w:t>.</w:t>
+      </w:r>
+    </w:p>
+    <w:p>
+      <w:pPr>
+        <w:spacing w:line="360" w:lineRule="auto"/>
+        <w:ind w:firstLine="708"/>
+        <w:rPr>
+          <w:rFonts w:ascii="Times New Roman" w:hAnsi="Times New Roman" w:cs="Times New Roman"/>
+          <w:sz w:val="24"/>
+          <w:szCs w:val="24"/>
+        </w:rPr>
+      </w:pPr>
+      <w:r>
+        <w:rPr>
+          <w:rFonts w:ascii="Times New Roman" w:hAnsi="Times New Roman" w:cs="Times New Roman"/>
+          <w:sz w:val="24"/>
+          <w:szCs w:val="24"/>
+        </w:rPr>
+        <w:t xml:space="preserve">Existem </w:t>
+      </w:r>
+      <w:r>
+        <w:rPr>
+          <w:rFonts w:ascii="Times New Roman" w:hAnsi="Times New Roman" w:cs="Times New Roman"/>
+          <w:sz w:val="24"/>
+          <w:szCs w:val="24"/>
+        </w:rPr>
+        <w:t xml:space="preserve">drogas que estão a ser desenvolvidas, mas </w:t>
+      </w:r>
+      <w:r>
+        <w:rPr>
+          <w:rFonts w:ascii="Times New Roman" w:hAnsi="Times New Roman" w:cs="Times New Roman"/>
+          <w:sz w:val="24"/>
+          <w:szCs w:val="24"/>
+        </w:rPr>
+        <w:t>apesar de serem necessárias novas drogas</w:t>
+      </w:r>
+      <w:r>
+        <w:rPr>
+          <w:rFonts w:ascii="Times New Roman" w:hAnsi="Times New Roman" w:cs="Times New Roman"/>
+          <w:sz w:val="24"/>
+          <w:szCs w:val="24"/>
+        </w:rPr>
+        <w:t>,</w:t>
+      </w:r>
+      <w:r>
+        <w:rPr>
+          <w:rFonts w:ascii="Times New Roman" w:hAnsi="Times New Roman" w:cs="Times New Roman"/>
+          <w:sz w:val="24"/>
+          <w:szCs w:val="24"/>
+        </w:rPr>
+        <w:t xml:space="preserve"> </w:t>
+      </w:r>
+      <w:r>
+        <w:rPr>
+          <w:rFonts w:ascii="Times New Roman" w:hAnsi="Times New Roman" w:cs="Times New Roman"/>
+          <w:sz w:val="24"/>
+          <w:szCs w:val="24"/>
+        </w:rPr>
+        <w:t xml:space="preserve">ainda nenhuma está num estágio final de testes. Entre </w:t>
+      </w:r>
+      <w:r>
+        <w:rPr>
+          <w:rFonts w:ascii="Times New Roman" w:hAnsi="Times New Roman" w:cs="Times New Roman"/>
+          <w:sz w:val="24"/>
+          <w:szCs w:val="24"/>
+        </w:rPr>
+        <w:t>ela</w:t>
+      </w:r>
+      <w:r>
+        <w:rPr>
+          <w:rFonts w:ascii="Times New Roman" w:hAnsi="Times New Roman" w:cs="Times New Roman"/>
+          <w:sz w:val="24"/>
+          <w:szCs w:val="24"/>
+        </w:rPr>
+        <w:t xml:space="preserve">s estão </w:t>
+      </w:r>
+      <w:proofErr w:type="spellStart"/>
+      <w:r>
+        <w:rPr>
+          <w:rFonts w:ascii="Times New Roman" w:hAnsi="Times New Roman" w:cs="Times New Roman"/>
+          <w:sz w:val="24"/>
+          <w:szCs w:val="24"/>
+        </w:rPr>
+        <w:t>pleuromutilins</w:t>
+      </w:r>
+      <w:proofErr w:type="spellEnd"/>
+      <w:r>
+        <w:rPr>
+          <w:rFonts w:ascii="Times New Roman" w:hAnsi="Times New Roman" w:cs="Times New Roman"/>
+          <w:sz w:val="24"/>
+          <w:szCs w:val="24"/>
+        </w:rPr>
+        <w:t xml:space="preserve">, inibidores de </w:t>
+      </w:r>
+      <w:proofErr w:type="spellStart"/>
+      <w:r>
+        <w:rPr>
+          <w:rFonts w:ascii="Times New Roman" w:hAnsi="Times New Roman" w:cs="Times New Roman"/>
+          <w:sz w:val="24"/>
+          <w:szCs w:val="24"/>
+        </w:rPr>
+        <w:t>topoisomerases</w:t>
+      </w:r>
+      <w:proofErr w:type="spellEnd"/>
+      <w:r>
+        <w:rPr>
+          <w:rFonts w:ascii="Times New Roman" w:hAnsi="Times New Roman" w:cs="Times New Roman"/>
+          <w:sz w:val="24"/>
+          <w:szCs w:val="24"/>
+        </w:rPr>
+        <w:t xml:space="preserve"> bacterianas e bombas de </w:t>
+      </w:r>
+      <w:proofErr w:type="spellStart"/>
+      <w:r>
+        <w:rPr>
+          <w:rFonts w:ascii="Times New Roman" w:hAnsi="Times New Roman" w:cs="Times New Roman"/>
+          <w:sz w:val="24"/>
+          <w:szCs w:val="24"/>
+        </w:rPr>
+        <w:t>efflux</w:t>
+      </w:r>
+      <w:proofErr w:type="spellEnd"/>
+      <w:r>
+        <w:rPr>
+          <w:rFonts w:ascii="Times New Roman" w:hAnsi="Times New Roman" w:cs="Times New Roman"/>
+          <w:sz w:val="24"/>
+          <w:szCs w:val="24"/>
+        </w:rPr>
+        <w:t xml:space="preserve">, </w:t>
+      </w:r>
+      <w:r>
+        <w:rPr>
+          <w:rFonts w:ascii="Times New Roman" w:hAnsi="Times New Roman" w:cs="Times New Roman"/>
+          <w:sz w:val="24"/>
+          <w:szCs w:val="24"/>
+        </w:rPr>
+        <w:t xml:space="preserve">inibidores de </w:t>
+      </w:r>
+      <w:proofErr w:type="spellStart"/>
+      <w:r>
+        <w:rPr>
+          <w:rFonts w:ascii="Times New Roman" w:hAnsi="Times New Roman" w:cs="Times New Roman"/>
+          <w:sz w:val="24"/>
+          <w:szCs w:val="24"/>
+        </w:rPr>
+        <w:t>FavI</w:t>
+      </w:r>
+      <w:proofErr w:type="spellEnd"/>
+      <w:r>
+        <w:rPr>
+          <w:rFonts w:ascii="Times New Roman" w:hAnsi="Times New Roman" w:cs="Times New Roman"/>
+          <w:sz w:val="24"/>
+          <w:szCs w:val="24"/>
+        </w:rPr>
+        <w:t xml:space="preserve"> e </w:t>
+      </w:r>
+      <w:proofErr w:type="spellStart"/>
+      <w:r>
+        <w:rPr>
+          <w:rFonts w:ascii="Times New Roman" w:hAnsi="Times New Roman" w:cs="Times New Roman"/>
+          <w:sz w:val="24"/>
+          <w:szCs w:val="24"/>
+        </w:rPr>
+        <w:t>LpxC</w:t>
+      </w:r>
+      <w:proofErr w:type="spellEnd"/>
+      <w:r>
+        <w:rPr>
+          <w:rFonts w:ascii="Times New Roman" w:hAnsi="Times New Roman" w:cs="Times New Roman"/>
+          <w:sz w:val="24"/>
+          <w:szCs w:val="24"/>
+        </w:rPr>
+        <w:t xml:space="preserve">. </w:t>
+      </w:r>
+      <w:r>
+        <w:rPr>
+          <w:rFonts w:ascii="Times New Roman" w:hAnsi="Times New Roman" w:cs="Times New Roman"/>
+          <w:sz w:val="24"/>
+          <w:szCs w:val="24"/>
+        </w:rPr>
+        <w:t>E</w:t>
+      </w:r>
+      <w:r>
+        <w:rPr>
+          <w:rFonts w:ascii="Times New Roman" w:hAnsi="Times New Roman" w:cs="Times New Roman"/>
+          <w:sz w:val="24"/>
+          <w:szCs w:val="24"/>
+        </w:rPr>
+        <w:t>s</w:t>
+      </w:r>
+      <w:r>
+        <w:rPr>
+          <w:rFonts w:ascii="Times New Roman" w:hAnsi="Times New Roman" w:cs="Times New Roman"/>
+          <w:sz w:val="24"/>
+          <w:szCs w:val="24"/>
+        </w:rPr>
+        <w:t xml:space="preserve">tes compostos podem vir potencialmente a ser explorados no futuro para melhorar o tratamento da gonorreia resistente a múltiplas drogas (MDR) e </w:t>
+      </w:r>
+      <w:r>
+        <w:rPr>
+          <w:rFonts w:ascii="Times New Roman" w:hAnsi="Times New Roman" w:cs="Times New Roman"/>
+          <w:sz w:val="24"/>
+          <w:szCs w:val="24"/>
+        </w:rPr>
+        <w:t>amplamente</w:t>
+      </w:r>
+      <w:r>
+        <w:rPr>
+          <w:rFonts w:ascii="Times New Roman" w:hAnsi="Times New Roman" w:cs="Times New Roman"/>
+          <w:sz w:val="24"/>
+          <w:szCs w:val="24"/>
+        </w:rPr>
+        <w:t xml:space="preserve"> resistente a drogas (XDR) </w:t>
+      </w:r>
+      <w:r>
+        <w:rPr>
+          <w:rFonts w:ascii="Times New Roman" w:hAnsi="Times New Roman" w:cs="Times New Roman"/>
+          <w:sz w:val="24"/>
+          <w:szCs w:val="24"/>
+        </w:rPr>
+        <w:fldChar w:fldCharType="begin">
+          <w:fldData xml:space="preserve">PEVuZE5vdGU+PENpdGU+PEF1dGhvcj5MZXdpczwvQXV0aG9yPjxZZWFyPjIwMTQ8L1llYXI+PFJl
+Y051bT45PC9SZWNOdW0+PERpc3BsYXlUZXh0PlsxM108L0Rpc3BsYXlUZXh0PjxyZWNvcmQ+PHJl
+Yy1udW1iZXI+OTwvcmVjLW51bWJlcj48Zm9yZWlnbi1rZXlzPjxrZXkgYXBwPSJFTiIgZGItaWQ9
+IngydjlkNXN0dDJwZHQ3ZWRkOTh4dGYwZzVmdGRyejJ0MHc5diIgdGltZXN0YW1wPSIxNDIxNjE1
+OTM1Ij45PC9rZXk+PC9mb3JlaWduLWtleXM+PHJlZi10eXBlIG5hbWU9IkpvdXJuYWwgQXJ0aWNs
+ZSI+MTc8L3JlZi10eXBlPjxjb250cmlidXRvcnM+PGF1dGhvcnM+PGF1dGhvcj5MZXdpcywgRC4g
+QS48L2F1dGhvcj48L2F1dGhvcnM+PC9jb250cmlidXRvcnM+PGF1dGgtYWRkcmVzcz5hQ2VudHJl
+IGZvciBISVYgYW5kIFNUSXMsIE5hdGlvbmFsIEluc3RpdHV0ZSBmb3IgQ29tbXVuaWNhYmxlIERp
+c2Vhc2VzLCBOYXRpb25hbCBIZWFsdGggTGFib3JhdG9yeSBTZXJ2aWNlIGJEZXBhcnRtZW50IG9m
+IEludGVybmFsIE1lZGljaW5lLCBGYWN1bHR5IG9mIEhlYWx0aCBTY2llbmNlcywgVW5pdmVyc2l0
+eSBvZiB0aGUgV2l0d2F0ZXJzcmFuZCwgSm9oYW5uZXNidXJnIGNEaXZpc2lvbiBvZiBNZWRpY2Fs
+IE1pY3JvYmlvbG9neSwgVW5pdmVyc2l0eSBvZiBDYXBlIFRvd24sIENhcGUgVG93biwgU291dGgg
+QWZyaWNhLjwvYXV0aC1hZGRyZXNzPjx0aXRsZXM+PHRpdGxlPkdsb2JhbCByZXNpc3RhbmNlIG9m
+IE5laXNzZXJpYSBnb25vcnJob2VhZTogd2hlbiB0aGVvcnkgYmVjb21lcyByZWFsaXR5PC90aXRs
+ZT48c2Vjb25kYXJ5LXRpdGxlPkN1cnIgT3BpbiBJbmZlY3QgRGlzPC9zZWNvbmRhcnktdGl0bGU+
+PGFsdC10aXRsZT5DdXJyZW50IG9waW5pb24gaW4gaW5mZWN0aW91cyBkaXNlYXNlczwvYWx0LXRp
+dGxlPjwvdGl0bGVzPjxwZXJpb2RpY2FsPjxmdWxsLXRpdGxlPkN1cnIgT3BpbiBJbmZlY3QgRGlz
+PC9mdWxsLXRpdGxlPjxhYmJyLTE+Q3VycmVudCBvcGluaW9uIGluIGluZmVjdGlvdXMgZGlzZWFz
+ZXM8L2FiYnItMT48L3BlcmlvZGljYWw+PGFsdC1wZXJpb2RpY2FsPjxmdWxsLXRpdGxlPkN1cnIg
+T3BpbiBJbmZlY3QgRGlzPC9mdWxsLXRpdGxlPjxhYmJyLTE+Q3VycmVudCBvcGluaW9uIGluIGlu
+ZmVjdGlvdXMgZGlzZWFzZXM8L2FiYnItMT48L2FsdC1wZXJpb2RpY2FsPjxwYWdlcz42Mi03PC9w
+YWdlcz48dm9sdW1lPjI3PC92b2x1bWU+PG51bWJlcj4xPC9udW1iZXI+PGtleXdvcmRzPjxrZXl3
+b3JkPkFudGktQmFjdGVyaWFsIEFnZW50cy9waGFybWFjb2xvZ3kvKnRoZXJhcGV1dGljIHVzZTwv
+a2V5d29yZD48a2V5d29yZD5CYWN0ZXJpYWwgVmFjY2luZXM8L2tleXdvcmQ+PGtleXdvcmQ+Q2Vw
+aGFsb3Nwb3JpbiBSZXNpc3RhbmNlPC9rZXl3b3JkPjxrZXl3b3JkPkNlcGhhbG9zcG9yaW5zL3Bo
+YXJtYWNvbG9neS8qdGhlcmFwZXV0aWMgdXNlPC9rZXl3b3JkPjxrZXl3b3JkPipEcnVnIFJlc2lz
+dGFuY2UsIEJhY3RlcmlhbDwva2V5d29yZD48a2V5d29yZD5EcnVnIFRoZXJhcHksIENvbWJpbmF0
+aW9uPC9rZXl3b3JkPjxrZXl3b3JkPkdvbm9ycmhlYS8qZHJ1ZyB0aGVyYXB5PC9rZXl3b3JkPjxr
+ZXl3b3JkPkh1bWFuczwva2V5d29yZD48a2V5d29yZD5OZWlzc2VyaWEgZ29ub3JyaG9lYWUvKmRy
+dWcgZWZmZWN0cy9pbW11bm9sb2d5PC9rZXl3b3JkPjwva2V5d29yZHM+PGRhdGVzPjx5ZWFyPjIw
+MTQ8L3llYXI+PHB1Yi1kYXRlcz48ZGF0ZT5GZWI8L2RhdGU+PC9wdWItZGF0ZXM+PC9kYXRlcz48
+aXNibj4xNDczLTY1MjcgKEVsZWN0cm9uaWMpJiN4RDswOTUxLTczNzUgKExpbmtpbmcpPC9pc2Ju
+PjxhY2Nlc3Npb24tbnVtPjI0Mjc1Njk2PC9hY2Nlc3Npb24tbnVtPjx1cmxzPjxyZWxhdGVkLXVy
+bHM+PHVybD5odHRwOi8vd3d3Lm5jYmkubmxtLm5paC5nb3YvcHVibWVkLzI0Mjc1Njk2PC91cmw+
+PC9yZWxhdGVkLXVybHM+PC91cmxzPjxlbGVjdHJvbmljLXJlc291cmNlLW51bT4xMC4xMDk3L1FD
+Ty4wMDAwMDAwMDAwMDAwMDI1PC9lbGVjdHJvbmljLXJlc291cmNlLW51bT48L3JlY29yZD48L0Np
+dGU+PC9FbmROb3RlPgB=
+</w:fldData>
+        </w:fldChar>
+      </w:r>
+      <w:r>
+        <w:rPr>
+          <w:rFonts w:ascii="Times New Roman" w:hAnsi="Times New Roman" w:cs="Times New Roman"/>
+          <w:sz w:val="24"/>
+          <w:szCs w:val="24"/>
+        </w:rPr>
+        <w:instrText xml:space="preserve"> ADDIN EN.CITE </w:instrText>
+      </w:r>
+      <w:r>
+        <w:rPr>
+          <w:rFonts w:ascii="Times New Roman" w:hAnsi="Times New Roman" w:cs="Times New Roman"/>
+          <w:sz w:val="24"/>
+          <w:szCs w:val="24"/>
+        </w:rPr>
+        <w:fldChar w:fldCharType="begin">
+          <w:fldData xml:space="preserve">PEVuZE5vdGU+PENpdGU+PEF1dGhvcj5MZXdpczwvQXV0aG9yPjxZZWFyPjIwMTQ8L1llYXI+PFJl
+Y051bT45PC9SZWNOdW0+PERpc3BsYXlUZXh0PlsxM108L0Rpc3BsYXlUZXh0PjxyZWNvcmQ+PHJl
+Yy1udW1iZXI+OTwvcmVjLW51bWJlcj48Zm9yZWlnbi1rZXlzPjxrZXkgYXBwPSJFTiIgZGItaWQ9
+IngydjlkNXN0dDJwZHQ3ZWRkOTh4dGYwZzVmdGRyejJ0MHc5diIgdGltZXN0YW1wPSIxNDIxNjE1
+OTM1Ij45PC9rZXk+PC9mb3JlaWduLWtleXM+PHJlZi10eXBlIG5hbWU9IkpvdXJuYWwgQXJ0aWNs
+ZSI+MTc8L3JlZi10eXBlPjxjb250cmlidXRvcnM+PGF1dGhvcnM+PGF1dGhvcj5MZXdpcywgRC4g
+QS48L2F1dGhvcj48L2F1dGhvcnM+PC9jb250cmlidXRvcnM+PGF1dGgtYWRkcmVzcz5hQ2VudHJl
+IGZvciBISVYgYW5kIFNUSXMsIE5hdGlvbmFsIEluc3RpdHV0ZSBmb3IgQ29tbXVuaWNhYmxlIERp
+c2Vhc2VzLCBOYXRpb25hbCBIZWFsdGggTGFib3JhdG9yeSBTZXJ2aWNlIGJEZXBhcnRtZW50IG9m
+IEludGVybmFsIE1lZGljaW5lLCBGYWN1bHR5IG9mIEhlYWx0aCBTY2llbmNlcywgVW5pdmVyc2l0
+eSBvZiB0aGUgV2l0d2F0ZXJzcmFuZCwgSm9oYW5uZXNidXJnIGNEaXZpc2lvbiBvZiBNZWRpY2Fs
+IE1pY3JvYmlvbG9neSwgVW5pdmVyc2l0eSBvZiBDYXBlIFRvd24sIENhcGUgVG93biwgU291dGgg
+QWZyaWNhLjwvYXV0aC1hZGRyZXNzPjx0aXRsZXM+PHRpdGxlPkdsb2JhbCByZXNpc3RhbmNlIG9m
+IE5laXNzZXJpYSBnb25vcnJob2VhZTogd2hlbiB0aGVvcnkgYmVjb21lcyByZWFsaXR5PC90aXRs
+ZT48c2Vjb25kYXJ5LXRpdGxlPkN1cnIgT3BpbiBJbmZlY3QgRGlzPC9zZWNvbmRhcnktdGl0bGU+
+PGFsdC10aXRsZT5DdXJyZW50IG9waW5pb24gaW4gaW5mZWN0aW91cyBkaXNlYXNlczwvYWx0LXRp
+dGxlPjwvdGl0bGVzPjxwZXJpb2RpY2FsPjxmdWxsLXRpdGxlPkN1cnIgT3BpbiBJbmZlY3QgRGlz
+PC9mdWxsLXRpdGxlPjxhYmJyLTE+Q3VycmVudCBvcGluaW9uIGluIGluZmVjdGlvdXMgZGlzZWFz
+ZXM8L2FiYnItMT48L3BlcmlvZGljYWw+PGFsdC1wZXJpb2RpY2FsPjxmdWxsLXRpdGxlPkN1cnIg
+T3BpbiBJbmZlY3QgRGlzPC9mdWxsLXRpdGxlPjxhYmJyLTE+Q3VycmVudCBvcGluaW9uIGluIGlu
+ZmVjdGlvdXMgZGlzZWFzZXM8L2FiYnItMT48L2FsdC1wZXJpb2RpY2FsPjxwYWdlcz42Mi03PC9w
+YWdlcz48dm9sdW1lPjI3PC92b2x1bWU+PG51bWJlcj4xPC9udW1iZXI+PGtleXdvcmRzPjxrZXl3
+b3JkPkFudGktQmFjdGVyaWFsIEFnZW50cy9waGFybWFjb2xvZ3kvKnRoZXJhcGV1dGljIHVzZTwv
+a2V5d29yZD48a2V5d29yZD5CYWN0ZXJpYWwgVmFjY2luZXM8L2tleXdvcmQ+PGtleXdvcmQ+Q2Vw
+aGFsb3Nwb3JpbiBSZXNpc3RhbmNlPC9rZXl3b3JkPjxrZXl3b3JkPkNlcGhhbG9zcG9yaW5zL3Bo
+YXJtYWNvbG9neS8qdGhlcmFwZXV0aWMgdXNlPC9rZXl3b3JkPjxrZXl3b3JkPipEcnVnIFJlc2lz
+dGFuY2UsIEJhY3RlcmlhbDwva2V5d29yZD48a2V5d29yZD5EcnVnIFRoZXJhcHksIENvbWJpbmF0
+aW9uPC9rZXl3b3JkPjxrZXl3b3JkPkdvbm9ycmhlYS8qZHJ1ZyB0aGVyYXB5PC9rZXl3b3JkPjxr
+ZXl3b3JkPkh1bWFuczwva2V5d29yZD48a2V5d29yZD5OZWlzc2VyaWEgZ29ub3JyaG9lYWUvKmRy
+dWcgZWZmZWN0cy9pbW11bm9sb2d5PC9rZXl3b3JkPjwva2V5d29yZHM+PGRhdGVzPjx5ZWFyPjIw
+MTQ8L3llYXI+PHB1Yi1kYXRlcz48ZGF0ZT5GZWI8L2RhdGU+PC9wdWItZGF0ZXM+PC9kYXRlcz48
+aXNibj4xNDczLTY1MjcgKEVsZWN0cm9uaWMpJiN4RDswOTUxLTczNzUgKExpbmtpbmcpPC9pc2Ju
+PjxhY2Nlc3Npb24tbnVtPjI0Mjc1Njk2PC9hY2Nlc3Npb24tbnVtPjx1cmxzPjxyZWxhdGVkLXVy
+bHM+PHVybD5odHRwOi8vd3d3Lm5jYmkubmxtLm5paC5nb3YvcHVibWVkLzI0Mjc1Njk2PC91cmw+
+PC9yZWxhdGVkLXVybHM+PC91cmxzPjxlbGVjdHJvbmljLXJlc291cmNlLW51bT4xMC4xMDk3L1FD
+Ty4wMDAwMDAwMDAwMDAwMDI1PC9lbGVjdHJvbmljLXJlc291cmNlLW51bT48L3JlY29yZD48L0Np
+dGU+PC9FbmROb3RlPgB=
+</w:fldData>
+        </w:fldChar>
+      </w:r>
+      <w:r>
+        <w:rPr>
+          <w:rFonts w:ascii="Times New Roman" w:hAnsi="Times New Roman" w:cs="Times New Roman"/>
+          <w:sz w:val="24"/>
+          <w:szCs w:val="24"/>
+        </w:rPr>
+        <w:instrText xml:space="preserve"> ADDIN EN.CITE.DATA </w:instrText>
+      </w:r>
+      <w:r>
+        <w:rPr>
+          <w:rFonts w:ascii="Times New Roman" w:hAnsi="Times New Roman" w:cs="Times New Roman"/>
+          <w:sz w:val="24"/>
+          <w:szCs w:val="24"/>
+        </w:rPr>
+      </w:r>
+      <w:r>
+        <w:rPr>
+          <w:rFonts w:ascii="Times New Roman" w:hAnsi="Times New Roman" w:cs="Times New Roman"/>
+          <w:sz w:val="24"/>
+          <w:szCs w:val="24"/>
+        </w:rPr>
+        <w:fldChar w:fldCharType="end"/>
+      </w:r>
+      <w:r>
+        <w:rPr>
+          <w:rFonts w:ascii="Times New Roman" w:hAnsi="Times New Roman" w:cs="Times New Roman"/>
+          <w:sz w:val="24"/>
+          <w:szCs w:val="24"/>
+        </w:rPr>
+        <w:fldChar w:fldCharType="separate"/>
+      </w:r>
+      <w:r>
+        <w:rPr>
+          <w:rFonts w:ascii="Times New Roman" w:hAnsi="Times New Roman" w:cs="Times New Roman"/>
+          <w:noProof/>
+          <w:sz w:val="24"/>
+          <w:szCs w:val="24"/>
+        </w:rPr>
+        <w:t>[</w:t>
+      </w:r>
+      <w:hyperlink w:anchor="_ENREF_13" w:tooltip="Lewis, 2014 #9" w:history="1">
+        <w:r>
+          <w:rPr>
+            <w:rFonts w:ascii="Times New Roman" w:hAnsi="Times New Roman" w:cs="Times New Roman"/>
+            <w:noProof/>
+            <w:sz w:val="24"/>
+            <w:szCs w:val="24"/>
+          </w:rPr>
+          <w:t>13</w:t>
+        </w:r>
+      </w:hyperlink>
+      <w:r>
+        <w:rPr>
+          <w:rFonts w:ascii="Times New Roman" w:hAnsi="Times New Roman" w:cs="Times New Roman"/>
+          <w:noProof/>
+          <w:sz w:val="24"/>
+          <w:szCs w:val="24"/>
+        </w:rPr>
+        <w:t>]</w:t>
+      </w:r>
+      <w:r>
+        <w:rPr>
+          <w:rFonts w:ascii="Times New Roman" w:hAnsi="Times New Roman" w:cs="Times New Roman"/>
+          <w:sz w:val="24"/>
+          <w:szCs w:val="24"/>
+        </w:rPr>
+        <w:fldChar w:fldCharType="end"/>
+      </w:r>
+      <w:r>
+        <w:rPr>
+          <w:rFonts w:ascii="Times New Roman" w:hAnsi="Times New Roman" w:cs="Times New Roman"/>
+          <w:sz w:val="24"/>
+          <w:szCs w:val="24"/>
+        </w:rPr>
+        <w:t>.</w:t>
+      </w:r>
+    </w:p>
+    <w:p>
+      <w:pPr>
+        <w:spacing w:line="360" w:lineRule="auto"/>
+        <w:ind w:firstLine="708"/>
+        <w:rPr>
+          <w:rFonts w:ascii="Times New Roman" w:hAnsi="Times New Roman" w:cs="Times New Roman"/>
+          <w:sz w:val="24"/>
+          <w:szCs w:val="24"/>
+        </w:rPr>
+      </w:pPr>
+      <w:r>
+        <w:rPr>
+          <w:rFonts w:ascii="Times New Roman" w:hAnsi="Times New Roman" w:cs="Times New Roman"/>
+          <w:sz w:val="24"/>
+          <w:szCs w:val="24"/>
+        </w:rPr>
+        <w:br w:type="page"/>
+      </w:r>
+    </w:p>
+    <w:p>
+      <w:pPr>
+        <w:spacing w:line="360" w:lineRule="auto"/>
+        <w:rPr>
+          <w:rFonts w:ascii="Cambria" w:hAnsi="Cambria" w:cs="Cambria"/>
+          <w:b/>
+          <w:sz w:val="24"/>
+          <w:szCs w:val="24"/>
+        </w:rPr>
+      </w:pPr>
+      <w:r>
+        <w:rPr>
+          <w:rFonts w:ascii="Cambria" w:hAnsi="Cambria" w:cs="Cambria"/>
+          <w:b/>
+          <w:sz w:val="24"/>
+          <w:szCs w:val="24"/>
+        </w:rPr>
+        <w:lastRenderedPageBreak/>
+        <w:t xml:space="preserve">Bibliografia </w:t>
+      </w:r>
     </w:p>
     <w:p>
       <w:pPr>
@@ -1015,25 +3979,25 @@
       </w:r>
       <w:r>
         <w:tab/>
-        <w:t xml:space="preserve">Skerlev, M. and I. Culav-Koscak, </w:t>
+        <w:t xml:space="preserve">Jarvis, G.A. and T.L. Chang, </w:t>
       </w:r>
       <w:r>
         <w:rPr>
           <w:i/>
         </w:rPr>
-        <w:t>Gonorrhea: new challenges.</w:t>
-      </w:r>
-      <w:r>
-        <w:t xml:space="preserve"> Clin Dermatol, 2014. </w:t>
+        <w:t>Modulation of HIV transmission by Neisseria gonorrhoeae: molecular and immunological aspects.</w:t>
+      </w:r>
+      <w:r>
+        <w:t xml:space="preserve"> Curr HIV Res, 2012. </w:t>
       </w:r>
       <w:r>
         <w:rPr>
           <w:b/>
         </w:rPr>
-        <w:t>32</w:t>
-      </w:r>
-      <w:r>
-        <w:t>(2): p. 275-81.</w:t>
+        <w:t>10</w:t>
+      </w:r>
+      <w:r>
+        <w:t>(3): p. 211-7.</w:t>
       </w:r>
       <w:bookmarkEnd w:id="1"/>
     </w:p>
@@ -1049,25 +4013,25 @@
       </w:r>
       <w:r>
         <w:tab/>
-        <w:t xml:space="preserve">Barbee, L.A. and J.C. Dombrowski, </w:t>
+        <w:t xml:space="preserve">Skerlev, M. and I. Culav-Koscak, </w:t>
       </w:r>
       <w:r>
         <w:rPr>
           <w:i/>
         </w:rPr>
-        <w:t>Control of Neisseria gonorrhoeae in the era of evolving antimicrobial resistance.</w:t>
-      </w:r>
-      <w:r>
-        <w:t xml:space="preserve"> Infect Dis Clin North Am, 2013. </w:t>
+        <w:t>Gonorrhea: new challenges.</w:t>
+      </w:r>
+      <w:r>
+        <w:t xml:space="preserve"> Clin Dermatol, 2014. </w:t>
       </w:r>
       <w:r>
         <w:rPr>
           <w:b/>
         </w:rPr>
-        <w:t>27</w:t>
-      </w:r>
-      <w:r>
-        <w:t>(4): p. 723-37.</w:t>
+        <w:t>32</w:t>
+      </w:r>
+      <w:r>
+        <w:t>(2): p. 275-81.</w:t>
       </w:r>
       <w:bookmarkEnd w:id="2"/>
     </w:p>
@@ -1083,6 +4047,201 @@
       </w:r>
       <w:r>
         <w:tab/>
+        <w:t xml:space="preserve">Markowicz, S., et al., </w:t>
+      </w:r>
+      <w:r>
+        <w:rPr>
+          <w:i/>
+        </w:rPr>
+        <w:t>Gonococcal aneurysm of the ascending aorta: case report and review of Neisseria gonorrhoeae endovascular infections.</w:t>
+      </w:r>
+      <w:r>
+        <w:t xml:space="preserve"> Sex Transm Dis, 2014. </w:t>
+      </w:r>
+      <w:r>
+        <w:rPr>
+          <w:b/>
+        </w:rPr>
+        <w:t>41</w:t>
+      </w:r>
+      <w:r>
+        <w:t>(2): p. 111-3.</w:t>
+      </w:r>
+      <w:bookmarkEnd w:id="3"/>
+    </w:p>
+    <w:p>
+      <w:pPr>
+        <w:pStyle w:val="EndNoteBibliography"/>
+        <w:spacing w:after="0"/>
+        <w:ind w:left="720" w:hanging="720"/>
+      </w:pPr>
+      <w:bookmarkStart w:id="4" w:name="_ENREF_4"/>
+      <w:r>
+        <w:t>4.</w:t>
+      </w:r>
+      <w:r>
+        <w:tab/>
+        <w:t xml:space="preserve">Yu, R.X., et al., </w:t>
+      </w:r>
+      <w:r>
+        <w:rPr>
+          <w:i/>
+        </w:rPr>
+        <w:t>Worldwide susceptibility rates of Neisseria gonorrhoeae isolates to cefixime and cefpodoxime: a systematic review and meta-analysis.</w:t>
+      </w:r>
+      <w:r>
+        <w:t xml:space="preserve"> PLoS One, 2014. </w:t>
+      </w:r>
+      <w:r>
+        <w:rPr>
+          <w:b/>
+        </w:rPr>
+        <w:t>9</w:t>
+      </w:r>
+      <w:r>
+        <w:t>(1): p. e87849.</w:t>
+      </w:r>
+      <w:bookmarkEnd w:id="4"/>
+    </w:p>
+    <w:p>
+      <w:pPr>
+        <w:pStyle w:val="EndNoteBibliography"/>
+        <w:spacing w:after="0"/>
+        <w:ind w:left="720" w:hanging="720"/>
+      </w:pPr>
+      <w:bookmarkStart w:id="5" w:name="_ENREF_5"/>
+      <w:r>
+        <w:t>5.</w:t>
+      </w:r>
+      <w:r>
+        <w:tab/>
+        <w:t xml:space="preserve">Barbee, L.A. and J.C. Dombrowski, </w:t>
+      </w:r>
+      <w:r>
+        <w:rPr>
+          <w:i/>
+        </w:rPr>
+        <w:t>Control of Neisseria gonorrhoeae in the era of evolving antimicrobial resistance.</w:t>
+      </w:r>
+      <w:r>
+        <w:t xml:space="preserve"> Infect Dis Clin North Am, 2013. </w:t>
+      </w:r>
+      <w:r>
+        <w:rPr>
+          <w:b/>
+        </w:rPr>
+        <w:t>27</w:t>
+      </w:r>
+      <w:r>
+        <w:t>(4): p. 723-37.</w:t>
+      </w:r>
+      <w:bookmarkEnd w:id="5"/>
+    </w:p>
+    <w:p>
+      <w:pPr>
+        <w:pStyle w:val="EndNoteBibliography"/>
+        <w:spacing w:after="0"/>
+        <w:ind w:left="720" w:hanging="720"/>
+      </w:pPr>
+      <w:bookmarkStart w:id="6" w:name="_ENREF_6"/>
+      <w:r>
+        <w:t>6.</w:t>
+      </w:r>
+      <w:r>
+        <w:tab/>
+        <w:t xml:space="preserve">Watchirs Smith, L.A., et al., </w:t>
+      </w:r>
+      <w:r>
+        <w:rPr>
+          <w:i/>
+        </w:rPr>
+        <w:t>Point-of-care tests for the diagnosis of Neisseria gonorrhoeae infection: a systematic review of operational and performance characteristics.</w:t>
+      </w:r>
+      <w:r>
+        <w:t xml:space="preserve"> Sex Transm Infect, 2013. </w:t>
+      </w:r>
+      <w:r>
+        <w:rPr>
+          <w:b/>
+        </w:rPr>
+        <w:t>89</w:t>
+      </w:r>
+      <w:r>
+        <w:t>(4): p. 320-6.</w:t>
+      </w:r>
+      <w:bookmarkEnd w:id="6"/>
+    </w:p>
+    <w:p>
+      <w:pPr>
+        <w:pStyle w:val="EndNoteBibliography"/>
+        <w:spacing w:after="0"/>
+        <w:ind w:left="720" w:hanging="720"/>
+      </w:pPr>
+      <w:bookmarkStart w:id="7" w:name="_ENREF_7"/>
+      <w:r>
+        <w:t>7.</w:t>
+      </w:r>
+      <w:r>
+        <w:tab/>
+        <w:t xml:space="preserve">Rennie, R.P., </w:t>
+      </w:r>
+      <w:r>
+        <w:rPr>
+          <w:i/>
+        </w:rPr>
+        <w:t>Current and future challenges in the development of antimicrobial agents.</w:t>
+      </w:r>
+      <w:r>
+        <w:t xml:space="preserve"> Handb Exp Pharmacol, 2012(211): p. 45-65.</w:t>
+      </w:r>
+      <w:bookmarkEnd w:id="7"/>
+    </w:p>
+    <w:p>
+      <w:pPr>
+        <w:pStyle w:val="EndNoteBibliography"/>
+        <w:spacing w:after="0"/>
+        <w:ind w:left="720" w:hanging="720"/>
+      </w:pPr>
+      <w:bookmarkStart w:id="8" w:name="_ENREF_8"/>
+      <w:r>
+        <w:t>8.</w:t>
+      </w:r>
+      <w:r>
+        <w:tab/>
+        <w:t xml:space="preserve">Unemo, M. and R.A. Nicholas, </w:t>
+      </w:r>
+      <w:r>
+        <w:rPr>
+          <w:i/>
+        </w:rPr>
+        <w:t>Emergence of multidrug-resistant, extensively drug-resistant and untreatable gonorrhea.</w:t>
+      </w:r>
+      <w:r>
+        <w:t xml:space="preserve"> Future Microbiol, 2012. </w:t>
+      </w:r>
+      <w:r>
+        <w:rPr>
+          <w:b/>
+        </w:rPr>
+        <w:t>7</w:t>
+      </w:r>
+      <w:r>
+        <w:t>(12): p. 1401-22.</w:t>
+      </w:r>
+      <w:bookmarkEnd w:id="8"/>
+    </w:p>
+    <w:p>
+      <w:pPr>
+        <w:pStyle w:val="EndNoteBibliography"/>
+        <w:spacing w:after="0"/>
+        <w:ind w:left="720" w:hanging="720"/>
+      </w:pPr>
+      <w:bookmarkStart w:id="9" w:name="_ENREF_9"/>
+      <w:r>
+        <w:t>9.</w:t>
+      </w:r>
+      <w:r>
+        <w:tab/>
         <w:t xml:space="preserve">Buono, S.A., et al., </w:t>
       </w:r>
       <w:r>
@@ -1094,40 +4253,142 @@
       <w:r>
         <w:t xml:space="preserve"> J Antimicrob Chemother, 2014.</w:t>
       </w:r>
-      <w:bookmarkEnd w:id="3"/>
+      <w:bookmarkEnd w:id="9"/>
+    </w:p>
+    <w:p>
+      <w:pPr>
+        <w:pStyle w:val="EndNoteBibliography"/>
+        <w:spacing w:after="0"/>
+        <w:ind w:left="720" w:hanging="720"/>
+      </w:pPr>
+      <w:bookmarkStart w:id="10" w:name="_ENREF_10"/>
+      <w:r>
+        <w:t>10.</w:t>
+      </w:r>
+      <w:r>
+        <w:tab/>
+        <w:t xml:space="preserve">Blomquist, P.B., et al., </w:t>
+      </w:r>
+      <w:r>
+        <w:rPr>
+          <w:i/>
+        </w:rPr>
+        <w:t>Is gonorrhea becoming untreatable?</w:t>
+      </w:r>
+      <w:r>
+        <w:t xml:space="preserve"> Future Microbiol, 2014. </w:t>
+      </w:r>
+      <w:r>
+        <w:rPr>
+          <w:b/>
+        </w:rPr>
+        <w:t>9</w:t>
+      </w:r>
+      <w:r>
+        <w:t>(2): p. 189-201.</w:t>
+      </w:r>
+      <w:bookmarkEnd w:id="10"/>
+    </w:p>
+    <w:p>
+      <w:pPr>
+        <w:pStyle w:val="EndNoteBibliography"/>
+        <w:spacing w:after="0"/>
+        <w:ind w:left="720" w:hanging="720"/>
+      </w:pPr>
+      <w:bookmarkStart w:id="11" w:name="_ENREF_11"/>
+      <w:r>
+        <w:t>11.</w:t>
+      </w:r>
+      <w:r>
+        <w:tab/>
+        <w:t xml:space="preserve">Rossolini, G.M., et al., </w:t>
+      </w:r>
+      <w:r>
+        <w:rPr>
+          <w:i/>
+        </w:rPr>
+        <w:t>Update on the antibiotic resistance crisis.</w:t>
+      </w:r>
+      <w:r>
+        <w:t xml:space="preserve"> Curr Opin Pharmacol, 2014. </w:t>
+      </w:r>
+      <w:r>
+        <w:rPr>
+          <w:b/>
+        </w:rPr>
+        <w:t>18C</w:t>
+      </w:r>
+      <w:r>
+        <w:t>: p. 56-60.</w:t>
+      </w:r>
+      <w:bookmarkEnd w:id="11"/>
+    </w:p>
+    <w:p>
+      <w:pPr>
+        <w:pStyle w:val="EndNoteBibliography"/>
+        <w:spacing w:after="0"/>
+        <w:ind w:left="720" w:hanging="720"/>
+      </w:pPr>
+      <w:bookmarkStart w:id="12" w:name="_ENREF_12"/>
+      <w:r>
+        <w:t>12.</w:t>
+      </w:r>
+      <w:r>
+        <w:tab/>
+        <w:t xml:space="preserve">Whiley, D.M., et al., </w:t>
+      </w:r>
+      <w:r>
+        <w:rPr>
+          <w:i/>
+        </w:rPr>
+        <w:t>The ticking time bomb: escalating antibiotic resistance in Neisseria gonorrhoeae is a public health disaster in waiting.</w:t>
+      </w:r>
+      <w:r>
+        <w:t xml:space="preserve"> J Antimicrob Chemother, 2012. </w:t>
+      </w:r>
+      <w:r>
+        <w:rPr>
+          <w:b/>
+        </w:rPr>
+        <w:t>67</w:t>
+      </w:r>
+      <w:r>
+        <w:t>(9): p. 2059-61.</w:t>
+      </w:r>
+      <w:bookmarkEnd w:id="12"/>
     </w:p>
     <w:p>
       <w:pPr>
         <w:pStyle w:val="EndNoteBibliography"/>
         <w:ind w:left="720" w:hanging="720"/>
       </w:pPr>
-      <w:bookmarkStart w:id="4" w:name="_ENREF_4"/>
-      <w:r>
-        <w:t>4.</w:t>
+      <w:bookmarkStart w:id="13" w:name="_ENREF_13"/>
+      <w:r>
+        <w:t>13.</w:t>
       </w:r>
       <w:r>
         <w:tab/>
-        <w:t xml:space="preserve">Blomquist, P.B., et al., </w:t>
+        <w:t xml:space="preserve">Lewis, D.A., </w:t>
       </w:r>
       <w:r>
         <w:rPr>
           <w:i/>
         </w:rPr>
-        <w:t>Is gonorrhea becoming untreatable?</w:t>
-      </w:r>
-      <w:r>
-        <w:t xml:space="preserve"> Future Microbiol, 2014. </w:t>
+        <w:t>Global resistance of Neisseria gonorrhoeae: when theory becomes reality.</w:t>
+      </w:r>
+      <w:r>
+        <w:t xml:space="preserve"> Curr Opin Infect Dis, 2014. </w:t>
       </w:r>
       <w:r>
         <w:rPr>
           <w:b/>
         </w:rPr>
-        <w:t>9</w:t>
-      </w:r>
-      <w:r>
-        <w:t>(2): p. 189-201.</w:t>
-      </w:r>
-      <w:bookmarkEnd w:id="4"/>
+        <w:t>27</w:t>
+      </w:r>
+      <w:r>
+        <w:t>(1): p. 62-7.</w:t>
+      </w:r>
+      <w:bookmarkEnd w:id="13"/>
     </w:p>
     <w:p>
       <w:pPr>
